--- a/Sorting Report.docx
+++ b/Sorting Report.docx
@@ -10,6 +10,7 @@
           <w:szCs w:val="26"/>
         </w:rPr>
       </w:pPr>
+      <w:proofErr w:type="spellStart"/>
       <w:r>
         <w:rPr>
           <w:rFonts w:ascii="Times New Roman" w:hAnsi="Times New Roman" w:cs="Times New Roman"/>
@@ -18,6 +19,7 @@
         </w:rPr>
         <w:t>Lớp</w:t>
       </w:r>
+      <w:proofErr w:type="spellEnd"/>
       <w:r>
         <w:rPr>
           <w:rFonts w:ascii="Times New Roman" w:hAnsi="Times New Roman" w:cs="Times New Roman"/>
@@ -40,8 +42,18 @@
           <w:sz w:val="26"/>
           <w:szCs w:val="26"/>
         </w:rPr>
-        <w:t>IT003.P21.CTTN</w:t>
-      </w:r>
+        <w:t>IT003.P</w:t>
+      </w:r>
+      <w:proofErr w:type="gramStart"/>
+      <w:r>
+        <w:rPr>
+          <w:rFonts w:ascii="Times New Roman" w:hAnsi="Times New Roman" w:cs="Times New Roman"/>
+          <w:sz w:val="26"/>
+          <w:szCs w:val="26"/>
+        </w:rPr>
+        <w:t>21.CTTN</w:t>
+      </w:r>
+      <w:proofErr w:type="gramEnd"/>
     </w:p>
     <w:p>
       <w:pPr>
@@ -90,13 +102,77 @@
           <w:szCs w:val="26"/>
         </w:rPr>
       </w:pPr>
-      <w:r>
-        <w:rPr>
-          <w:rFonts w:ascii="Times New Roman" w:hAnsi="Times New Roman" w:cs="Times New Roman"/>
-          <w:sz w:val="26"/>
-          <w:szCs w:val="26"/>
-        </w:rPr>
-        <w:t xml:space="preserve">Thời gian thực hiện: </w:t>
+      <w:proofErr w:type="spellStart"/>
+      <w:r>
+        <w:rPr>
+          <w:rFonts w:ascii="Times New Roman" w:hAnsi="Times New Roman" w:cs="Times New Roman"/>
+          <w:sz w:val="26"/>
+          <w:szCs w:val="26"/>
+        </w:rPr>
+        <w:t>Thời</w:t>
+      </w:r>
+      <w:proofErr w:type="spellEnd"/>
+      <w:r>
+        <w:rPr>
+          <w:rFonts w:ascii="Times New Roman" w:hAnsi="Times New Roman" w:cs="Times New Roman"/>
+          <w:sz w:val="26"/>
+          <w:szCs w:val="26"/>
+        </w:rPr>
+        <w:t xml:space="preserve"> </w:t>
+      </w:r>
+      <w:proofErr w:type="spellStart"/>
+      <w:r>
+        <w:rPr>
+          <w:rFonts w:ascii="Times New Roman" w:hAnsi="Times New Roman" w:cs="Times New Roman"/>
+          <w:sz w:val="26"/>
+          <w:szCs w:val="26"/>
+        </w:rPr>
+        <w:t>gian</w:t>
+      </w:r>
+      <w:proofErr w:type="spellEnd"/>
+      <w:r>
+        <w:rPr>
+          <w:rFonts w:ascii="Times New Roman" w:hAnsi="Times New Roman" w:cs="Times New Roman"/>
+          <w:sz w:val="26"/>
+          <w:szCs w:val="26"/>
+        </w:rPr>
+        <w:t xml:space="preserve"> </w:t>
+      </w:r>
+      <w:proofErr w:type="spellStart"/>
+      <w:r>
+        <w:rPr>
+          <w:rFonts w:ascii="Times New Roman" w:hAnsi="Times New Roman" w:cs="Times New Roman"/>
+          <w:sz w:val="26"/>
+          <w:szCs w:val="26"/>
+        </w:rPr>
+        <w:t>thực</w:t>
+      </w:r>
+      <w:proofErr w:type="spellEnd"/>
+      <w:r>
+        <w:rPr>
+          <w:rFonts w:ascii="Times New Roman" w:hAnsi="Times New Roman" w:cs="Times New Roman"/>
+          <w:sz w:val="26"/>
+          <w:szCs w:val="26"/>
+        </w:rPr>
+        <w:t xml:space="preserve"> </w:t>
+      </w:r>
+      <w:proofErr w:type="spellStart"/>
+      <w:r>
+        <w:rPr>
+          <w:rFonts w:ascii="Times New Roman" w:hAnsi="Times New Roman" w:cs="Times New Roman"/>
+          <w:sz w:val="26"/>
+          <w:szCs w:val="26"/>
+        </w:rPr>
+        <w:t>hiện</w:t>
+      </w:r>
+      <w:proofErr w:type="spellEnd"/>
+      <w:r>
+        <w:rPr>
+          <w:rFonts w:ascii="Times New Roman" w:hAnsi="Times New Roman" w:cs="Times New Roman"/>
+          <w:sz w:val="26"/>
+          <w:szCs w:val="26"/>
+        </w:rPr>
+        <w:t xml:space="preserve">: </w:t>
       </w:r>
       <w:r>
         <w:rPr>
@@ -180,8 +256,59 @@
           <w:sz w:val="26"/>
           <w:szCs w:val="26"/>
         </w:rPr>
-        <w:t>Sinh viên thực hiện</w:t>
-      </w:r>
+        <w:t xml:space="preserve">Sinh </w:t>
+      </w:r>
+      <w:proofErr w:type="spellStart"/>
+      <w:r>
+        <w:rPr>
+          <w:rFonts w:ascii="Times New Roman" w:hAnsi="Times New Roman" w:cs="Times New Roman"/>
+          <w:b/>
+          <w:sz w:val="26"/>
+          <w:szCs w:val="26"/>
+        </w:rPr>
+        <w:t>viên</w:t>
+      </w:r>
+      <w:proofErr w:type="spellEnd"/>
+      <w:r>
+        <w:rPr>
+          <w:rFonts w:ascii="Times New Roman" w:hAnsi="Times New Roman" w:cs="Times New Roman"/>
+          <w:b/>
+          <w:sz w:val="26"/>
+          <w:szCs w:val="26"/>
+        </w:rPr>
+        <w:t xml:space="preserve"> </w:t>
+      </w:r>
+      <w:proofErr w:type="spellStart"/>
+      <w:r>
+        <w:rPr>
+          <w:rFonts w:ascii="Times New Roman" w:hAnsi="Times New Roman" w:cs="Times New Roman"/>
+          <w:b/>
+          <w:sz w:val="26"/>
+          <w:szCs w:val="26"/>
+        </w:rPr>
+        <w:t>thực</w:t>
+      </w:r>
+      <w:proofErr w:type="spellEnd"/>
+      <w:r>
+        <w:rPr>
+          <w:rFonts w:ascii="Times New Roman" w:hAnsi="Times New Roman" w:cs="Times New Roman"/>
+          <w:b/>
+          <w:sz w:val="26"/>
+          <w:szCs w:val="26"/>
+        </w:rPr>
+        <w:t xml:space="preserve"> </w:t>
+      </w:r>
+      <w:proofErr w:type="spellStart"/>
+      <w:r>
+        <w:rPr>
+          <w:rFonts w:ascii="Times New Roman" w:hAnsi="Times New Roman" w:cs="Times New Roman"/>
+          <w:b/>
+          <w:sz w:val="26"/>
+          <w:szCs w:val="26"/>
+        </w:rPr>
+        <w:t>hiện</w:t>
+      </w:r>
+      <w:proofErr w:type="spellEnd"/>
       <w:r>
         <w:rPr>
           <w:rFonts w:ascii="Times New Roman" w:hAnsi="Times New Roman" w:cs="Times New Roman"/>
@@ -219,6 +346,7 @@
           <w:szCs w:val="26"/>
         </w:rPr>
       </w:pPr>
+      <w:proofErr w:type="spellStart"/>
       <w:r>
         <w:rPr>
           <w:rFonts w:ascii="Times New Roman" w:hAnsi="Times New Roman" w:cs="Times New Roman"/>
@@ -226,7 +354,57 @@
           <w:sz w:val="26"/>
           <w:szCs w:val="26"/>
         </w:rPr>
-        <w:t>Nội dung báo cáo:</w:t>
+        <w:t>Nội</w:t>
+      </w:r>
+      <w:proofErr w:type="spellEnd"/>
+      <w:r>
+        <w:rPr>
+          <w:rFonts w:ascii="Times New Roman" w:hAnsi="Times New Roman" w:cs="Times New Roman"/>
+          <w:b/>
+          <w:sz w:val="26"/>
+          <w:szCs w:val="26"/>
+        </w:rPr>
+        <w:t xml:space="preserve"> dung </w:t>
+      </w:r>
+      <w:proofErr w:type="spellStart"/>
+      <w:r>
+        <w:rPr>
+          <w:rFonts w:ascii="Times New Roman" w:hAnsi="Times New Roman" w:cs="Times New Roman"/>
+          <w:b/>
+          <w:sz w:val="26"/>
+          <w:szCs w:val="26"/>
+        </w:rPr>
+        <w:t>báo</w:t>
+      </w:r>
+      <w:proofErr w:type="spellEnd"/>
+      <w:r>
+        <w:rPr>
+          <w:rFonts w:ascii="Times New Roman" w:hAnsi="Times New Roman" w:cs="Times New Roman"/>
+          <w:b/>
+          <w:sz w:val="26"/>
+          <w:szCs w:val="26"/>
+        </w:rPr>
+        <w:t xml:space="preserve"> </w:t>
+      </w:r>
+      <w:proofErr w:type="spellStart"/>
+      <w:r>
+        <w:rPr>
+          <w:rFonts w:ascii="Times New Roman" w:hAnsi="Times New Roman" w:cs="Times New Roman"/>
+          <w:b/>
+          <w:sz w:val="26"/>
+          <w:szCs w:val="26"/>
+        </w:rPr>
+        <w:t>cáo</w:t>
+      </w:r>
+      <w:proofErr w:type="spellEnd"/>
+      <w:r>
+        <w:rPr>
+          <w:rFonts w:ascii="Times New Roman" w:hAnsi="Times New Roman" w:cs="Times New Roman"/>
+          <w:b/>
+          <w:sz w:val="26"/>
+          <w:szCs w:val="26"/>
+        </w:rPr>
+        <w:t>:</w:t>
       </w:r>
     </w:p>
     <w:p>
@@ -244,6 +422,7 @@
           <w:szCs w:val="26"/>
         </w:rPr>
       </w:pPr>
+      <w:proofErr w:type="spellStart"/>
       <w:r>
         <w:rPr>
           <w:rFonts w:ascii="Times New Roman" w:hAnsi="Times New Roman" w:cs="Times New Roman"/>
@@ -252,8 +431,75 @@
           <w:sz w:val="26"/>
           <w:szCs w:val="26"/>
         </w:rPr>
-        <w:t>Kết quả thử nghiệm</w:t>
-      </w:r>
+        <w:t>Kết</w:t>
+      </w:r>
+      <w:proofErr w:type="spellEnd"/>
+      <w:r>
+        <w:rPr>
+          <w:rFonts w:ascii="Times New Roman" w:hAnsi="Times New Roman" w:cs="Times New Roman"/>
+          <w:b/>
+          <w:i/>
+          <w:sz w:val="26"/>
+          <w:szCs w:val="26"/>
+        </w:rPr>
+        <w:t xml:space="preserve"> </w:t>
+      </w:r>
+      <w:proofErr w:type="spellStart"/>
+      <w:r>
+        <w:rPr>
+          <w:rFonts w:ascii="Times New Roman" w:hAnsi="Times New Roman" w:cs="Times New Roman"/>
+          <w:b/>
+          <w:i/>
+          <w:sz w:val="26"/>
+          <w:szCs w:val="26"/>
+        </w:rPr>
+        <w:t>quả</w:t>
+      </w:r>
+      <w:proofErr w:type="spellEnd"/>
+      <w:r>
+        <w:rPr>
+          <w:rFonts w:ascii="Times New Roman" w:hAnsi="Times New Roman" w:cs="Times New Roman"/>
+          <w:b/>
+          <w:i/>
+          <w:sz w:val="26"/>
+          <w:szCs w:val="26"/>
+        </w:rPr>
+        <w:t xml:space="preserve"> </w:t>
+      </w:r>
+      <w:proofErr w:type="spellStart"/>
+      <w:r>
+        <w:rPr>
+          <w:rFonts w:ascii="Times New Roman" w:hAnsi="Times New Roman" w:cs="Times New Roman"/>
+          <w:b/>
+          <w:i/>
+          <w:sz w:val="26"/>
+          <w:szCs w:val="26"/>
+        </w:rPr>
+        <w:t>thử</w:t>
+      </w:r>
+      <w:proofErr w:type="spellEnd"/>
+      <w:r>
+        <w:rPr>
+          <w:rFonts w:ascii="Times New Roman" w:hAnsi="Times New Roman" w:cs="Times New Roman"/>
+          <w:b/>
+          <w:i/>
+          <w:sz w:val="26"/>
+          <w:szCs w:val="26"/>
+        </w:rPr>
+        <w:t xml:space="preserve"> </w:t>
+      </w:r>
+      <w:proofErr w:type="spellStart"/>
+      <w:r>
+        <w:rPr>
+          <w:rFonts w:ascii="Times New Roman" w:hAnsi="Times New Roman" w:cs="Times New Roman"/>
+          <w:b/>
+          <w:i/>
+          <w:sz w:val="26"/>
+          <w:szCs w:val="26"/>
+        </w:rPr>
+        <w:t>nghiệm</w:t>
+      </w:r>
+      <w:proofErr w:type="spellEnd"/>
     </w:p>
     <w:p>
       <w:pPr>
@@ -270,6 +516,7 @@
           <w:szCs w:val="26"/>
         </w:rPr>
       </w:pPr>
+      <w:proofErr w:type="spellStart"/>
       <w:r>
         <w:rPr>
           <w:rFonts w:ascii="Times New Roman" w:hAnsi="Times New Roman" w:cs="Times New Roman"/>
@@ -278,8 +525,97 @@
           <w:sz w:val="26"/>
           <w:szCs w:val="26"/>
         </w:rPr>
-        <w:t>Bảng thời gian thực hiện</w:t>
-      </w:r>
+        <w:t>Bảng</w:t>
+      </w:r>
+      <w:proofErr w:type="spellEnd"/>
+      <w:r>
+        <w:rPr>
+          <w:rFonts w:ascii="Times New Roman" w:hAnsi="Times New Roman" w:cs="Times New Roman"/>
+          <w:b/>
+          <w:i/>
+          <w:sz w:val="26"/>
+          <w:szCs w:val="26"/>
+        </w:rPr>
+        <w:t xml:space="preserve"> </w:t>
+      </w:r>
+      <w:proofErr w:type="spellStart"/>
+      <w:r>
+        <w:rPr>
+          <w:rFonts w:ascii="Times New Roman" w:hAnsi="Times New Roman" w:cs="Times New Roman"/>
+          <w:b/>
+          <w:i/>
+          <w:sz w:val="26"/>
+          <w:szCs w:val="26"/>
+        </w:rPr>
+        <w:t>thời</w:t>
+      </w:r>
+      <w:proofErr w:type="spellEnd"/>
+      <w:r>
+        <w:rPr>
+          <w:rFonts w:ascii="Times New Roman" w:hAnsi="Times New Roman" w:cs="Times New Roman"/>
+          <w:b/>
+          <w:i/>
+          <w:sz w:val="26"/>
+          <w:szCs w:val="26"/>
+        </w:rPr>
+        <w:t xml:space="preserve"> </w:t>
+      </w:r>
+      <w:proofErr w:type="spellStart"/>
+      <w:r>
+        <w:rPr>
+          <w:rFonts w:ascii="Times New Roman" w:hAnsi="Times New Roman" w:cs="Times New Roman"/>
+          <w:b/>
+          <w:i/>
+          <w:sz w:val="26"/>
+          <w:szCs w:val="26"/>
+        </w:rPr>
+        <w:t>gian</w:t>
+      </w:r>
+      <w:proofErr w:type="spellEnd"/>
+      <w:r>
+        <w:rPr>
+          <w:rFonts w:ascii="Times New Roman" w:hAnsi="Times New Roman" w:cs="Times New Roman"/>
+          <w:b/>
+          <w:i/>
+          <w:sz w:val="26"/>
+          <w:szCs w:val="26"/>
+        </w:rPr>
+        <w:t xml:space="preserve"> </w:t>
+      </w:r>
+      <w:proofErr w:type="spellStart"/>
+      <w:r>
+        <w:rPr>
+          <w:rFonts w:ascii="Times New Roman" w:hAnsi="Times New Roman" w:cs="Times New Roman"/>
+          <w:b/>
+          <w:i/>
+          <w:sz w:val="26"/>
+          <w:szCs w:val="26"/>
+        </w:rPr>
+        <w:t>thực</w:t>
+      </w:r>
+      <w:proofErr w:type="spellEnd"/>
+      <w:r>
+        <w:rPr>
+          <w:rFonts w:ascii="Times New Roman" w:hAnsi="Times New Roman" w:cs="Times New Roman"/>
+          <w:b/>
+          <w:i/>
+          <w:sz w:val="26"/>
+          <w:szCs w:val="26"/>
+        </w:rPr>
+        <w:t xml:space="preserve"> </w:t>
+      </w:r>
+      <w:proofErr w:type="spellStart"/>
+      <w:r>
+        <w:rPr>
+          <w:rFonts w:ascii="Times New Roman" w:hAnsi="Times New Roman" w:cs="Times New Roman"/>
+          <w:b/>
+          <w:i/>
+          <w:sz w:val="26"/>
+          <w:szCs w:val="26"/>
+        </w:rPr>
+        <w:t>hiện</w:t>
+      </w:r>
+      <w:proofErr w:type="spellEnd"/>
       <w:r>
         <w:rPr>
           <w:rStyle w:val="FootnoteReference"/>
@@ -324,6 +660,7 @@
                 <w:szCs w:val="26"/>
               </w:rPr>
             </w:pPr>
+            <w:proofErr w:type="spellStart"/>
             <w:r>
               <w:rPr>
                 <w:rFonts w:ascii="Times New Roman" w:hAnsi="Times New Roman" w:cs="Times New Roman"/>
@@ -331,8 +668,29 @@
                 <w:sz w:val="26"/>
                 <w:szCs w:val="26"/>
               </w:rPr>
-              <w:t>Dữ liệu</w:t>
+              <w:t>Dữ</w:t>
             </w:r>
+            <w:proofErr w:type="spellEnd"/>
+            <w:r>
+              <w:rPr>
+                <w:rFonts w:ascii="Times New Roman" w:hAnsi="Times New Roman" w:cs="Times New Roman"/>
+                <w:b/>
+                <w:sz w:val="26"/>
+                <w:szCs w:val="26"/>
+              </w:rPr>
+              <w:t xml:space="preserve"> </w:t>
+            </w:r>
+            <w:proofErr w:type="spellStart"/>
+            <w:r>
+              <w:rPr>
+                <w:rFonts w:ascii="Times New Roman" w:hAnsi="Times New Roman" w:cs="Times New Roman"/>
+                <w:b/>
+                <w:sz w:val="26"/>
+                <w:szCs w:val="26"/>
+              </w:rPr>
+              <w:t>liệu</w:t>
+            </w:r>
+            <w:proofErr w:type="spellEnd"/>
           </w:p>
         </w:tc>
         <w:tc>
@@ -353,6 +711,7 @@
                 <w:szCs w:val="26"/>
               </w:rPr>
             </w:pPr>
+            <w:proofErr w:type="spellStart"/>
             <w:r>
               <w:rPr>
                 <w:rFonts w:ascii="Times New Roman" w:hAnsi="Times New Roman" w:cs="Times New Roman"/>
@@ -360,7 +719,97 @@
                 <w:sz w:val="26"/>
                 <w:szCs w:val="26"/>
               </w:rPr>
-              <w:t>Thời gian thực hiện (ms)</w:t>
+              <w:t>Thời</w:t>
+            </w:r>
+            <w:proofErr w:type="spellEnd"/>
+            <w:r>
+              <w:rPr>
+                <w:rFonts w:ascii="Times New Roman" w:hAnsi="Times New Roman" w:cs="Times New Roman"/>
+                <w:b/>
+                <w:sz w:val="26"/>
+                <w:szCs w:val="26"/>
+              </w:rPr>
+              <w:t xml:space="preserve"> </w:t>
+            </w:r>
+            <w:proofErr w:type="spellStart"/>
+            <w:r>
+              <w:rPr>
+                <w:rFonts w:ascii="Times New Roman" w:hAnsi="Times New Roman" w:cs="Times New Roman"/>
+                <w:b/>
+                <w:sz w:val="26"/>
+                <w:szCs w:val="26"/>
+              </w:rPr>
+              <w:t>gian</w:t>
+            </w:r>
+            <w:proofErr w:type="spellEnd"/>
+            <w:r>
+              <w:rPr>
+                <w:rFonts w:ascii="Times New Roman" w:hAnsi="Times New Roman" w:cs="Times New Roman"/>
+                <w:b/>
+                <w:sz w:val="26"/>
+                <w:szCs w:val="26"/>
+              </w:rPr>
+              <w:t xml:space="preserve"> </w:t>
+            </w:r>
+            <w:proofErr w:type="spellStart"/>
+            <w:r>
+              <w:rPr>
+                <w:rFonts w:ascii="Times New Roman" w:hAnsi="Times New Roman" w:cs="Times New Roman"/>
+                <w:b/>
+                <w:sz w:val="26"/>
+                <w:szCs w:val="26"/>
+              </w:rPr>
+              <w:t>thực</w:t>
+            </w:r>
+            <w:proofErr w:type="spellEnd"/>
+            <w:r>
+              <w:rPr>
+                <w:rFonts w:ascii="Times New Roman" w:hAnsi="Times New Roman" w:cs="Times New Roman"/>
+                <w:b/>
+                <w:sz w:val="26"/>
+                <w:szCs w:val="26"/>
+              </w:rPr>
+              <w:t xml:space="preserve"> </w:t>
+            </w:r>
+            <w:proofErr w:type="spellStart"/>
+            <w:r>
+              <w:rPr>
+                <w:rFonts w:ascii="Times New Roman" w:hAnsi="Times New Roman" w:cs="Times New Roman"/>
+                <w:b/>
+                <w:sz w:val="26"/>
+                <w:szCs w:val="26"/>
+              </w:rPr>
+              <w:t>hiện</w:t>
+            </w:r>
+            <w:proofErr w:type="spellEnd"/>
+            <w:r>
+              <w:rPr>
+                <w:rFonts w:ascii="Times New Roman" w:hAnsi="Times New Roman" w:cs="Times New Roman"/>
+                <w:b/>
+                <w:sz w:val="26"/>
+                <w:szCs w:val="26"/>
+              </w:rPr>
+              <w:t xml:space="preserve"> (</w:t>
+            </w:r>
+            <w:proofErr w:type="spellStart"/>
+            <w:r>
+              <w:rPr>
+                <w:rFonts w:ascii="Times New Roman" w:hAnsi="Times New Roman" w:cs="Times New Roman"/>
+                <w:b/>
+                <w:sz w:val="26"/>
+                <w:szCs w:val="26"/>
+              </w:rPr>
+              <w:t>ms</w:t>
+            </w:r>
+            <w:proofErr w:type="spellEnd"/>
+            <w:r>
+              <w:rPr>
+                <w:rFonts w:ascii="Times New Roman" w:hAnsi="Times New Roman" w:cs="Times New Roman"/>
+                <w:b/>
+                <w:sz w:val="26"/>
+                <w:szCs w:val="26"/>
+              </w:rPr>
+              <w:t>)</w:t>
             </w:r>
           </w:p>
         </w:tc>
@@ -400,6 +849,7 @@
                 <w:szCs w:val="26"/>
               </w:rPr>
             </w:pPr>
+            <w:proofErr w:type="spellStart"/>
             <w:r>
               <w:rPr>
                 <w:rFonts w:ascii="Times New Roman" w:hAnsi="Times New Roman" w:cs="Times New Roman"/>
@@ -409,6 +859,7 @@
               </w:rPr>
               <w:t>MergeSort</w:t>
             </w:r>
+            <w:proofErr w:type="spellEnd"/>
           </w:p>
         </w:tc>
         <w:tc>
@@ -425,6 +876,7 @@
                 <w:szCs w:val="26"/>
               </w:rPr>
             </w:pPr>
+            <w:proofErr w:type="spellStart"/>
             <w:r>
               <w:rPr>
                 <w:rFonts w:ascii="Times New Roman" w:hAnsi="Times New Roman" w:cs="Times New Roman"/>
@@ -434,6 +886,7 @@
               </w:rPr>
               <w:t>QuickSort</w:t>
             </w:r>
+            <w:proofErr w:type="spellEnd"/>
           </w:p>
         </w:tc>
         <w:tc>
@@ -450,6 +903,7 @@
                 <w:szCs w:val="26"/>
               </w:rPr>
             </w:pPr>
+            <w:proofErr w:type="spellStart"/>
             <w:r>
               <w:rPr>
                 <w:rFonts w:ascii="Times New Roman" w:hAnsi="Times New Roman" w:cs="Times New Roman"/>
@@ -459,6 +913,7 @@
               </w:rPr>
               <w:t>HeapSort</w:t>
             </w:r>
+            <w:proofErr w:type="spellEnd"/>
           </w:p>
         </w:tc>
         <w:tc>
@@ -543,7 +998,27 @@
                 <w:sz w:val="26"/>
                 <w:szCs w:val="26"/>
               </w:rPr>
-              <w:t xml:space="preserve"> (numpy)</w:t>
+              <w:t xml:space="preserve"> (</w:t>
+            </w:r>
+            <w:proofErr w:type="spellStart"/>
+            <w:r>
+              <w:rPr>
+                <w:rFonts w:ascii="Times New Roman" w:hAnsi="Times New Roman" w:cs="Times New Roman"/>
+                <w:b/>
+                <w:sz w:val="26"/>
+                <w:szCs w:val="26"/>
+              </w:rPr>
+              <w:t>numpy</w:t>
+            </w:r>
+            <w:proofErr w:type="spellEnd"/>
+            <w:r>
+              <w:rPr>
+                <w:rFonts w:ascii="Times New Roman" w:hAnsi="Times New Roman" w:cs="Times New Roman"/>
+                <w:b/>
+                <w:sz w:val="26"/>
+                <w:szCs w:val="26"/>
+              </w:rPr>
+              <w:t>)</w:t>
             </w:r>
           </w:p>
         </w:tc>
@@ -2018,8 +2493,18 @@
                 <w:sz w:val="26"/>
                 <w:szCs w:val="26"/>
               </w:rPr>
-              <w:t>Trung bình</w:t>
+              <w:t xml:space="preserve">Trung </w:t>
             </w:r>
+            <w:proofErr w:type="spellStart"/>
+            <w:r>
+              <w:rPr>
+                <w:rFonts w:ascii="Times New Roman" w:hAnsi="Times New Roman" w:cs="Times New Roman"/>
+                <w:sz w:val="26"/>
+                <w:szCs w:val="26"/>
+              </w:rPr>
+              <w:t>bình</w:t>
+            </w:r>
+            <w:proofErr w:type="spellEnd"/>
           </w:p>
         </w:tc>
         <w:tc>
@@ -2174,6 +2659,7 @@
           <w:szCs w:val="26"/>
         </w:rPr>
       </w:pPr>
+      <w:proofErr w:type="spellStart"/>
       <w:r>
         <w:rPr>
           <w:rFonts w:ascii="Times New Roman" w:hAnsi="Times New Roman" w:cs="Times New Roman"/>
@@ -2182,8 +2668,141 @@
           <w:sz w:val="26"/>
           <w:szCs w:val="26"/>
         </w:rPr>
-        <w:t>Biểu đồ (cột) thời gian thực hiện</w:t>
-      </w:r>
+        <w:t>Biểu</w:t>
+      </w:r>
+      <w:proofErr w:type="spellEnd"/>
+      <w:r>
+        <w:rPr>
+          <w:rFonts w:ascii="Times New Roman" w:hAnsi="Times New Roman" w:cs="Times New Roman"/>
+          <w:b/>
+          <w:i/>
+          <w:sz w:val="26"/>
+          <w:szCs w:val="26"/>
+        </w:rPr>
+        <w:t xml:space="preserve"> </w:t>
+      </w:r>
+      <w:proofErr w:type="spellStart"/>
+      <w:r>
+        <w:rPr>
+          <w:rFonts w:ascii="Times New Roman" w:hAnsi="Times New Roman" w:cs="Times New Roman"/>
+          <w:b/>
+          <w:i/>
+          <w:sz w:val="26"/>
+          <w:szCs w:val="26"/>
+        </w:rPr>
+        <w:t>đồ</w:t>
+      </w:r>
+      <w:proofErr w:type="spellEnd"/>
+      <w:r>
+        <w:rPr>
+          <w:rFonts w:ascii="Times New Roman" w:hAnsi="Times New Roman" w:cs="Times New Roman"/>
+          <w:b/>
+          <w:i/>
+          <w:sz w:val="26"/>
+          <w:szCs w:val="26"/>
+        </w:rPr>
+        <w:t xml:space="preserve"> (</w:t>
+      </w:r>
+      <w:proofErr w:type="spellStart"/>
+      <w:r>
+        <w:rPr>
+          <w:rFonts w:ascii="Times New Roman" w:hAnsi="Times New Roman" w:cs="Times New Roman"/>
+          <w:b/>
+          <w:i/>
+          <w:sz w:val="26"/>
+          <w:szCs w:val="26"/>
+        </w:rPr>
+        <w:t>cột</w:t>
+      </w:r>
+      <w:proofErr w:type="spellEnd"/>
+      <w:r>
+        <w:rPr>
+          <w:rFonts w:ascii="Times New Roman" w:hAnsi="Times New Roman" w:cs="Times New Roman"/>
+          <w:b/>
+          <w:i/>
+          <w:sz w:val="26"/>
+          <w:szCs w:val="26"/>
+        </w:rPr>
+        <w:t xml:space="preserve">) </w:t>
+      </w:r>
+      <w:proofErr w:type="spellStart"/>
+      <w:r>
+        <w:rPr>
+          <w:rFonts w:ascii="Times New Roman" w:hAnsi="Times New Roman" w:cs="Times New Roman"/>
+          <w:b/>
+          <w:i/>
+          <w:sz w:val="26"/>
+          <w:szCs w:val="26"/>
+        </w:rPr>
+        <w:t>thời</w:t>
+      </w:r>
+      <w:proofErr w:type="spellEnd"/>
+      <w:r>
+        <w:rPr>
+          <w:rFonts w:ascii="Times New Roman" w:hAnsi="Times New Roman" w:cs="Times New Roman"/>
+          <w:b/>
+          <w:i/>
+          <w:sz w:val="26"/>
+          <w:szCs w:val="26"/>
+        </w:rPr>
+        <w:t xml:space="preserve"> </w:t>
+      </w:r>
+      <w:proofErr w:type="spellStart"/>
+      <w:r>
+        <w:rPr>
+          <w:rFonts w:ascii="Times New Roman" w:hAnsi="Times New Roman" w:cs="Times New Roman"/>
+          <w:b/>
+          <w:i/>
+          <w:sz w:val="26"/>
+          <w:szCs w:val="26"/>
+        </w:rPr>
+        <w:t>gian</w:t>
+      </w:r>
+      <w:proofErr w:type="spellEnd"/>
+      <w:r>
+        <w:rPr>
+          <w:rFonts w:ascii="Times New Roman" w:hAnsi="Times New Roman" w:cs="Times New Roman"/>
+          <w:b/>
+          <w:i/>
+          <w:sz w:val="26"/>
+          <w:szCs w:val="26"/>
+        </w:rPr>
+        <w:t xml:space="preserve"> </w:t>
+      </w:r>
+      <w:proofErr w:type="spellStart"/>
+      <w:r>
+        <w:rPr>
+          <w:rFonts w:ascii="Times New Roman" w:hAnsi="Times New Roman" w:cs="Times New Roman"/>
+          <w:b/>
+          <w:i/>
+          <w:sz w:val="26"/>
+          <w:szCs w:val="26"/>
+        </w:rPr>
+        <w:t>thực</w:t>
+      </w:r>
+      <w:proofErr w:type="spellEnd"/>
+      <w:r>
+        <w:rPr>
+          <w:rFonts w:ascii="Times New Roman" w:hAnsi="Times New Roman" w:cs="Times New Roman"/>
+          <w:b/>
+          <w:i/>
+          <w:sz w:val="26"/>
+          <w:szCs w:val="26"/>
+        </w:rPr>
+        <w:t xml:space="preserve"> </w:t>
+      </w:r>
+      <w:proofErr w:type="spellStart"/>
+      <w:r>
+        <w:rPr>
+          <w:rFonts w:ascii="Times New Roman" w:hAnsi="Times New Roman" w:cs="Times New Roman"/>
+          <w:b/>
+          <w:i/>
+          <w:sz w:val="26"/>
+          <w:szCs w:val="26"/>
+        </w:rPr>
+        <w:t>hiện</w:t>
+      </w:r>
+      <w:proofErr w:type="spellEnd"/>
     </w:p>
     <w:p>
       <w:pPr>
@@ -2269,6 +2888,7 @@
           <w:szCs w:val="26"/>
         </w:rPr>
       </w:pPr>
+      <w:proofErr w:type="spellStart"/>
       <w:r>
         <w:rPr>
           <w:rFonts w:ascii="Times New Roman" w:hAnsi="Times New Roman" w:cs="Times New Roman"/>
@@ -2277,8 +2897,31 @@
           <w:sz w:val="26"/>
           <w:szCs w:val="26"/>
         </w:rPr>
-        <w:t>Kết luận</w:t>
-      </w:r>
+        <w:t>Kết</w:t>
+      </w:r>
+      <w:proofErr w:type="spellEnd"/>
+      <w:r>
+        <w:rPr>
+          <w:rFonts w:ascii="Times New Roman" w:hAnsi="Times New Roman" w:cs="Times New Roman"/>
+          <w:b/>
+          <w:i/>
+          <w:sz w:val="26"/>
+          <w:szCs w:val="26"/>
+        </w:rPr>
+        <w:t xml:space="preserve"> </w:t>
+      </w:r>
+      <w:proofErr w:type="spellStart"/>
+      <w:r>
+        <w:rPr>
+          <w:rFonts w:ascii="Times New Roman" w:hAnsi="Times New Roman" w:cs="Times New Roman"/>
+          <w:b/>
+          <w:i/>
+          <w:sz w:val="26"/>
+          <w:szCs w:val="26"/>
+        </w:rPr>
+        <w:t>luận</w:t>
+      </w:r>
+      <w:proofErr w:type="spellEnd"/>
       <w:r>
         <w:rPr>
           <w:rFonts w:ascii="Times New Roman" w:hAnsi="Times New Roman" w:cs="Times New Roman"/>
@@ -2300,15 +2943,643 @@
           <w:szCs w:val="26"/>
         </w:rPr>
       </w:pPr>
-      <w:r>
-        <w:rPr>
-          <w:rFonts w:ascii="Times New Roman" w:hAnsi="Times New Roman" w:cs="Times New Roman"/>
-          <w:bCs/>
-          <w:iCs/>
-          <w:sz w:val="26"/>
-          <w:szCs w:val="26"/>
-        </w:rPr>
-        <w:t>Từ kết quả thử nghiệm trên tập dữ liệu lớn, ta có thể đưa ra một số nhận xét quan trọng về hiệu suất của các thuật toán sắp xếp:</w:t>
+      <w:proofErr w:type="spellStart"/>
+      <w:r>
+        <w:rPr>
+          <w:rFonts w:ascii="Times New Roman" w:hAnsi="Times New Roman" w:cs="Times New Roman"/>
+          <w:bCs/>
+          <w:iCs/>
+          <w:sz w:val="26"/>
+          <w:szCs w:val="26"/>
+        </w:rPr>
+        <w:t>Từ</w:t>
+      </w:r>
+      <w:proofErr w:type="spellEnd"/>
+      <w:r>
+        <w:rPr>
+          <w:rFonts w:ascii="Times New Roman" w:hAnsi="Times New Roman" w:cs="Times New Roman"/>
+          <w:bCs/>
+          <w:iCs/>
+          <w:sz w:val="26"/>
+          <w:szCs w:val="26"/>
+        </w:rPr>
+        <w:t xml:space="preserve"> </w:t>
+      </w:r>
+      <w:proofErr w:type="spellStart"/>
+      <w:r>
+        <w:rPr>
+          <w:rFonts w:ascii="Times New Roman" w:hAnsi="Times New Roman" w:cs="Times New Roman"/>
+          <w:bCs/>
+          <w:iCs/>
+          <w:sz w:val="26"/>
+          <w:szCs w:val="26"/>
+        </w:rPr>
+        <w:t>kết</w:t>
+      </w:r>
+      <w:proofErr w:type="spellEnd"/>
+      <w:r>
+        <w:rPr>
+          <w:rFonts w:ascii="Times New Roman" w:hAnsi="Times New Roman" w:cs="Times New Roman"/>
+          <w:bCs/>
+          <w:iCs/>
+          <w:sz w:val="26"/>
+          <w:szCs w:val="26"/>
+        </w:rPr>
+        <w:t xml:space="preserve"> </w:t>
+      </w:r>
+      <w:proofErr w:type="spellStart"/>
+      <w:r>
+        <w:rPr>
+          <w:rFonts w:ascii="Times New Roman" w:hAnsi="Times New Roman" w:cs="Times New Roman"/>
+          <w:bCs/>
+          <w:iCs/>
+          <w:sz w:val="26"/>
+          <w:szCs w:val="26"/>
+        </w:rPr>
+        <w:t>quả</w:t>
+      </w:r>
+      <w:proofErr w:type="spellEnd"/>
+      <w:r>
+        <w:rPr>
+          <w:rFonts w:ascii="Times New Roman" w:hAnsi="Times New Roman" w:cs="Times New Roman"/>
+          <w:bCs/>
+          <w:iCs/>
+          <w:sz w:val="26"/>
+          <w:szCs w:val="26"/>
+        </w:rPr>
+        <w:t xml:space="preserve"> </w:t>
+      </w:r>
+      <w:proofErr w:type="spellStart"/>
+      <w:r>
+        <w:rPr>
+          <w:rFonts w:ascii="Times New Roman" w:hAnsi="Times New Roman" w:cs="Times New Roman"/>
+          <w:bCs/>
+          <w:iCs/>
+          <w:sz w:val="26"/>
+          <w:szCs w:val="26"/>
+        </w:rPr>
+        <w:t>thử</w:t>
+      </w:r>
+      <w:proofErr w:type="spellEnd"/>
+      <w:r>
+        <w:rPr>
+          <w:rFonts w:ascii="Times New Roman" w:hAnsi="Times New Roman" w:cs="Times New Roman"/>
+          <w:bCs/>
+          <w:iCs/>
+          <w:sz w:val="26"/>
+          <w:szCs w:val="26"/>
+        </w:rPr>
+        <w:t xml:space="preserve"> </w:t>
+      </w:r>
+      <w:proofErr w:type="spellStart"/>
+      <w:r>
+        <w:rPr>
+          <w:rFonts w:ascii="Times New Roman" w:hAnsi="Times New Roman" w:cs="Times New Roman"/>
+          <w:bCs/>
+          <w:iCs/>
+          <w:sz w:val="26"/>
+          <w:szCs w:val="26"/>
+        </w:rPr>
+        <w:t>nghiệm</w:t>
+      </w:r>
+      <w:proofErr w:type="spellEnd"/>
+      <w:r>
+        <w:rPr>
+          <w:rFonts w:ascii="Times New Roman" w:hAnsi="Times New Roman" w:cs="Times New Roman"/>
+          <w:bCs/>
+          <w:iCs/>
+          <w:sz w:val="26"/>
+          <w:szCs w:val="26"/>
+        </w:rPr>
+        <w:t xml:space="preserve"> </w:t>
+      </w:r>
+      <w:proofErr w:type="spellStart"/>
+      <w:r>
+        <w:rPr>
+          <w:rFonts w:ascii="Times New Roman" w:hAnsi="Times New Roman" w:cs="Times New Roman"/>
+          <w:bCs/>
+          <w:iCs/>
+          <w:sz w:val="26"/>
+          <w:szCs w:val="26"/>
+        </w:rPr>
+        <w:t>trên</w:t>
+      </w:r>
+      <w:proofErr w:type="spellEnd"/>
+      <w:r>
+        <w:rPr>
+          <w:rFonts w:ascii="Times New Roman" w:hAnsi="Times New Roman" w:cs="Times New Roman"/>
+          <w:bCs/>
+          <w:iCs/>
+          <w:sz w:val="26"/>
+          <w:szCs w:val="26"/>
+        </w:rPr>
+        <w:t xml:space="preserve"> </w:t>
+      </w:r>
+      <w:proofErr w:type="spellStart"/>
+      <w:r>
+        <w:rPr>
+          <w:rFonts w:ascii="Times New Roman" w:hAnsi="Times New Roman" w:cs="Times New Roman"/>
+          <w:bCs/>
+          <w:iCs/>
+          <w:sz w:val="26"/>
+          <w:szCs w:val="26"/>
+        </w:rPr>
+        <w:t>tập</w:t>
+      </w:r>
+      <w:proofErr w:type="spellEnd"/>
+      <w:r>
+        <w:rPr>
+          <w:rFonts w:ascii="Times New Roman" w:hAnsi="Times New Roman" w:cs="Times New Roman"/>
+          <w:bCs/>
+          <w:iCs/>
+          <w:sz w:val="26"/>
+          <w:szCs w:val="26"/>
+        </w:rPr>
+        <w:t xml:space="preserve"> </w:t>
+      </w:r>
+      <w:proofErr w:type="spellStart"/>
+      <w:r>
+        <w:rPr>
+          <w:rFonts w:ascii="Times New Roman" w:hAnsi="Times New Roman" w:cs="Times New Roman"/>
+          <w:bCs/>
+          <w:iCs/>
+          <w:sz w:val="26"/>
+          <w:szCs w:val="26"/>
+        </w:rPr>
+        <w:t>dữ</w:t>
+      </w:r>
+      <w:proofErr w:type="spellEnd"/>
+      <w:r>
+        <w:rPr>
+          <w:rFonts w:ascii="Times New Roman" w:hAnsi="Times New Roman" w:cs="Times New Roman"/>
+          <w:bCs/>
+          <w:iCs/>
+          <w:sz w:val="26"/>
+          <w:szCs w:val="26"/>
+        </w:rPr>
+        <w:t xml:space="preserve"> </w:t>
+      </w:r>
+      <w:proofErr w:type="spellStart"/>
+      <w:r>
+        <w:rPr>
+          <w:rFonts w:ascii="Times New Roman" w:hAnsi="Times New Roman" w:cs="Times New Roman"/>
+          <w:bCs/>
+          <w:iCs/>
+          <w:sz w:val="26"/>
+          <w:szCs w:val="26"/>
+        </w:rPr>
+        <w:t>liệu</w:t>
+      </w:r>
+      <w:proofErr w:type="spellEnd"/>
+      <w:r>
+        <w:rPr>
+          <w:rFonts w:ascii="Times New Roman" w:hAnsi="Times New Roman" w:cs="Times New Roman"/>
+          <w:bCs/>
+          <w:iCs/>
+          <w:sz w:val="26"/>
+          <w:szCs w:val="26"/>
+        </w:rPr>
+        <w:t xml:space="preserve"> </w:t>
+      </w:r>
+      <w:proofErr w:type="spellStart"/>
+      <w:r>
+        <w:rPr>
+          <w:rFonts w:ascii="Times New Roman" w:hAnsi="Times New Roman" w:cs="Times New Roman"/>
+          <w:bCs/>
+          <w:iCs/>
+          <w:sz w:val="26"/>
+          <w:szCs w:val="26"/>
+        </w:rPr>
+        <w:t>lớn</w:t>
+      </w:r>
+      <w:proofErr w:type="spellEnd"/>
+      <w:r>
+        <w:rPr>
+          <w:rFonts w:ascii="Times New Roman" w:hAnsi="Times New Roman" w:cs="Times New Roman"/>
+          <w:bCs/>
+          <w:iCs/>
+          <w:sz w:val="26"/>
+          <w:szCs w:val="26"/>
+        </w:rPr>
+        <w:t xml:space="preserve">, ta </w:t>
+      </w:r>
+      <w:proofErr w:type="spellStart"/>
+      <w:r>
+        <w:rPr>
+          <w:rFonts w:ascii="Times New Roman" w:hAnsi="Times New Roman" w:cs="Times New Roman"/>
+          <w:bCs/>
+          <w:iCs/>
+          <w:sz w:val="26"/>
+          <w:szCs w:val="26"/>
+        </w:rPr>
+        <w:t>có</w:t>
+      </w:r>
+      <w:proofErr w:type="spellEnd"/>
+      <w:r>
+        <w:rPr>
+          <w:rFonts w:ascii="Times New Roman" w:hAnsi="Times New Roman" w:cs="Times New Roman"/>
+          <w:bCs/>
+          <w:iCs/>
+          <w:sz w:val="26"/>
+          <w:szCs w:val="26"/>
+        </w:rPr>
+        <w:t xml:space="preserve"> </w:t>
+      </w:r>
+      <w:proofErr w:type="spellStart"/>
+      <w:r>
+        <w:rPr>
+          <w:rFonts w:ascii="Times New Roman" w:hAnsi="Times New Roman" w:cs="Times New Roman"/>
+          <w:bCs/>
+          <w:iCs/>
+          <w:sz w:val="26"/>
+          <w:szCs w:val="26"/>
+        </w:rPr>
+        <w:t>thể</w:t>
+      </w:r>
+      <w:proofErr w:type="spellEnd"/>
+      <w:r>
+        <w:rPr>
+          <w:rFonts w:ascii="Times New Roman" w:hAnsi="Times New Roman" w:cs="Times New Roman"/>
+          <w:bCs/>
+          <w:iCs/>
+          <w:sz w:val="26"/>
+          <w:szCs w:val="26"/>
+        </w:rPr>
+        <w:t xml:space="preserve"> </w:t>
+      </w:r>
+      <w:proofErr w:type="spellStart"/>
+      <w:r>
+        <w:rPr>
+          <w:rFonts w:ascii="Times New Roman" w:hAnsi="Times New Roman" w:cs="Times New Roman"/>
+          <w:bCs/>
+          <w:iCs/>
+          <w:sz w:val="26"/>
+          <w:szCs w:val="26"/>
+        </w:rPr>
+        <w:t>đưa</w:t>
+      </w:r>
+      <w:proofErr w:type="spellEnd"/>
+      <w:r>
+        <w:rPr>
+          <w:rFonts w:ascii="Times New Roman" w:hAnsi="Times New Roman" w:cs="Times New Roman"/>
+          <w:bCs/>
+          <w:iCs/>
+          <w:sz w:val="26"/>
+          <w:szCs w:val="26"/>
+        </w:rPr>
+        <w:t xml:space="preserve"> </w:t>
+      </w:r>
+      <w:proofErr w:type="spellStart"/>
+      <w:r>
+        <w:rPr>
+          <w:rFonts w:ascii="Times New Roman" w:hAnsi="Times New Roman" w:cs="Times New Roman"/>
+          <w:bCs/>
+          <w:iCs/>
+          <w:sz w:val="26"/>
+          <w:szCs w:val="26"/>
+        </w:rPr>
+        <w:t>ra</w:t>
+      </w:r>
+      <w:proofErr w:type="spellEnd"/>
+      <w:r>
+        <w:rPr>
+          <w:rFonts w:ascii="Times New Roman" w:hAnsi="Times New Roman" w:cs="Times New Roman"/>
+          <w:bCs/>
+          <w:iCs/>
+          <w:sz w:val="26"/>
+          <w:szCs w:val="26"/>
+        </w:rPr>
+        <w:t xml:space="preserve"> </w:t>
+      </w:r>
+      <w:proofErr w:type="spellStart"/>
+      <w:r>
+        <w:rPr>
+          <w:rFonts w:ascii="Times New Roman" w:hAnsi="Times New Roman" w:cs="Times New Roman"/>
+          <w:bCs/>
+          <w:iCs/>
+          <w:sz w:val="26"/>
+          <w:szCs w:val="26"/>
+        </w:rPr>
+        <w:t>một</w:t>
+      </w:r>
+      <w:proofErr w:type="spellEnd"/>
+      <w:r>
+        <w:rPr>
+          <w:rFonts w:ascii="Times New Roman" w:hAnsi="Times New Roman" w:cs="Times New Roman"/>
+          <w:bCs/>
+          <w:iCs/>
+          <w:sz w:val="26"/>
+          <w:szCs w:val="26"/>
+        </w:rPr>
+        <w:t xml:space="preserve"> </w:t>
+      </w:r>
+      <w:proofErr w:type="spellStart"/>
+      <w:r>
+        <w:rPr>
+          <w:rFonts w:ascii="Times New Roman" w:hAnsi="Times New Roman" w:cs="Times New Roman"/>
+          <w:bCs/>
+          <w:iCs/>
+          <w:sz w:val="26"/>
+          <w:szCs w:val="26"/>
+        </w:rPr>
+        <w:t>số</w:t>
+      </w:r>
+      <w:proofErr w:type="spellEnd"/>
+      <w:r>
+        <w:rPr>
+          <w:rFonts w:ascii="Times New Roman" w:hAnsi="Times New Roman" w:cs="Times New Roman"/>
+          <w:bCs/>
+          <w:iCs/>
+          <w:sz w:val="26"/>
+          <w:szCs w:val="26"/>
+        </w:rPr>
+        <w:t xml:space="preserve"> </w:t>
+      </w:r>
+      <w:proofErr w:type="spellStart"/>
+      <w:r>
+        <w:rPr>
+          <w:rFonts w:ascii="Times New Roman" w:hAnsi="Times New Roman" w:cs="Times New Roman"/>
+          <w:bCs/>
+          <w:iCs/>
+          <w:sz w:val="26"/>
+          <w:szCs w:val="26"/>
+        </w:rPr>
+        <w:t>nhận</w:t>
+      </w:r>
+      <w:proofErr w:type="spellEnd"/>
+      <w:r>
+        <w:rPr>
+          <w:rFonts w:ascii="Times New Roman" w:hAnsi="Times New Roman" w:cs="Times New Roman"/>
+          <w:bCs/>
+          <w:iCs/>
+          <w:sz w:val="26"/>
+          <w:szCs w:val="26"/>
+        </w:rPr>
+        <w:t xml:space="preserve"> </w:t>
+      </w:r>
+      <w:proofErr w:type="spellStart"/>
+      <w:r>
+        <w:rPr>
+          <w:rFonts w:ascii="Times New Roman" w:hAnsi="Times New Roman" w:cs="Times New Roman"/>
+          <w:bCs/>
+          <w:iCs/>
+          <w:sz w:val="26"/>
+          <w:szCs w:val="26"/>
+        </w:rPr>
+        <w:t>xét</w:t>
+      </w:r>
+      <w:proofErr w:type="spellEnd"/>
+      <w:r>
+        <w:rPr>
+          <w:rFonts w:ascii="Times New Roman" w:hAnsi="Times New Roman" w:cs="Times New Roman"/>
+          <w:bCs/>
+          <w:iCs/>
+          <w:sz w:val="26"/>
+          <w:szCs w:val="26"/>
+        </w:rPr>
+        <w:t xml:space="preserve"> </w:t>
+      </w:r>
+      <w:proofErr w:type="spellStart"/>
+      <w:r>
+        <w:rPr>
+          <w:rFonts w:ascii="Times New Roman" w:hAnsi="Times New Roman" w:cs="Times New Roman"/>
+          <w:bCs/>
+          <w:iCs/>
+          <w:sz w:val="26"/>
+          <w:szCs w:val="26"/>
+        </w:rPr>
+        <w:t>quan</w:t>
+      </w:r>
+      <w:proofErr w:type="spellEnd"/>
+      <w:r>
+        <w:rPr>
+          <w:rFonts w:ascii="Times New Roman" w:hAnsi="Times New Roman" w:cs="Times New Roman"/>
+          <w:bCs/>
+          <w:iCs/>
+          <w:sz w:val="26"/>
+          <w:szCs w:val="26"/>
+        </w:rPr>
+        <w:t xml:space="preserve"> </w:t>
+      </w:r>
+      <w:proofErr w:type="spellStart"/>
+      <w:r>
+        <w:rPr>
+          <w:rFonts w:ascii="Times New Roman" w:hAnsi="Times New Roman" w:cs="Times New Roman"/>
+          <w:bCs/>
+          <w:iCs/>
+          <w:sz w:val="26"/>
+          <w:szCs w:val="26"/>
+        </w:rPr>
+        <w:t>trọng</w:t>
+      </w:r>
+      <w:proofErr w:type="spellEnd"/>
+      <w:r>
+        <w:rPr>
+          <w:rFonts w:ascii="Times New Roman" w:hAnsi="Times New Roman" w:cs="Times New Roman"/>
+          <w:bCs/>
+          <w:iCs/>
+          <w:sz w:val="26"/>
+          <w:szCs w:val="26"/>
+        </w:rPr>
+        <w:t xml:space="preserve"> </w:t>
+      </w:r>
+      <w:proofErr w:type="spellStart"/>
+      <w:r>
+        <w:rPr>
+          <w:rFonts w:ascii="Times New Roman" w:hAnsi="Times New Roman" w:cs="Times New Roman"/>
+          <w:bCs/>
+          <w:iCs/>
+          <w:sz w:val="26"/>
+          <w:szCs w:val="26"/>
+        </w:rPr>
+        <w:t>về</w:t>
+      </w:r>
+      <w:proofErr w:type="spellEnd"/>
+      <w:r>
+        <w:rPr>
+          <w:rFonts w:ascii="Times New Roman" w:hAnsi="Times New Roman" w:cs="Times New Roman"/>
+          <w:bCs/>
+          <w:iCs/>
+          <w:sz w:val="26"/>
+          <w:szCs w:val="26"/>
+        </w:rPr>
+        <w:t xml:space="preserve"> </w:t>
+      </w:r>
+      <w:proofErr w:type="spellStart"/>
+      <w:r>
+        <w:rPr>
+          <w:rFonts w:ascii="Times New Roman" w:hAnsi="Times New Roman" w:cs="Times New Roman"/>
+          <w:bCs/>
+          <w:iCs/>
+          <w:sz w:val="26"/>
+          <w:szCs w:val="26"/>
+        </w:rPr>
+        <w:t>hiệu</w:t>
+      </w:r>
+      <w:proofErr w:type="spellEnd"/>
+      <w:r>
+        <w:rPr>
+          <w:rFonts w:ascii="Times New Roman" w:hAnsi="Times New Roman" w:cs="Times New Roman"/>
+          <w:bCs/>
+          <w:iCs/>
+          <w:sz w:val="26"/>
+          <w:szCs w:val="26"/>
+        </w:rPr>
+        <w:t xml:space="preserve"> </w:t>
+      </w:r>
+      <w:proofErr w:type="spellStart"/>
+      <w:r>
+        <w:rPr>
+          <w:rFonts w:ascii="Times New Roman" w:hAnsi="Times New Roman" w:cs="Times New Roman"/>
+          <w:bCs/>
+          <w:iCs/>
+          <w:sz w:val="26"/>
+          <w:szCs w:val="26"/>
+        </w:rPr>
+        <w:t>suất</w:t>
+      </w:r>
+      <w:proofErr w:type="spellEnd"/>
+      <w:r>
+        <w:rPr>
+          <w:rFonts w:ascii="Times New Roman" w:hAnsi="Times New Roman" w:cs="Times New Roman"/>
+          <w:bCs/>
+          <w:iCs/>
+          <w:sz w:val="26"/>
+          <w:szCs w:val="26"/>
+        </w:rPr>
+        <w:t xml:space="preserve"> </w:t>
+      </w:r>
+      <w:proofErr w:type="spellStart"/>
+      <w:r>
+        <w:rPr>
+          <w:rFonts w:ascii="Times New Roman" w:hAnsi="Times New Roman" w:cs="Times New Roman"/>
+          <w:bCs/>
+          <w:iCs/>
+          <w:sz w:val="26"/>
+          <w:szCs w:val="26"/>
+        </w:rPr>
+        <w:t>của</w:t>
+      </w:r>
+      <w:proofErr w:type="spellEnd"/>
+      <w:r>
+        <w:rPr>
+          <w:rFonts w:ascii="Times New Roman" w:hAnsi="Times New Roman" w:cs="Times New Roman"/>
+          <w:bCs/>
+          <w:iCs/>
+          <w:sz w:val="26"/>
+          <w:szCs w:val="26"/>
+        </w:rPr>
+        <w:t xml:space="preserve"> </w:t>
+      </w:r>
+      <w:proofErr w:type="spellStart"/>
+      <w:r>
+        <w:rPr>
+          <w:rFonts w:ascii="Times New Roman" w:hAnsi="Times New Roman" w:cs="Times New Roman"/>
+          <w:bCs/>
+          <w:iCs/>
+          <w:sz w:val="26"/>
+          <w:szCs w:val="26"/>
+        </w:rPr>
+        <w:t>các</w:t>
+      </w:r>
+      <w:proofErr w:type="spellEnd"/>
+      <w:r>
+        <w:rPr>
+          <w:rFonts w:ascii="Times New Roman" w:hAnsi="Times New Roman" w:cs="Times New Roman"/>
+          <w:bCs/>
+          <w:iCs/>
+          <w:sz w:val="26"/>
+          <w:szCs w:val="26"/>
+        </w:rPr>
+        <w:t xml:space="preserve"> </w:t>
+      </w:r>
+      <w:proofErr w:type="spellStart"/>
+      <w:r>
+        <w:rPr>
+          <w:rFonts w:ascii="Times New Roman" w:hAnsi="Times New Roman" w:cs="Times New Roman"/>
+          <w:bCs/>
+          <w:iCs/>
+          <w:sz w:val="26"/>
+          <w:szCs w:val="26"/>
+        </w:rPr>
+        <w:t>thuật</w:t>
+      </w:r>
+      <w:proofErr w:type="spellEnd"/>
+      <w:r>
+        <w:rPr>
+          <w:rFonts w:ascii="Times New Roman" w:hAnsi="Times New Roman" w:cs="Times New Roman"/>
+          <w:bCs/>
+          <w:iCs/>
+          <w:sz w:val="26"/>
+          <w:szCs w:val="26"/>
+        </w:rPr>
+        <w:t xml:space="preserve"> </w:t>
+      </w:r>
+      <w:proofErr w:type="spellStart"/>
+      <w:r>
+        <w:rPr>
+          <w:rFonts w:ascii="Times New Roman" w:hAnsi="Times New Roman" w:cs="Times New Roman"/>
+          <w:bCs/>
+          <w:iCs/>
+          <w:sz w:val="26"/>
+          <w:szCs w:val="26"/>
+        </w:rPr>
+        <w:t>toán</w:t>
+      </w:r>
+      <w:proofErr w:type="spellEnd"/>
+      <w:r>
+        <w:rPr>
+          <w:rFonts w:ascii="Times New Roman" w:hAnsi="Times New Roman" w:cs="Times New Roman"/>
+          <w:bCs/>
+          <w:iCs/>
+          <w:sz w:val="26"/>
+          <w:szCs w:val="26"/>
+        </w:rPr>
+        <w:t xml:space="preserve"> </w:t>
+      </w:r>
+      <w:proofErr w:type="spellStart"/>
+      <w:r>
+        <w:rPr>
+          <w:rFonts w:ascii="Times New Roman" w:hAnsi="Times New Roman" w:cs="Times New Roman"/>
+          <w:bCs/>
+          <w:iCs/>
+          <w:sz w:val="26"/>
+          <w:szCs w:val="26"/>
+        </w:rPr>
+        <w:t>sắp</w:t>
+      </w:r>
+      <w:proofErr w:type="spellEnd"/>
+      <w:r>
+        <w:rPr>
+          <w:rFonts w:ascii="Times New Roman" w:hAnsi="Times New Roman" w:cs="Times New Roman"/>
+          <w:bCs/>
+          <w:iCs/>
+          <w:sz w:val="26"/>
+          <w:szCs w:val="26"/>
+        </w:rPr>
+        <w:t xml:space="preserve"> </w:t>
+      </w:r>
+      <w:proofErr w:type="spellStart"/>
+      <w:r>
+        <w:rPr>
+          <w:rFonts w:ascii="Times New Roman" w:hAnsi="Times New Roman" w:cs="Times New Roman"/>
+          <w:bCs/>
+          <w:iCs/>
+          <w:sz w:val="26"/>
+          <w:szCs w:val="26"/>
+        </w:rPr>
+        <w:t>xếp</w:t>
+      </w:r>
+      <w:proofErr w:type="spellEnd"/>
+      <w:r>
+        <w:rPr>
+          <w:rFonts w:ascii="Times New Roman" w:hAnsi="Times New Roman" w:cs="Times New Roman"/>
+          <w:bCs/>
+          <w:iCs/>
+          <w:sz w:val="26"/>
+          <w:szCs w:val="26"/>
+        </w:rPr>
+        <w:t>:</w:t>
       </w:r>
     </w:p>
     <w:p>
@@ -2329,9 +3600,91 @@
           <w:iCs/>
           <w:sz w:val="26"/>
           <w:szCs w:val="26"/>
+        </w:rPr>
+        <w:t xml:space="preserve">- </w:t>
+      </w:r>
+      <w:r>
+        <w:rPr>
+          <w:rFonts w:ascii="Times New Roman" w:hAnsi="Times New Roman" w:cs="Times New Roman"/>
+          <w:bCs/>
+          <w:iCs/>
+          <w:sz w:val="26"/>
+          <w:szCs w:val="26"/>
           <w:u w:val="single"/>
         </w:rPr>
-        <w:t>- Hiệu suất tổng thể:</w:t>
+        <w:t xml:space="preserve">Hiệu </w:t>
+      </w:r>
+      <w:proofErr w:type="spellStart"/>
+      <w:r>
+        <w:rPr>
+          <w:rFonts w:ascii="Times New Roman" w:hAnsi="Times New Roman" w:cs="Times New Roman"/>
+          <w:bCs/>
+          <w:iCs/>
+          <w:sz w:val="26"/>
+          <w:szCs w:val="26"/>
+          <w:u w:val="single"/>
+        </w:rPr>
+        <w:t>suất</w:t>
+      </w:r>
+      <w:proofErr w:type="spellEnd"/>
+      <w:r>
+        <w:rPr>
+          <w:rFonts w:ascii="Times New Roman" w:hAnsi="Times New Roman" w:cs="Times New Roman"/>
+          <w:bCs/>
+          <w:iCs/>
+          <w:sz w:val="26"/>
+          <w:szCs w:val="26"/>
+          <w:u w:val="single"/>
+        </w:rPr>
+        <w:t xml:space="preserve"> </w:t>
+      </w:r>
+      <w:proofErr w:type="spellStart"/>
+      <w:r>
+        <w:rPr>
+          <w:rFonts w:ascii="Times New Roman" w:hAnsi="Times New Roman" w:cs="Times New Roman"/>
+          <w:bCs/>
+          <w:iCs/>
+          <w:sz w:val="26"/>
+          <w:szCs w:val="26"/>
+          <w:u w:val="single"/>
+        </w:rPr>
+        <w:t>tổng</w:t>
+      </w:r>
+      <w:proofErr w:type="spellEnd"/>
+      <w:r>
+        <w:rPr>
+          <w:rFonts w:ascii="Times New Roman" w:hAnsi="Times New Roman" w:cs="Times New Roman"/>
+          <w:bCs/>
+          <w:iCs/>
+          <w:sz w:val="26"/>
+          <w:szCs w:val="26"/>
+          <w:u w:val="single"/>
+        </w:rPr>
+        <w:t xml:space="preserve"> </w:t>
+      </w:r>
+      <w:proofErr w:type="spellStart"/>
+      <w:r>
+        <w:rPr>
+          <w:rFonts w:ascii="Times New Roman" w:hAnsi="Times New Roman" w:cs="Times New Roman"/>
+          <w:bCs/>
+          <w:iCs/>
+          <w:sz w:val="26"/>
+          <w:szCs w:val="26"/>
+          <w:u w:val="single"/>
+        </w:rPr>
+        <w:t>thể</w:t>
+      </w:r>
+      <w:proofErr w:type="spellEnd"/>
+      <w:r>
+        <w:rPr>
+          <w:rFonts w:ascii="Times New Roman" w:hAnsi="Times New Roman" w:cs="Times New Roman"/>
+          <w:bCs/>
+          <w:iCs/>
+          <w:sz w:val="26"/>
+          <w:szCs w:val="26"/>
+          <w:u w:val="single"/>
+        </w:rPr>
+        <w:t>:</w:t>
       </w:r>
     </w:p>
     <w:p>
@@ -2355,15 +3708,709 @@
         </w:rPr>
         <w:t xml:space="preserve">+ </w:t>
       </w:r>
-      <w:r>
-        <w:rPr>
-          <w:rFonts w:ascii="Times New Roman" w:hAnsi="Times New Roman" w:cs="Times New Roman"/>
-          <w:bCs/>
-          <w:iCs/>
-          <w:sz w:val="26"/>
-          <w:szCs w:val="26"/>
-        </w:rPr>
-        <w:t>sort() của C++ là thuật toán nhanh nhất, với thời gian trung bình 51.8392 ms. Điều này là do C++ sử dụng thuật toán Introsort, kết hợp giữa QuickSort, HeapSort và Insertion Sort để tối ưu tốc độ.</w:t>
+      <w:proofErr w:type="gramStart"/>
+      <w:r>
+        <w:rPr>
+          <w:rFonts w:ascii="Times New Roman" w:hAnsi="Times New Roman" w:cs="Times New Roman"/>
+          <w:bCs/>
+          <w:iCs/>
+          <w:sz w:val="26"/>
+          <w:szCs w:val="26"/>
+        </w:rPr>
+        <w:t>sort(</w:t>
+      </w:r>
+      <w:proofErr w:type="gramEnd"/>
+      <w:r>
+        <w:rPr>
+          <w:rFonts w:ascii="Times New Roman" w:hAnsi="Times New Roman" w:cs="Times New Roman"/>
+          <w:bCs/>
+          <w:iCs/>
+          <w:sz w:val="26"/>
+          <w:szCs w:val="26"/>
+        </w:rPr>
+        <w:t xml:space="preserve">) </w:t>
+      </w:r>
+      <w:proofErr w:type="spellStart"/>
+      <w:r>
+        <w:rPr>
+          <w:rFonts w:ascii="Times New Roman" w:hAnsi="Times New Roman" w:cs="Times New Roman"/>
+          <w:bCs/>
+          <w:iCs/>
+          <w:sz w:val="26"/>
+          <w:szCs w:val="26"/>
+        </w:rPr>
+        <w:t>của</w:t>
+      </w:r>
+      <w:proofErr w:type="spellEnd"/>
+      <w:r>
+        <w:rPr>
+          <w:rFonts w:ascii="Times New Roman" w:hAnsi="Times New Roman" w:cs="Times New Roman"/>
+          <w:bCs/>
+          <w:iCs/>
+          <w:sz w:val="26"/>
+          <w:szCs w:val="26"/>
+        </w:rPr>
+        <w:t xml:space="preserve"> C++ </w:t>
+      </w:r>
+      <w:proofErr w:type="spellStart"/>
+      <w:r>
+        <w:rPr>
+          <w:rFonts w:ascii="Times New Roman" w:hAnsi="Times New Roman" w:cs="Times New Roman"/>
+          <w:bCs/>
+          <w:iCs/>
+          <w:sz w:val="26"/>
+          <w:szCs w:val="26"/>
+        </w:rPr>
+        <w:t>là</w:t>
+      </w:r>
+      <w:proofErr w:type="spellEnd"/>
+      <w:r>
+        <w:rPr>
+          <w:rFonts w:ascii="Times New Roman" w:hAnsi="Times New Roman" w:cs="Times New Roman"/>
+          <w:bCs/>
+          <w:iCs/>
+          <w:sz w:val="26"/>
+          <w:szCs w:val="26"/>
+        </w:rPr>
+        <w:t xml:space="preserve"> </w:t>
+      </w:r>
+      <w:proofErr w:type="spellStart"/>
+      <w:r>
+        <w:rPr>
+          <w:rFonts w:ascii="Times New Roman" w:hAnsi="Times New Roman" w:cs="Times New Roman"/>
+          <w:bCs/>
+          <w:iCs/>
+          <w:sz w:val="26"/>
+          <w:szCs w:val="26"/>
+        </w:rPr>
+        <w:t>thuật</w:t>
+      </w:r>
+      <w:proofErr w:type="spellEnd"/>
+      <w:r>
+        <w:rPr>
+          <w:rFonts w:ascii="Times New Roman" w:hAnsi="Times New Roman" w:cs="Times New Roman"/>
+          <w:bCs/>
+          <w:iCs/>
+          <w:sz w:val="26"/>
+          <w:szCs w:val="26"/>
+        </w:rPr>
+        <w:t xml:space="preserve"> </w:t>
+      </w:r>
+      <w:proofErr w:type="spellStart"/>
+      <w:r>
+        <w:rPr>
+          <w:rFonts w:ascii="Times New Roman" w:hAnsi="Times New Roman" w:cs="Times New Roman"/>
+          <w:bCs/>
+          <w:iCs/>
+          <w:sz w:val="26"/>
+          <w:szCs w:val="26"/>
+        </w:rPr>
+        <w:t>toán</w:t>
+      </w:r>
+      <w:proofErr w:type="spellEnd"/>
+      <w:r>
+        <w:rPr>
+          <w:rFonts w:ascii="Times New Roman" w:hAnsi="Times New Roman" w:cs="Times New Roman"/>
+          <w:bCs/>
+          <w:iCs/>
+          <w:sz w:val="26"/>
+          <w:szCs w:val="26"/>
+        </w:rPr>
+        <w:t xml:space="preserve"> </w:t>
+      </w:r>
+      <w:proofErr w:type="spellStart"/>
+      <w:r>
+        <w:rPr>
+          <w:rFonts w:ascii="Times New Roman" w:hAnsi="Times New Roman" w:cs="Times New Roman"/>
+          <w:bCs/>
+          <w:iCs/>
+          <w:sz w:val="26"/>
+          <w:szCs w:val="26"/>
+        </w:rPr>
+        <w:t>nhanh</w:t>
+      </w:r>
+      <w:proofErr w:type="spellEnd"/>
+      <w:r>
+        <w:rPr>
+          <w:rFonts w:ascii="Times New Roman" w:hAnsi="Times New Roman" w:cs="Times New Roman"/>
+          <w:bCs/>
+          <w:iCs/>
+          <w:sz w:val="26"/>
+          <w:szCs w:val="26"/>
+        </w:rPr>
+        <w:t xml:space="preserve"> </w:t>
+      </w:r>
+      <w:proofErr w:type="spellStart"/>
+      <w:r>
+        <w:rPr>
+          <w:rFonts w:ascii="Times New Roman" w:hAnsi="Times New Roman" w:cs="Times New Roman"/>
+          <w:bCs/>
+          <w:iCs/>
+          <w:sz w:val="26"/>
+          <w:szCs w:val="26"/>
+        </w:rPr>
+        <w:t>nhất</w:t>
+      </w:r>
+      <w:proofErr w:type="spellEnd"/>
+      <w:r>
+        <w:rPr>
+          <w:rFonts w:ascii="Times New Roman" w:hAnsi="Times New Roman" w:cs="Times New Roman"/>
+          <w:bCs/>
+          <w:iCs/>
+          <w:sz w:val="26"/>
+          <w:szCs w:val="26"/>
+        </w:rPr>
+        <w:t xml:space="preserve">, </w:t>
+      </w:r>
+      <w:proofErr w:type="spellStart"/>
+      <w:r>
+        <w:rPr>
+          <w:rFonts w:ascii="Times New Roman" w:hAnsi="Times New Roman" w:cs="Times New Roman"/>
+          <w:bCs/>
+          <w:iCs/>
+          <w:sz w:val="26"/>
+          <w:szCs w:val="26"/>
+        </w:rPr>
+        <w:t>với</w:t>
+      </w:r>
+      <w:proofErr w:type="spellEnd"/>
+      <w:r>
+        <w:rPr>
+          <w:rFonts w:ascii="Times New Roman" w:hAnsi="Times New Roman" w:cs="Times New Roman"/>
+          <w:bCs/>
+          <w:iCs/>
+          <w:sz w:val="26"/>
+          <w:szCs w:val="26"/>
+        </w:rPr>
+        <w:t xml:space="preserve"> </w:t>
+      </w:r>
+      <w:proofErr w:type="spellStart"/>
+      <w:r>
+        <w:rPr>
+          <w:rFonts w:ascii="Times New Roman" w:hAnsi="Times New Roman" w:cs="Times New Roman"/>
+          <w:bCs/>
+          <w:iCs/>
+          <w:sz w:val="26"/>
+          <w:szCs w:val="26"/>
+        </w:rPr>
+        <w:t>thời</w:t>
+      </w:r>
+      <w:proofErr w:type="spellEnd"/>
+      <w:r>
+        <w:rPr>
+          <w:rFonts w:ascii="Times New Roman" w:hAnsi="Times New Roman" w:cs="Times New Roman"/>
+          <w:bCs/>
+          <w:iCs/>
+          <w:sz w:val="26"/>
+          <w:szCs w:val="26"/>
+        </w:rPr>
+        <w:t xml:space="preserve"> </w:t>
+      </w:r>
+      <w:proofErr w:type="spellStart"/>
+      <w:r>
+        <w:rPr>
+          <w:rFonts w:ascii="Times New Roman" w:hAnsi="Times New Roman" w:cs="Times New Roman"/>
+          <w:bCs/>
+          <w:iCs/>
+          <w:sz w:val="26"/>
+          <w:szCs w:val="26"/>
+        </w:rPr>
+        <w:t>gian</w:t>
+      </w:r>
+      <w:proofErr w:type="spellEnd"/>
+      <w:r>
+        <w:rPr>
+          <w:rFonts w:ascii="Times New Roman" w:hAnsi="Times New Roman" w:cs="Times New Roman"/>
+          <w:bCs/>
+          <w:iCs/>
+          <w:sz w:val="26"/>
+          <w:szCs w:val="26"/>
+        </w:rPr>
+        <w:t xml:space="preserve"> </w:t>
+      </w:r>
+      <w:proofErr w:type="spellStart"/>
+      <w:r>
+        <w:rPr>
+          <w:rFonts w:ascii="Times New Roman" w:hAnsi="Times New Roman" w:cs="Times New Roman"/>
+          <w:bCs/>
+          <w:iCs/>
+          <w:sz w:val="26"/>
+          <w:szCs w:val="26"/>
+        </w:rPr>
+        <w:t>trung</w:t>
+      </w:r>
+      <w:proofErr w:type="spellEnd"/>
+      <w:r>
+        <w:rPr>
+          <w:rFonts w:ascii="Times New Roman" w:hAnsi="Times New Roman" w:cs="Times New Roman"/>
+          <w:bCs/>
+          <w:iCs/>
+          <w:sz w:val="26"/>
+          <w:szCs w:val="26"/>
+        </w:rPr>
+        <w:t xml:space="preserve"> </w:t>
+      </w:r>
+      <w:proofErr w:type="spellStart"/>
+      <w:r>
+        <w:rPr>
+          <w:rFonts w:ascii="Times New Roman" w:hAnsi="Times New Roman" w:cs="Times New Roman"/>
+          <w:bCs/>
+          <w:iCs/>
+          <w:sz w:val="26"/>
+          <w:szCs w:val="26"/>
+        </w:rPr>
+        <w:t>bình</w:t>
+      </w:r>
+      <w:proofErr w:type="spellEnd"/>
+      <w:r>
+        <w:rPr>
+          <w:rFonts w:ascii="Times New Roman" w:hAnsi="Times New Roman" w:cs="Times New Roman"/>
+          <w:bCs/>
+          <w:iCs/>
+          <w:sz w:val="26"/>
+          <w:szCs w:val="26"/>
+        </w:rPr>
+        <w:t xml:space="preserve"> 51.8392 </w:t>
+      </w:r>
+      <w:proofErr w:type="spellStart"/>
+      <w:r>
+        <w:rPr>
+          <w:rFonts w:ascii="Times New Roman" w:hAnsi="Times New Roman" w:cs="Times New Roman"/>
+          <w:bCs/>
+          <w:iCs/>
+          <w:sz w:val="26"/>
+          <w:szCs w:val="26"/>
+        </w:rPr>
+        <w:t>ms.</w:t>
+      </w:r>
+      <w:proofErr w:type="spellEnd"/>
+      <w:r>
+        <w:rPr>
+          <w:rFonts w:ascii="Times New Roman" w:hAnsi="Times New Roman" w:cs="Times New Roman"/>
+          <w:bCs/>
+          <w:iCs/>
+          <w:sz w:val="26"/>
+          <w:szCs w:val="26"/>
+        </w:rPr>
+        <w:t xml:space="preserve"> </w:t>
+      </w:r>
+      <w:proofErr w:type="spellStart"/>
+      <w:r>
+        <w:rPr>
+          <w:rFonts w:ascii="Times New Roman" w:hAnsi="Times New Roman" w:cs="Times New Roman"/>
+          <w:bCs/>
+          <w:iCs/>
+          <w:sz w:val="26"/>
+          <w:szCs w:val="26"/>
+        </w:rPr>
+        <w:t>Điều</w:t>
+      </w:r>
+      <w:proofErr w:type="spellEnd"/>
+      <w:r>
+        <w:rPr>
+          <w:rFonts w:ascii="Times New Roman" w:hAnsi="Times New Roman" w:cs="Times New Roman"/>
+          <w:bCs/>
+          <w:iCs/>
+          <w:sz w:val="26"/>
+          <w:szCs w:val="26"/>
+        </w:rPr>
+        <w:t xml:space="preserve"> </w:t>
+      </w:r>
+      <w:proofErr w:type="spellStart"/>
+      <w:r>
+        <w:rPr>
+          <w:rFonts w:ascii="Times New Roman" w:hAnsi="Times New Roman" w:cs="Times New Roman"/>
+          <w:bCs/>
+          <w:iCs/>
+          <w:sz w:val="26"/>
+          <w:szCs w:val="26"/>
+        </w:rPr>
+        <w:t>này</w:t>
+      </w:r>
+      <w:proofErr w:type="spellEnd"/>
+      <w:r>
+        <w:rPr>
+          <w:rFonts w:ascii="Times New Roman" w:hAnsi="Times New Roman" w:cs="Times New Roman"/>
+          <w:bCs/>
+          <w:iCs/>
+          <w:sz w:val="26"/>
+          <w:szCs w:val="26"/>
+        </w:rPr>
+        <w:t xml:space="preserve"> </w:t>
+      </w:r>
+      <w:proofErr w:type="spellStart"/>
+      <w:r>
+        <w:rPr>
+          <w:rFonts w:ascii="Times New Roman" w:hAnsi="Times New Roman" w:cs="Times New Roman"/>
+          <w:bCs/>
+          <w:iCs/>
+          <w:sz w:val="26"/>
+          <w:szCs w:val="26"/>
+        </w:rPr>
+        <w:t>là</w:t>
+      </w:r>
+      <w:proofErr w:type="spellEnd"/>
+      <w:r>
+        <w:rPr>
+          <w:rFonts w:ascii="Times New Roman" w:hAnsi="Times New Roman" w:cs="Times New Roman"/>
+          <w:bCs/>
+          <w:iCs/>
+          <w:sz w:val="26"/>
+          <w:szCs w:val="26"/>
+        </w:rPr>
+        <w:t xml:space="preserve"> do C++ </w:t>
+      </w:r>
+      <w:proofErr w:type="spellStart"/>
+      <w:r>
+        <w:rPr>
+          <w:rFonts w:ascii="Times New Roman" w:hAnsi="Times New Roman" w:cs="Times New Roman"/>
+          <w:bCs/>
+          <w:iCs/>
+          <w:sz w:val="26"/>
+          <w:szCs w:val="26"/>
+        </w:rPr>
+        <w:t>sử</w:t>
+      </w:r>
+      <w:proofErr w:type="spellEnd"/>
+      <w:r>
+        <w:rPr>
+          <w:rFonts w:ascii="Times New Roman" w:hAnsi="Times New Roman" w:cs="Times New Roman"/>
+          <w:bCs/>
+          <w:iCs/>
+          <w:sz w:val="26"/>
+          <w:szCs w:val="26"/>
+        </w:rPr>
+        <w:t xml:space="preserve"> </w:t>
+      </w:r>
+      <w:proofErr w:type="spellStart"/>
+      <w:r>
+        <w:rPr>
+          <w:rFonts w:ascii="Times New Roman" w:hAnsi="Times New Roman" w:cs="Times New Roman"/>
+          <w:bCs/>
+          <w:iCs/>
+          <w:sz w:val="26"/>
+          <w:szCs w:val="26"/>
+        </w:rPr>
+        <w:t>dụng</w:t>
+      </w:r>
+      <w:proofErr w:type="spellEnd"/>
+      <w:r>
+        <w:rPr>
+          <w:rFonts w:ascii="Times New Roman" w:hAnsi="Times New Roman" w:cs="Times New Roman"/>
+          <w:bCs/>
+          <w:iCs/>
+          <w:sz w:val="26"/>
+          <w:szCs w:val="26"/>
+        </w:rPr>
+        <w:t xml:space="preserve"> </w:t>
+      </w:r>
+      <w:proofErr w:type="spellStart"/>
+      <w:r>
+        <w:rPr>
+          <w:rFonts w:ascii="Times New Roman" w:hAnsi="Times New Roman" w:cs="Times New Roman"/>
+          <w:bCs/>
+          <w:iCs/>
+          <w:sz w:val="26"/>
+          <w:szCs w:val="26"/>
+        </w:rPr>
+        <w:t>thuật</w:t>
+      </w:r>
+      <w:proofErr w:type="spellEnd"/>
+      <w:r>
+        <w:rPr>
+          <w:rFonts w:ascii="Times New Roman" w:hAnsi="Times New Roman" w:cs="Times New Roman"/>
+          <w:bCs/>
+          <w:iCs/>
+          <w:sz w:val="26"/>
+          <w:szCs w:val="26"/>
+        </w:rPr>
+        <w:t xml:space="preserve"> </w:t>
+      </w:r>
+      <w:proofErr w:type="spellStart"/>
+      <w:r>
+        <w:rPr>
+          <w:rFonts w:ascii="Times New Roman" w:hAnsi="Times New Roman" w:cs="Times New Roman"/>
+          <w:bCs/>
+          <w:iCs/>
+          <w:sz w:val="26"/>
+          <w:szCs w:val="26"/>
+        </w:rPr>
+        <w:t>toán</w:t>
+      </w:r>
+      <w:proofErr w:type="spellEnd"/>
+      <w:r>
+        <w:rPr>
+          <w:rFonts w:ascii="Times New Roman" w:hAnsi="Times New Roman" w:cs="Times New Roman"/>
+          <w:bCs/>
+          <w:iCs/>
+          <w:sz w:val="26"/>
+          <w:szCs w:val="26"/>
+        </w:rPr>
+        <w:t xml:space="preserve"> </w:t>
+      </w:r>
+      <w:proofErr w:type="spellStart"/>
+      <w:r>
+        <w:rPr>
+          <w:rFonts w:ascii="Times New Roman" w:hAnsi="Times New Roman" w:cs="Times New Roman"/>
+          <w:bCs/>
+          <w:iCs/>
+          <w:sz w:val="26"/>
+          <w:szCs w:val="26"/>
+        </w:rPr>
+        <w:t>Introsort</w:t>
+      </w:r>
+      <w:proofErr w:type="spellEnd"/>
+      <w:r>
+        <w:rPr>
+          <w:rFonts w:ascii="Times New Roman" w:hAnsi="Times New Roman" w:cs="Times New Roman"/>
+          <w:bCs/>
+          <w:iCs/>
+          <w:sz w:val="26"/>
+          <w:szCs w:val="26"/>
+        </w:rPr>
+        <w:t xml:space="preserve">, </w:t>
+      </w:r>
+      <w:proofErr w:type="spellStart"/>
+      <w:r>
+        <w:rPr>
+          <w:rFonts w:ascii="Times New Roman" w:hAnsi="Times New Roman" w:cs="Times New Roman"/>
+          <w:bCs/>
+          <w:iCs/>
+          <w:sz w:val="26"/>
+          <w:szCs w:val="26"/>
+        </w:rPr>
+        <w:t>kết</w:t>
+      </w:r>
+      <w:proofErr w:type="spellEnd"/>
+      <w:r>
+        <w:rPr>
+          <w:rFonts w:ascii="Times New Roman" w:hAnsi="Times New Roman" w:cs="Times New Roman"/>
+          <w:bCs/>
+          <w:iCs/>
+          <w:sz w:val="26"/>
+          <w:szCs w:val="26"/>
+        </w:rPr>
+        <w:t xml:space="preserve"> </w:t>
+      </w:r>
+      <w:proofErr w:type="spellStart"/>
+      <w:r>
+        <w:rPr>
+          <w:rFonts w:ascii="Times New Roman" w:hAnsi="Times New Roman" w:cs="Times New Roman"/>
+          <w:bCs/>
+          <w:iCs/>
+          <w:sz w:val="26"/>
+          <w:szCs w:val="26"/>
+        </w:rPr>
+        <w:t>hợp</w:t>
+      </w:r>
+      <w:proofErr w:type="spellEnd"/>
+      <w:r>
+        <w:rPr>
+          <w:rFonts w:ascii="Times New Roman" w:hAnsi="Times New Roman" w:cs="Times New Roman"/>
+          <w:bCs/>
+          <w:iCs/>
+          <w:sz w:val="26"/>
+          <w:szCs w:val="26"/>
+        </w:rPr>
+        <w:t xml:space="preserve"> </w:t>
+      </w:r>
+      <w:proofErr w:type="spellStart"/>
+      <w:r>
+        <w:rPr>
+          <w:rFonts w:ascii="Times New Roman" w:hAnsi="Times New Roman" w:cs="Times New Roman"/>
+          <w:bCs/>
+          <w:iCs/>
+          <w:sz w:val="26"/>
+          <w:szCs w:val="26"/>
+        </w:rPr>
+        <w:t>giữa</w:t>
+      </w:r>
+      <w:proofErr w:type="spellEnd"/>
+      <w:r>
+        <w:rPr>
+          <w:rFonts w:ascii="Times New Roman" w:hAnsi="Times New Roman" w:cs="Times New Roman"/>
+          <w:bCs/>
+          <w:iCs/>
+          <w:sz w:val="26"/>
+          <w:szCs w:val="26"/>
+        </w:rPr>
+        <w:t xml:space="preserve"> </w:t>
+      </w:r>
+      <w:proofErr w:type="spellStart"/>
+      <w:r>
+        <w:rPr>
+          <w:rFonts w:ascii="Times New Roman" w:hAnsi="Times New Roman" w:cs="Times New Roman"/>
+          <w:bCs/>
+          <w:iCs/>
+          <w:sz w:val="26"/>
+          <w:szCs w:val="26"/>
+        </w:rPr>
+        <w:t>QuickSort</w:t>
+      </w:r>
+      <w:proofErr w:type="spellEnd"/>
+      <w:r>
+        <w:rPr>
+          <w:rFonts w:ascii="Times New Roman" w:hAnsi="Times New Roman" w:cs="Times New Roman"/>
+          <w:bCs/>
+          <w:iCs/>
+          <w:sz w:val="26"/>
+          <w:szCs w:val="26"/>
+        </w:rPr>
+        <w:t xml:space="preserve">, </w:t>
+      </w:r>
+      <w:proofErr w:type="spellStart"/>
+      <w:r>
+        <w:rPr>
+          <w:rFonts w:ascii="Times New Roman" w:hAnsi="Times New Roman" w:cs="Times New Roman"/>
+          <w:bCs/>
+          <w:iCs/>
+          <w:sz w:val="26"/>
+          <w:szCs w:val="26"/>
+        </w:rPr>
+        <w:t>HeapSort</w:t>
+      </w:r>
+      <w:proofErr w:type="spellEnd"/>
+      <w:r>
+        <w:rPr>
+          <w:rFonts w:ascii="Times New Roman" w:hAnsi="Times New Roman" w:cs="Times New Roman"/>
+          <w:bCs/>
+          <w:iCs/>
+          <w:sz w:val="26"/>
+          <w:szCs w:val="26"/>
+        </w:rPr>
+        <w:t xml:space="preserve"> </w:t>
+      </w:r>
+      <w:proofErr w:type="spellStart"/>
+      <w:r>
+        <w:rPr>
+          <w:rFonts w:ascii="Times New Roman" w:hAnsi="Times New Roman" w:cs="Times New Roman"/>
+          <w:bCs/>
+          <w:iCs/>
+          <w:sz w:val="26"/>
+          <w:szCs w:val="26"/>
+        </w:rPr>
+        <w:t>và</w:t>
+      </w:r>
+      <w:proofErr w:type="spellEnd"/>
+      <w:r>
+        <w:rPr>
+          <w:rFonts w:ascii="Times New Roman" w:hAnsi="Times New Roman" w:cs="Times New Roman"/>
+          <w:bCs/>
+          <w:iCs/>
+          <w:sz w:val="26"/>
+          <w:szCs w:val="26"/>
+        </w:rPr>
+        <w:t xml:space="preserve"> Insertion Sort </w:t>
+      </w:r>
+      <w:proofErr w:type="spellStart"/>
+      <w:r>
+        <w:rPr>
+          <w:rFonts w:ascii="Times New Roman" w:hAnsi="Times New Roman" w:cs="Times New Roman"/>
+          <w:bCs/>
+          <w:iCs/>
+          <w:sz w:val="26"/>
+          <w:szCs w:val="26"/>
+        </w:rPr>
+        <w:t>để</w:t>
+      </w:r>
+      <w:proofErr w:type="spellEnd"/>
+      <w:r>
+        <w:rPr>
+          <w:rFonts w:ascii="Times New Roman" w:hAnsi="Times New Roman" w:cs="Times New Roman"/>
+          <w:bCs/>
+          <w:iCs/>
+          <w:sz w:val="26"/>
+          <w:szCs w:val="26"/>
+        </w:rPr>
+        <w:t xml:space="preserve"> </w:t>
+      </w:r>
+      <w:proofErr w:type="spellStart"/>
+      <w:r>
+        <w:rPr>
+          <w:rFonts w:ascii="Times New Roman" w:hAnsi="Times New Roman" w:cs="Times New Roman"/>
+          <w:bCs/>
+          <w:iCs/>
+          <w:sz w:val="26"/>
+          <w:szCs w:val="26"/>
+        </w:rPr>
+        <w:t>tối</w:t>
+      </w:r>
+      <w:proofErr w:type="spellEnd"/>
+      <w:r>
+        <w:rPr>
+          <w:rFonts w:ascii="Times New Roman" w:hAnsi="Times New Roman" w:cs="Times New Roman"/>
+          <w:bCs/>
+          <w:iCs/>
+          <w:sz w:val="26"/>
+          <w:szCs w:val="26"/>
+        </w:rPr>
+        <w:t xml:space="preserve"> </w:t>
+      </w:r>
+      <w:proofErr w:type="spellStart"/>
+      <w:r>
+        <w:rPr>
+          <w:rFonts w:ascii="Times New Roman" w:hAnsi="Times New Roman" w:cs="Times New Roman"/>
+          <w:bCs/>
+          <w:iCs/>
+          <w:sz w:val="26"/>
+          <w:szCs w:val="26"/>
+        </w:rPr>
+        <w:t>ưu</w:t>
+      </w:r>
+      <w:proofErr w:type="spellEnd"/>
+      <w:r>
+        <w:rPr>
+          <w:rFonts w:ascii="Times New Roman" w:hAnsi="Times New Roman" w:cs="Times New Roman"/>
+          <w:bCs/>
+          <w:iCs/>
+          <w:sz w:val="26"/>
+          <w:szCs w:val="26"/>
+        </w:rPr>
+        <w:t xml:space="preserve"> </w:t>
+      </w:r>
+      <w:proofErr w:type="spellStart"/>
+      <w:r>
+        <w:rPr>
+          <w:rFonts w:ascii="Times New Roman" w:hAnsi="Times New Roman" w:cs="Times New Roman"/>
+          <w:bCs/>
+          <w:iCs/>
+          <w:sz w:val="26"/>
+          <w:szCs w:val="26"/>
+        </w:rPr>
+        <w:t>tốc</w:t>
+      </w:r>
+      <w:proofErr w:type="spellEnd"/>
+      <w:r>
+        <w:rPr>
+          <w:rFonts w:ascii="Times New Roman" w:hAnsi="Times New Roman" w:cs="Times New Roman"/>
+          <w:bCs/>
+          <w:iCs/>
+          <w:sz w:val="26"/>
+          <w:szCs w:val="26"/>
+        </w:rPr>
+        <w:t xml:space="preserve"> </w:t>
+      </w:r>
+      <w:proofErr w:type="spellStart"/>
+      <w:r>
+        <w:rPr>
+          <w:rFonts w:ascii="Times New Roman" w:hAnsi="Times New Roman" w:cs="Times New Roman"/>
+          <w:bCs/>
+          <w:iCs/>
+          <w:sz w:val="26"/>
+          <w:szCs w:val="26"/>
+        </w:rPr>
+        <w:t>độ</w:t>
+      </w:r>
+      <w:proofErr w:type="spellEnd"/>
+      <w:r>
+        <w:rPr>
+          <w:rFonts w:ascii="Times New Roman" w:hAnsi="Times New Roman" w:cs="Times New Roman"/>
+          <w:bCs/>
+          <w:iCs/>
+          <w:sz w:val="26"/>
+          <w:szCs w:val="26"/>
+        </w:rPr>
+        <w:t>.</w:t>
       </w:r>
     </w:p>
     <w:p>
@@ -2387,15 +4434,533 @@
         </w:rPr>
         <w:t xml:space="preserve">+ </w:t>
       </w:r>
-      <w:r>
-        <w:rPr>
-          <w:rFonts w:ascii="Times New Roman" w:hAnsi="Times New Roman" w:cs="Times New Roman"/>
-          <w:bCs/>
-          <w:iCs/>
-          <w:sz w:val="26"/>
-          <w:szCs w:val="26"/>
-        </w:rPr>
-        <w:t>sort() của NumPy xếp thứ hai (54.091 ms), cho thấy hiệu suất rất cao do sử dụng thuật toán Timsort, một phiên bản cải tiến của MergeSort.</w:t>
+      <w:proofErr w:type="gramStart"/>
+      <w:r>
+        <w:rPr>
+          <w:rFonts w:ascii="Times New Roman" w:hAnsi="Times New Roman" w:cs="Times New Roman"/>
+          <w:bCs/>
+          <w:iCs/>
+          <w:sz w:val="26"/>
+          <w:szCs w:val="26"/>
+        </w:rPr>
+        <w:t>sort(</w:t>
+      </w:r>
+      <w:proofErr w:type="gramEnd"/>
+      <w:r>
+        <w:rPr>
+          <w:rFonts w:ascii="Times New Roman" w:hAnsi="Times New Roman" w:cs="Times New Roman"/>
+          <w:bCs/>
+          <w:iCs/>
+          <w:sz w:val="26"/>
+          <w:szCs w:val="26"/>
+        </w:rPr>
+        <w:t xml:space="preserve">) </w:t>
+      </w:r>
+      <w:proofErr w:type="spellStart"/>
+      <w:r>
+        <w:rPr>
+          <w:rFonts w:ascii="Times New Roman" w:hAnsi="Times New Roman" w:cs="Times New Roman"/>
+          <w:bCs/>
+          <w:iCs/>
+          <w:sz w:val="26"/>
+          <w:szCs w:val="26"/>
+        </w:rPr>
+        <w:t>của</w:t>
+      </w:r>
+      <w:proofErr w:type="spellEnd"/>
+      <w:r>
+        <w:rPr>
+          <w:rFonts w:ascii="Times New Roman" w:hAnsi="Times New Roman" w:cs="Times New Roman"/>
+          <w:bCs/>
+          <w:iCs/>
+          <w:sz w:val="26"/>
+          <w:szCs w:val="26"/>
+        </w:rPr>
+        <w:t xml:space="preserve"> NumPy </w:t>
+      </w:r>
+      <w:proofErr w:type="spellStart"/>
+      <w:r>
+        <w:rPr>
+          <w:rFonts w:ascii="Times New Roman" w:hAnsi="Times New Roman" w:cs="Times New Roman"/>
+          <w:bCs/>
+          <w:iCs/>
+          <w:sz w:val="26"/>
+          <w:szCs w:val="26"/>
+        </w:rPr>
+        <w:t>xếp</w:t>
+      </w:r>
+      <w:proofErr w:type="spellEnd"/>
+      <w:r>
+        <w:rPr>
+          <w:rFonts w:ascii="Times New Roman" w:hAnsi="Times New Roman" w:cs="Times New Roman"/>
+          <w:bCs/>
+          <w:iCs/>
+          <w:sz w:val="26"/>
+          <w:szCs w:val="26"/>
+        </w:rPr>
+        <w:t xml:space="preserve"> </w:t>
+      </w:r>
+      <w:proofErr w:type="spellStart"/>
+      <w:r>
+        <w:rPr>
+          <w:rFonts w:ascii="Times New Roman" w:hAnsi="Times New Roman" w:cs="Times New Roman"/>
+          <w:bCs/>
+          <w:iCs/>
+          <w:sz w:val="26"/>
+          <w:szCs w:val="26"/>
+        </w:rPr>
+        <w:t>thứ</w:t>
+      </w:r>
+      <w:proofErr w:type="spellEnd"/>
+      <w:r>
+        <w:rPr>
+          <w:rFonts w:ascii="Times New Roman" w:hAnsi="Times New Roman" w:cs="Times New Roman"/>
+          <w:bCs/>
+          <w:iCs/>
+          <w:sz w:val="26"/>
+          <w:szCs w:val="26"/>
+        </w:rPr>
+        <w:t xml:space="preserve"> </w:t>
+      </w:r>
+      <w:proofErr w:type="spellStart"/>
+      <w:r>
+        <w:rPr>
+          <w:rFonts w:ascii="Times New Roman" w:hAnsi="Times New Roman" w:cs="Times New Roman"/>
+          <w:bCs/>
+          <w:iCs/>
+          <w:sz w:val="26"/>
+          <w:szCs w:val="26"/>
+        </w:rPr>
+        <w:t>hai</w:t>
+      </w:r>
+      <w:proofErr w:type="spellEnd"/>
+      <w:r>
+        <w:rPr>
+          <w:rFonts w:ascii="Times New Roman" w:hAnsi="Times New Roman" w:cs="Times New Roman"/>
+          <w:bCs/>
+          <w:iCs/>
+          <w:sz w:val="26"/>
+          <w:szCs w:val="26"/>
+        </w:rPr>
+        <w:t xml:space="preserve"> (54.091 </w:t>
+      </w:r>
+      <w:proofErr w:type="spellStart"/>
+      <w:r>
+        <w:rPr>
+          <w:rFonts w:ascii="Times New Roman" w:hAnsi="Times New Roman" w:cs="Times New Roman"/>
+          <w:bCs/>
+          <w:iCs/>
+          <w:sz w:val="26"/>
+          <w:szCs w:val="26"/>
+        </w:rPr>
+        <w:t>ms</w:t>
+      </w:r>
+      <w:proofErr w:type="spellEnd"/>
+      <w:r>
+        <w:rPr>
+          <w:rFonts w:ascii="Times New Roman" w:hAnsi="Times New Roman" w:cs="Times New Roman"/>
+          <w:bCs/>
+          <w:iCs/>
+          <w:sz w:val="26"/>
+          <w:szCs w:val="26"/>
+        </w:rPr>
+        <w:t xml:space="preserve">), </w:t>
+      </w:r>
+      <w:proofErr w:type="spellStart"/>
+      <w:r>
+        <w:rPr>
+          <w:rFonts w:ascii="Times New Roman" w:hAnsi="Times New Roman" w:cs="Times New Roman"/>
+          <w:bCs/>
+          <w:iCs/>
+          <w:sz w:val="26"/>
+          <w:szCs w:val="26"/>
+        </w:rPr>
+        <w:t>cho</w:t>
+      </w:r>
+      <w:proofErr w:type="spellEnd"/>
+      <w:r>
+        <w:rPr>
+          <w:rFonts w:ascii="Times New Roman" w:hAnsi="Times New Roman" w:cs="Times New Roman"/>
+          <w:bCs/>
+          <w:iCs/>
+          <w:sz w:val="26"/>
+          <w:szCs w:val="26"/>
+        </w:rPr>
+        <w:t xml:space="preserve"> </w:t>
+      </w:r>
+      <w:proofErr w:type="spellStart"/>
+      <w:r>
+        <w:rPr>
+          <w:rFonts w:ascii="Times New Roman" w:hAnsi="Times New Roman" w:cs="Times New Roman"/>
+          <w:bCs/>
+          <w:iCs/>
+          <w:sz w:val="26"/>
+          <w:szCs w:val="26"/>
+        </w:rPr>
+        <w:t>thấy</w:t>
+      </w:r>
+      <w:proofErr w:type="spellEnd"/>
+      <w:r>
+        <w:rPr>
+          <w:rFonts w:ascii="Times New Roman" w:hAnsi="Times New Roman" w:cs="Times New Roman"/>
+          <w:bCs/>
+          <w:iCs/>
+          <w:sz w:val="26"/>
+          <w:szCs w:val="26"/>
+        </w:rPr>
+        <w:t xml:space="preserve"> </w:t>
+      </w:r>
+      <w:proofErr w:type="spellStart"/>
+      <w:r>
+        <w:rPr>
+          <w:rFonts w:ascii="Times New Roman" w:hAnsi="Times New Roman" w:cs="Times New Roman"/>
+          <w:bCs/>
+          <w:iCs/>
+          <w:sz w:val="26"/>
+          <w:szCs w:val="26"/>
+        </w:rPr>
+        <w:t>hiệu</w:t>
+      </w:r>
+      <w:proofErr w:type="spellEnd"/>
+      <w:r>
+        <w:rPr>
+          <w:rFonts w:ascii="Times New Roman" w:hAnsi="Times New Roman" w:cs="Times New Roman"/>
+          <w:bCs/>
+          <w:iCs/>
+          <w:sz w:val="26"/>
+          <w:szCs w:val="26"/>
+        </w:rPr>
+        <w:t xml:space="preserve"> </w:t>
+      </w:r>
+      <w:proofErr w:type="spellStart"/>
+      <w:r>
+        <w:rPr>
+          <w:rFonts w:ascii="Times New Roman" w:hAnsi="Times New Roman" w:cs="Times New Roman"/>
+          <w:bCs/>
+          <w:iCs/>
+          <w:sz w:val="26"/>
+          <w:szCs w:val="26"/>
+        </w:rPr>
+        <w:t>suất</w:t>
+      </w:r>
+      <w:proofErr w:type="spellEnd"/>
+      <w:r>
+        <w:rPr>
+          <w:rFonts w:ascii="Times New Roman" w:hAnsi="Times New Roman" w:cs="Times New Roman"/>
+          <w:bCs/>
+          <w:iCs/>
+          <w:sz w:val="26"/>
+          <w:szCs w:val="26"/>
+        </w:rPr>
+        <w:t xml:space="preserve"> </w:t>
+      </w:r>
+      <w:proofErr w:type="spellStart"/>
+      <w:r>
+        <w:rPr>
+          <w:rFonts w:ascii="Times New Roman" w:hAnsi="Times New Roman" w:cs="Times New Roman"/>
+          <w:bCs/>
+          <w:iCs/>
+          <w:sz w:val="26"/>
+          <w:szCs w:val="26"/>
+        </w:rPr>
+        <w:t>rất</w:t>
+      </w:r>
+      <w:proofErr w:type="spellEnd"/>
+      <w:r>
+        <w:rPr>
+          <w:rFonts w:ascii="Times New Roman" w:hAnsi="Times New Roman" w:cs="Times New Roman"/>
+          <w:bCs/>
+          <w:iCs/>
+          <w:sz w:val="26"/>
+          <w:szCs w:val="26"/>
+        </w:rPr>
+        <w:t xml:space="preserve"> </w:t>
+      </w:r>
+      <w:proofErr w:type="spellStart"/>
+      <w:r>
+        <w:rPr>
+          <w:rFonts w:ascii="Times New Roman" w:hAnsi="Times New Roman" w:cs="Times New Roman"/>
+          <w:bCs/>
+          <w:iCs/>
+          <w:sz w:val="26"/>
+          <w:szCs w:val="26"/>
+        </w:rPr>
+        <w:t>cao</w:t>
+      </w:r>
+      <w:proofErr w:type="spellEnd"/>
+      <w:r>
+        <w:rPr>
+          <w:rFonts w:ascii="Times New Roman" w:hAnsi="Times New Roman" w:cs="Times New Roman"/>
+          <w:bCs/>
+          <w:iCs/>
+          <w:sz w:val="26"/>
+          <w:szCs w:val="26"/>
+        </w:rPr>
+        <w:t xml:space="preserve"> do </w:t>
+      </w:r>
+      <w:proofErr w:type="spellStart"/>
+      <w:r>
+        <w:rPr>
+          <w:rFonts w:ascii="Times New Roman" w:hAnsi="Times New Roman" w:cs="Times New Roman"/>
+          <w:bCs/>
+          <w:iCs/>
+          <w:sz w:val="26"/>
+          <w:szCs w:val="26"/>
+        </w:rPr>
+        <w:t>sử</w:t>
+      </w:r>
+      <w:proofErr w:type="spellEnd"/>
+      <w:r>
+        <w:rPr>
+          <w:rFonts w:ascii="Times New Roman" w:hAnsi="Times New Roman" w:cs="Times New Roman"/>
+          <w:bCs/>
+          <w:iCs/>
+          <w:sz w:val="26"/>
+          <w:szCs w:val="26"/>
+        </w:rPr>
+        <w:t xml:space="preserve"> </w:t>
+      </w:r>
+      <w:proofErr w:type="spellStart"/>
+      <w:r>
+        <w:rPr>
+          <w:rFonts w:ascii="Times New Roman" w:hAnsi="Times New Roman" w:cs="Times New Roman"/>
+          <w:bCs/>
+          <w:iCs/>
+          <w:sz w:val="26"/>
+          <w:szCs w:val="26"/>
+        </w:rPr>
+        <w:t>dụng</w:t>
+      </w:r>
+      <w:proofErr w:type="spellEnd"/>
+      <w:r>
+        <w:rPr>
+          <w:rFonts w:ascii="Times New Roman" w:hAnsi="Times New Roman" w:cs="Times New Roman"/>
+          <w:bCs/>
+          <w:iCs/>
+          <w:sz w:val="26"/>
+          <w:szCs w:val="26"/>
+        </w:rPr>
+        <w:t xml:space="preserve"> </w:t>
+      </w:r>
+      <w:proofErr w:type="spellStart"/>
+      <w:r>
+        <w:rPr>
+          <w:rFonts w:ascii="Times New Roman" w:hAnsi="Times New Roman" w:cs="Times New Roman"/>
+          <w:bCs/>
+          <w:iCs/>
+          <w:sz w:val="26"/>
+          <w:szCs w:val="26"/>
+        </w:rPr>
+        <w:t>thuật</w:t>
+      </w:r>
+      <w:proofErr w:type="spellEnd"/>
+      <w:r>
+        <w:rPr>
+          <w:rFonts w:ascii="Times New Roman" w:hAnsi="Times New Roman" w:cs="Times New Roman"/>
+          <w:bCs/>
+          <w:iCs/>
+          <w:sz w:val="26"/>
+          <w:szCs w:val="26"/>
+        </w:rPr>
+        <w:t xml:space="preserve"> </w:t>
+      </w:r>
+      <w:proofErr w:type="spellStart"/>
+      <w:r>
+        <w:rPr>
+          <w:rFonts w:ascii="Times New Roman" w:hAnsi="Times New Roman" w:cs="Times New Roman"/>
+          <w:bCs/>
+          <w:iCs/>
+          <w:sz w:val="26"/>
+          <w:szCs w:val="26"/>
+        </w:rPr>
+        <w:t>toán</w:t>
+      </w:r>
+      <w:proofErr w:type="spellEnd"/>
+      <w:r>
+        <w:rPr>
+          <w:rFonts w:ascii="Times New Roman" w:hAnsi="Times New Roman" w:cs="Times New Roman"/>
+          <w:bCs/>
+          <w:iCs/>
+          <w:sz w:val="26"/>
+          <w:szCs w:val="26"/>
+        </w:rPr>
+        <w:t xml:space="preserve"> </w:t>
+      </w:r>
+      <w:proofErr w:type="spellStart"/>
+      <w:r>
+        <w:rPr>
+          <w:rFonts w:ascii="Times New Roman" w:hAnsi="Times New Roman" w:cs="Times New Roman"/>
+          <w:bCs/>
+          <w:iCs/>
+          <w:sz w:val="26"/>
+          <w:szCs w:val="26"/>
+        </w:rPr>
+        <w:t>Timsort</w:t>
+      </w:r>
+      <w:proofErr w:type="spellEnd"/>
+      <w:r>
+        <w:rPr>
+          <w:rFonts w:ascii="Times New Roman" w:hAnsi="Times New Roman" w:cs="Times New Roman"/>
+          <w:bCs/>
+          <w:iCs/>
+          <w:sz w:val="26"/>
+          <w:szCs w:val="26"/>
+        </w:rPr>
+        <w:t xml:space="preserve">, </w:t>
+      </w:r>
+      <w:proofErr w:type="spellStart"/>
+      <w:r>
+        <w:rPr>
+          <w:rFonts w:ascii="Times New Roman" w:hAnsi="Times New Roman" w:cs="Times New Roman"/>
+          <w:bCs/>
+          <w:iCs/>
+          <w:sz w:val="26"/>
+          <w:szCs w:val="26"/>
+        </w:rPr>
+        <w:t>một</w:t>
+      </w:r>
+      <w:proofErr w:type="spellEnd"/>
+      <w:r>
+        <w:rPr>
+          <w:rFonts w:ascii="Times New Roman" w:hAnsi="Times New Roman" w:cs="Times New Roman"/>
+          <w:bCs/>
+          <w:iCs/>
+          <w:sz w:val="26"/>
+          <w:szCs w:val="26"/>
+        </w:rPr>
+        <w:t xml:space="preserve"> </w:t>
+      </w:r>
+      <w:proofErr w:type="spellStart"/>
+      <w:r>
+        <w:rPr>
+          <w:rFonts w:ascii="Times New Roman" w:hAnsi="Times New Roman" w:cs="Times New Roman"/>
+          <w:bCs/>
+          <w:iCs/>
+          <w:sz w:val="26"/>
+          <w:szCs w:val="26"/>
+        </w:rPr>
+        <w:t>phiên</w:t>
+      </w:r>
+      <w:proofErr w:type="spellEnd"/>
+      <w:r>
+        <w:rPr>
+          <w:rFonts w:ascii="Times New Roman" w:hAnsi="Times New Roman" w:cs="Times New Roman"/>
+          <w:bCs/>
+          <w:iCs/>
+          <w:sz w:val="26"/>
+          <w:szCs w:val="26"/>
+        </w:rPr>
+        <w:t xml:space="preserve"> </w:t>
+      </w:r>
+      <w:proofErr w:type="spellStart"/>
+      <w:r>
+        <w:rPr>
+          <w:rFonts w:ascii="Times New Roman" w:hAnsi="Times New Roman" w:cs="Times New Roman"/>
+          <w:bCs/>
+          <w:iCs/>
+          <w:sz w:val="26"/>
+          <w:szCs w:val="26"/>
+        </w:rPr>
+        <w:t>bản</w:t>
+      </w:r>
+      <w:proofErr w:type="spellEnd"/>
+      <w:r>
+        <w:rPr>
+          <w:rFonts w:ascii="Times New Roman" w:hAnsi="Times New Roman" w:cs="Times New Roman"/>
+          <w:bCs/>
+          <w:iCs/>
+          <w:sz w:val="26"/>
+          <w:szCs w:val="26"/>
+        </w:rPr>
+        <w:t xml:space="preserve"> </w:t>
+      </w:r>
+      <w:proofErr w:type="spellStart"/>
+      <w:r>
+        <w:rPr>
+          <w:rFonts w:ascii="Times New Roman" w:hAnsi="Times New Roman" w:cs="Times New Roman"/>
+          <w:bCs/>
+          <w:iCs/>
+          <w:sz w:val="26"/>
+          <w:szCs w:val="26"/>
+        </w:rPr>
+        <w:t>cải</w:t>
+      </w:r>
+      <w:proofErr w:type="spellEnd"/>
+      <w:r>
+        <w:rPr>
+          <w:rFonts w:ascii="Times New Roman" w:hAnsi="Times New Roman" w:cs="Times New Roman"/>
+          <w:bCs/>
+          <w:iCs/>
+          <w:sz w:val="26"/>
+          <w:szCs w:val="26"/>
+        </w:rPr>
+        <w:t xml:space="preserve"> </w:t>
+      </w:r>
+      <w:proofErr w:type="spellStart"/>
+      <w:r>
+        <w:rPr>
+          <w:rFonts w:ascii="Times New Roman" w:hAnsi="Times New Roman" w:cs="Times New Roman"/>
+          <w:bCs/>
+          <w:iCs/>
+          <w:sz w:val="26"/>
+          <w:szCs w:val="26"/>
+        </w:rPr>
+        <w:t>tiến</w:t>
+      </w:r>
+      <w:proofErr w:type="spellEnd"/>
+      <w:r>
+        <w:rPr>
+          <w:rFonts w:ascii="Times New Roman" w:hAnsi="Times New Roman" w:cs="Times New Roman"/>
+          <w:bCs/>
+          <w:iCs/>
+          <w:sz w:val="26"/>
+          <w:szCs w:val="26"/>
+        </w:rPr>
+        <w:t xml:space="preserve"> </w:t>
+      </w:r>
+      <w:proofErr w:type="spellStart"/>
+      <w:r>
+        <w:rPr>
+          <w:rFonts w:ascii="Times New Roman" w:hAnsi="Times New Roman" w:cs="Times New Roman"/>
+          <w:bCs/>
+          <w:iCs/>
+          <w:sz w:val="26"/>
+          <w:szCs w:val="26"/>
+        </w:rPr>
+        <w:t>của</w:t>
+      </w:r>
+      <w:proofErr w:type="spellEnd"/>
+      <w:r>
+        <w:rPr>
+          <w:rFonts w:ascii="Times New Roman" w:hAnsi="Times New Roman" w:cs="Times New Roman"/>
+          <w:bCs/>
+          <w:iCs/>
+          <w:sz w:val="26"/>
+          <w:szCs w:val="26"/>
+        </w:rPr>
+        <w:t xml:space="preserve"> </w:t>
+      </w:r>
+      <w:proofErr w:type="spellStart"/>
+      <w:r>
+        <w:rPr>
+          <w:rFonts w:ascii="Times New Roman" w:hAnsi="Times New Roman" w:cs="Times New Roman"/>
+          <w:bCs/>
+          <w:iCs/>
+          <w:sz w:val="26"/>
+          <w:szCs w:val="26"/>
+        </w:rPr>
+        <w:t>MergeSort</w:t>
+      </w:r>
+      <w:proofErr w:type="spellEnd"/>
+      <w:r>
+        <w:rPr>
+          <w:rFonts w:ascii="Times New Roman" w:hAnsi="Times New Roman" w:cs="Times New Roman"/>
+          <w:bCs/>
+          <w:iCs/>
+          <w:sz w:val="26"/>
+          <w:szCs w:val="26"/>
+        </w:rPr>
+        <w:t>.</w:t>
       </w:r>
     </w:p>
     <w:p>
@@ -2416,9 +4981,163 @@
           <w:iCs/>
           <w:sz w:val="26"/>
           <w:szCs w:val="26"/>
+        </w:rPr>
+        <w:t xml:space="preserve">- </w:t>
+      </w:r>
+      <w:r>
+        <w:rPr>
+          <w:rFonts w:ascii="Times New Roman" w:hAnsi="Times New Roman" w:cs="Times New Roman"/>
+          <w:bCs/>
+          <w:iCs/>
+          <w:sz w:val="26"/>
+          <w:szCs w:val="26"/>
           <w:u w:val="single"/>
         </w:rPr>
-        <w:t>- So sánh các thuật toán truyền thống:</w:t>
+        <w:t xml:space="preserve">So </w:t>
+      </w:r>
+      <w:proofErr w:type="spellStart"/>
+      <w:r>
+        <w:rPr>
+          <w:rFonts w:ascii="Times New Roman" w:hAnsi="Times New Roman" w:cs="Times New Roman"/>
+          <w:bCs/>
+          <w:iCs/>
+          <w:sz w:val="26"/>
+          <w:szCs w:val="26"/>
+          <w:u w:val="single"/>
+        </w:rPr>
+        <w:t>sánh</w:t>
+      </w:r>
+      <w:proofErr w:type="spellEnd"/>
+      <w:r>
+        <w:rPr>
+          <w:rFonts w:ascii="Times New Roman" w:hAnsi="Times New Roman" w:cs="Times New Roman"/>
+          <w:bCs/>
+          <w:iCs/>
+          <w:sz w:val="26"/>
+          <w:szCs w:val="26"/>
+          <w:u w:val="single"/>
+        </w:rPr>
+        <w:t xml:space="preserve"> </w:t>
+      </w:r>
+      <w:proofErr w:type="spellStart"/>
+      <w:r>
+        <w:rPr>
+          <w:rFonts w:ascii="Times New Roman" w:hAnsi="Times New Roman" w:cs="Times New Roman"/>
+          <w:bCs/>
+          <w:iCs/>
+          <w:sz w:val="26"/>
+          <w:szCs w:val="26"/>
+          <w:u w:val="single"/>
+        </w:rPr>
+        <w:t>các</w:t>
+      </w:r>
+      <w:proofErr w:type="spellEnd"/>
+      <w:r>
+        <w:rPr>
+          <w:rFonts w:ascii="Times New Roman" w:hAnsi="Times New Roman" w:cs="Times New Roman"/>
+          <w:bCs/>
+          <w:iCs/>
+          <w:sz w:val="26"/>
+          <w:szCs w:val="26"/>
+          <w:u w:val="single"/>
+        </w:rPr>
+        <w:t xml:space="preserve"> </w:t>
+      </w:r>
+      <w:proofErr w:type="spellStart"/>
+      <w:r>
+        <w:rPr>
+          <w:rFonts w:ascii="Times New Roman" w:hAnsi="Times New Roman" w:cs="Times New Roman"/>
+          <w:bCs/>
+          <w:iCs/>
+          <w:sz w:val="26"/>
+          <w:szCs w:val="26"/>
+          <w:u w:val="single"/>
+        </w:rPr>
+        <w:t>thuật</w:t>
+      </w:r>
+      <w:proofErr w:type="spellEnd"/>
+      <w:r>
+        <w:rPr>
+          <w:rFonts w:ascii="Times New Roman" w:hAnsi="Times New Roman" w:cs="Times New Roman"/>
+          <w:bCs/>
+          <w:iCs/>
+          <w:sz w:val="26"/>
+          <w:szCs w:val="26"/>
+          <w:u w:val="single"/>
+        </w:rPr>
+        <w:t xml:space="preserve"> </w:t>
+      </w:r>
+      <w:proofErr w:type="spellStart"/>
+      <w:r>
+        <w:rPr>
+          <w:rFonts w:ascii="Times New Roman" w:hAnsi="Times New Roman" w:cs="Times New Roman"/>
+          <w:bCs/>
+          <w:iCs/>
+          <w:sz w:val="26"/>
+          <w:szCs w:val="26"/>
+          <w:u w:val="single"/>
+        </w:rPr>
+        <w:t>toán</w:t>
+      </w:r>
+      <w:proofErr w:type="spellEnd"/>
+      <w:r>
+        <w:rPr>
+          <w:rFonts w:ascii="Times New Roman" w:hAnsi="Times New Roman" w:cs="Times New Roman"/>
+          <w:bCs/>
+          <w:iCs/>
+          <w:sz w:val="26"/>
+          <w:szCs w:val="26"/>
+          <w:u w:val="single"/>
+        </w:rPr>
+        <w:t xml:space="preserve"> </w:t>
+      </w:r>
+      <w:proofErr w:type="spellStart"/>
+      <w:r>
+        <w:rPr>
+          <w:rFonts w:ascii="Times New Roman" w:hAnsi="Times New Roman" w:cs="Times New Roman"/>
+          <w:bCs/>
+          <w:iCs/>
+          <w:sz w:val="26"/>
+          <w:szCs w:val="26"/>
+          <w:u w:val="single"/>
+        </w:rPr>
+        <w:t>truyền</w:t>
+      </w:r>
+      <w:proofErr w:type="spellEnd"/>
+      <w:r>
+        <w:rPr>
+          <w:rFonts w:ascii="Times New Roman" w:hAnsi="Times New Roman" w:cs="Times New Roman"/>
+          <w:bCs/>
+          <w:iCs/>
+          <w:sz w:val="26"/>
+          <w:szCs w:val="26"/>
+          <w:u w:val="single"/>
+        </w:rPr>
+        <w:t xml:space="preserve"> </w:t>
+      </w:r>
+      <w:proofErr w:type="spellStart"/>
+      <w:r>
+        <w:rPr>
+          <w:rFonts w:ascii="Times New Roman" w:hAnsi="Times New Roman" w:cs="Times New Roman"/>
+          <w:bCs/>
+          <w:iCs/>
+          <w:sz w:val="26"/>
+          <w:szCs w:val="26"/>
+          <w:u w:val="single"/>
+        </w:rPr>
+        <w:t>thống</w:t>
+      </w:r>
+      <w:proofErr w:type="spellEnd"/>
+      <w:r>
+        <w:rPr>
+          <w:rFonts w:ascii="Times New Roman" w:hAnsi="Times New Roman" w:cs="Times New Roman"/>
+          <w:bCs/>
+          <w:iCs/>
+          <w:sz w:val="26"/>
+          <w:szCs w:val="26"/>
+          <w:u w:val="single"/>
+        </w:rPr>
+        <w:t>:</w:t>
       </w:r>
     </w:p>
     <w:p>
@@ -2443,6 +5162,7 @@
         </w:rPr>
         <w:t xml:space="preserve">+ </w:t>
       </w:r>
+      <w:proofErr w:type="spellStart"/>
       <w:r>
         <w:rPr>
           <w:rFonts w:ascii="Times New Roman" w:hAnsi="Times New Roman" w:cs="Times New Roman"/>
@@ -2455,6 +5175,7 @@
         </w:rPr>
         <w:t>QuickSort</w:t>
       </w:r>
+      <w:proofErr w:type="spellEnd"/>
       <w:r>
         <w:rPr>
           <w:rFonts w:ascii="Times New Roman" w:hAnsi="Times New Roman" w:cs="Times New Roman"/>
@@ -2476,18 +5197,56 @@
           <w:szCs w:val="26"/>
           <w:lang w:val="vi-VN"/>
         </w:rPr>
-        <w:t>105.91 ms</w:t>
-      </w:r>
-      <w:r>
-        <w:rPr>
-          <w:rFonts w:ascii="Times New Roman" w:hAnsi="Times New Roman" w:cs="Times New Roman"/>
+        <w:t xml:space="preserve">105.91 </w:t>
+      </w:r>
+      <w:proofErr w:type="spellStart"/>
+      <w:r>
+        <w:rPr>
+          <w:rFonts w:ascii="Times New Roman" w:hAnsi="Times New Roman" w:cs="Times New Roman"/>
+          <w:b/>
           <w:bCs/>
           <w:iCs/>
           <w:sz w:val="26"/>
           <w:szCs w:val="26"/>
           <w:lang w:val="vi-VN"/>
         </w:rPr>
-        <w:t>), nhanh hơn đáng kể so với HeapSort (</w:t>
+        <w:t>ms</w:t>
+      </w:r>
+      <w:proofErr w:type="spellEnd"/>
+      <w:r>
+        <w:rPr>
+          <w:rFonts w:ascii="Times New Roman" w:hAnsi="Times New Roman" w:cs="Times New Roman"/>
+          <w:bCs/>
+          <w:iCs/>
+          <w:sz w:val="26"/>
+          <w:szCs w:val="26"/>
+          <w:lang w:val="vi-VN"/>
+        </w:rPr>
+        <w:t xml:space="preserve">), nhanh hơn đáng kể so với </w:t>
+      </w:r>
+      <w:proofErr w:type="spellStart"/>
+      <w:r>
+        <w:rPr>
+          <w:rFonts w:ascii="Times New Roman" w:hAnsi="Times New Roman" w:cs="Times New Roman"/>
+          <w:bCs/>
+          <w:iCs/>
+          <w:sz w:val="26"/>
+          <w:szCs w:val="26"/>
+          <w:lang w:val="vi-VN"/>
+        </w:rPr>
+        <w:t>HeapSort</w:t>
+      </w:r>
+      <w:proofErr w:type="spellEnd"/>
+      <w:r>
+        <w:rPr>
+          <w:rFonts w:ascii="Times New Roman" w:hAnsi="Times New Roman" w:cs="Times New Roman"/>
+          <w:bCs/>
+          <w:iCs/>
+          <w:sz w:val="26"/>
+          <w:szCs w:val="26"/>
+          <w:lang w:val="vi-VN"/>
+        </w:rPr>
+        <w:t xml:space="preserve"> (</w:t>
       </w:r>
       <w:r>
         <w:rPr>
@@ -2499,18 +5258,141 @@
           <w:szCs w:val="26"/>
           <w:lang w:val="vi-VN"/>
         </w:rPr>
-        <w:t>212.299 ms</w:t>
-      </w:r>
-      <w:r>
-        <w:rPr>
-          <w:rFonts w:ascii="Times New Roman" w:hAnsi="Times New Roman" w:cs="Times New Roman"/>
+        <w:t xml:space="preserve">212.299 </w:t>
+      </w:r>
+      <w:proofErr w:type="spellStart"/>
+      <w:r>
+        <w:rPr>
+          <w:rFonts w:ascii="Times New Roman" w:hAnsi="Times New Roman" w:cs="Times New Roman"/>
+          <w:b/>
           <w:bCs/>
           <w:iCs/>
           <w:sz w:val="26"/>
           <w:szCs w:val="26"/>
           <w:lang w:val="vi-VN"/>
         </w:rPr>
-        <w:t>) nhưng vẫn chậm hơn sort() của C++ và NumPy. Điều này cho thấy rằng QuickSort hoạt động tốt nhưng chưa tối ưu bằng các thuật toán sắp xếp lai (hybrid).</w:t>
+        <w:t>ms</w:t>
+      </w:r>
+      <w:proofErr w:type="spellEnd"/>
+      <w:r>
+        <w:rPr>
+          <w:rFonts w:ascii="Times New Roman" w:hAnsi="Times New Roman" w:cs="Times New Roman"/>
+          <w:bCs/>
+          <w:iCs/>
+          <w:sz w:val="26"/>
+          <w:szCs w:val="26"/>
+          <w:lang w:val="vi-VN"/>
+        </w:rPr>
+        <w:t xml:space="preserve">) nhưng vẫn chậm hơn </w:t>
+      </w:r>
+      <w:proofErr w:type="spellStart"/>
+      <w:proofErr w:type="gramStart"/>
+      <w:r>
+        <w:rPr>
+          <w:rFonts w:ascii="Times New Roman" w:hAnsi="Times New Roman" w:cs="Times New Roman"/>
+          <w:bCs/>
+          <w:iCs/>
+          <w:sz w:val="26"/>
+          <w:szCs w:val="26"/>
+          <w:lang w:val="vi-VN"/>
+        </w:rPr>
+        <w:t>sort</w:t>
+      </w:r>
+      <w:proofErr w:type="spellEnd"/>
+      <w:r>
+        <w:rPr>
+          <w:rFonts w:ascii="Times New Roman" w:hAnsi="Times New Roman" w:cs="Times New Roman"/>
+          <w:bCs/>
+          <w:iCs/>
+          <w:sz w:val="26"/>
+          <w:szCs w:val="26"/>
+          <w:lang w:val="vi-VN"/>
+        </w:rPr>
+        <w:t>(</w:t>
+      </w:r>
+      <w:proofErr w:type="gramEnd"/>
+      <w:r>
+        <w:rPr>
+          <w:rFonts w:ascii="Times New Roman" w:hAnsi="Times New Roman" w:cs="Times New Roman"/>
+          <w:bCs/>
+          <w:iCs/>
+          <w:sz w:val="26"/>
+          <w:szCs w:val="26"/>
+          <w:lang w:val="vi-VN"/>
+        </w:rPr>
+        <w:t xml:space="preserve">) của C++ và </w:t>
+      </w:r>
+      <w:proofErr w:type="spellStart"/>
+      <w:r>
+        <w:rPr>
+          <w:rFonts w:ascii="Times New Roman" w:hAnsi="Times New Roman" w:cs="Times New Roman"/>
+          <w:bCs/>
+          <w:iCs/>
+          <w:sz w:val="26"/>
+          <w:szCs w:val="26"/>
+          <w:lang w:val="vi-VN"/>
+        </w:rPr>
+        <w:t>NumPy</w:t>
+      </w:r>
+      <w:proofErr w:type="spellEnd"/>
+      <w:r>
+        <w:rPr>
+          <w:rFonts w:ascii="Times New Roman" w:hAnsi="Times New Roman" w:cs="Times New Roman"/>
+          <w:bCs/>
+          <w:iCs/>
+          <w:sz w:val="26"/>
+          <w:szCs w:val="26"/>
+          <w:lang w:val="vi-VN"/>
+        </w:rPr>
+        <w:t xml:space="preserve">. Điều này cho thấy rằng </w:t>
+      </w:r>
+      <w:proofErr w:type="spellStart"/>
+      <w:r>
+        <w:rPr>
+          <w:rFonts w:ascii="Times New Roman" w:hAnsi="Times New Roman" w:cs="Times New Roman"/>
+          <w:bCs/>
+          <w:iCs/>
+          <w:sz w:val="26"/>
+          <w:szCs w:val="26"/>
+          <w:lang w:val="vi-VN"/>
+        </w:rPr>
+        <w:t>QuickSort</w:t>
+      </w:r>
+      <w:proofErr w:type="spellEnd"/>
+      <w:r>
+        <w:rPr>
+          <w:rFonts w:ascii="Times New Roman" w:hAnsi="Times New Roman" w:cs="Times New Roman"/>
+          <w:bCs/>
+          <w:iCs/>
+          <w:sz w:val="26"/>
+          <w:szCs w:val="26"/>
+          <w:lang w:val="vi-VN"/>
+        </w:rPr>
+        <w:t xml:space="preserve"> hoạt động tốt nhưng chưa tối ưu bằng các thuật toán sắp xếp lai (</w:t>
+      </w:r>
+      <w:proofErr w:type="spellStart"/>
+      <w:r>
+        <w:rPr>
+          <w:rFonts w:ascii="Times New Roman" w:hAnsi="Times New Roman" w:cs="Times New Roman"/>
+          <w:bCs/>
+          <w:iCs/>
+          <w:sz w:val="26"/>
+          <w:szCs w:val="26"/>
+          <w:lang w:val="vi-VN"/>
+        </w:rPr>
+        <w:t>hybrid</w:t>
+      </w:r>
+      <w:proofErr w:type="spellEnd"/>
+      <w:r>
+        <w:rPr>
+          <w:rFonts w:ascii="Times New Roman" w:hAnsi="Times New Roman" w:cs="Times New Roman"/>
+          <w:bCs/>
+          <w:iCs/>
+          <w:sz w:val="26"/>
+          <w:szCs w:val="26"/>
+          <w:lang w:val="vi-VN"/>
+        </w:rPr>
+        <w:t>).</w:t>
       </w:r>
     </w:p>
     <w:p>
@@ -2534,6 +5416,7 @@
         </w:rPr>
         <w:t xml:space="preserve">+ </w:t>
       </w:r>
+      <w:proofErr w:type="spellStart"/>
       <w:r>
         <w:rPr>
           <w:rFonts w:ascii="Times New Roman" w:hAnsi="Times New Roman" w:cs="Times New Roman"/>
@@ -2546,6 +5429,7 @@
         </w:rPr>
         <w:t>MergeSort</w:t>
       </w:r>
+      <w:proofErr w:type="spellEnd"/>
       <w:r>
         <w:rPr>
           <w:rFonts w:ascii="Times New Roman" w:hAnsi="Times New Roman" w:cs="Times New Roman"/>
@@ -2567,8 +5451,22 @@
           <w:szCs w:val="26"/>
           <w:lang w:val="vi-VN"/>
         </w:rPr>
-        <w:t>1374.11 ms</w:t>
-      </w:r>
+        <w:t xml:space="preserve">1374.11 </w:t>
+      </w:r>
+      <w:proofErr w:type="spellStart"/>
+      <w:r>
+        <w:rPr>
+          <w:rFonts w:ascii="Times New Roman" w:hAnsi="Times New Roman" w:cs="Times New Roman"/>
+          <w:b/>
+          <w:bCs/>
+          <w:iCs/>
+          <w:sz w:val="26"/>
+          <w:szCs w:val="26"/>
+          <w:lang w:val="vi-VN"/>
+        </w:rPr>
+        <w:t>ms</w:t>
+      </w:r>
+      <w:proofErr w:type="spellEnd"/>
       <w:r>
         <w:rPr>
           <w:rFonts w:ascii="Times New Roman" w:hAnsi="Times New Roman" w:cs="Times New Roman"/>
@@ -2599,10 +5497,31 @@
           <w:iCs/>
           <w:sz w:val="26"/>
           <w:szCs w:val="26"/>
+        </w:rPr>
+        <w:t xml:space="preserve"> </w:t>
+      </w:r>
+      <w:r>
+        <w:rPr>
+          <w:rFonts w:ascii="Times New Roman" w:hAnsi="Times New Roman" w:cs="Times New Roman"/>
+          <w:bCs/>
+          <w:iCs/>
+          <w:sz w:val="26"/>
+          <w:szCs w:val="26"/>
+        </w:rPr>
+        <w:t>-</w:t>
+      </w:r>
+      <w:r>
+        <w:rPr>
+          <w:rFonts w:ascii="Times New Roman" w:hAnsi="Times New Roman" w:cs="Times New Roman"/>
+          <w:bCs/>
+          <w:iCs/>
+          <w:sz w:val="26"/>
+          <w:szCs w:val="26"/>
           <w:u w:val="single"/>
         </w:rPr>
         <w:t xml:space="preserve"> </w:t>
       </w:r>
+      <w:proofErr w:type="spellStart"/>
       <w:r>
         <w:rPr>
           <w:rFonts w:ascii="Times New Roman" w:hAnsi="Times New Roman" w:cs="Times New Roman"/>
@@ -2612,7 +5531,91 @@
           <w:szCs w:val="26"/>
           <w:u w:val="single"/>
         </w:rPr>
-        <w:t>- Đánh giá tổng quan:</w:t>
+        <w:t>Đánh</w:t>
+      </w:r>
+      <w:proofErr w:type="spellEnd"/>
+      <w:r>
+        <w:rPr>
+          <w:rFonts w:ascii="Times New Roman" w:hAnsi="Times New Roman" w:cs="Times New Roman"/>
+          <w:bCs/>
+          <w:iCs/>
+          <w:sz w:val="26"/>
+          <w:szCs w:val="26"/>
+          <w:u w:val="single"/>
+        </w:rPr>
+        <w:t xml:space="preserve"> </w:t>
+      </w:r>
+      <w:proofErr w:type="spellStart"/>
+      <w:r>
+        <w:rPr>
+          <w:rFonts w:ascii="Times New Roman" w:hAnsi="Times New Roman" w:cs="Times New Roman"/>
+          <w:bCs/>
+          <w:iCs/>
+          <w:sz w:val="26"/>
+          <w:szCs w:val="26"/>
+          <w:u w:val="single"/>
+        </w:rPr>
+        <w:t>giá</w:t>
+      </w:r>
+      <w:proofErr w:type="spellEnd"/>
+      <w:r>
+        <w:rPr>
+          <w:rFonts w:ascii="Times New Roman" w:hAnsi="Times New Roman" w:cs="Times New Roman"/>
+          <w:bCs/>
+          <w:iCs/>
+          <w:sz w:val="26"/>
+          <w:szCs w:val="26"/>
+          <w:u w:val="single"/>
+        </w:rPr>
+        <w:t xml:space="preserve"> </w:t>
+      </w:r>
+      <w:proofErr w:type="spellStart"/>
+      <w:r>
+        <w:rPr>
+          <w:rFonts w:ascii="Times New Roman" w:hAnsi="Times New Roman" w:cs="Times New Roman"/>
+          <w:bCs/>
+          <w:iCs/>
+          <w:sz w:val="26"/>
+          <w:szCs w:val="26"/>
+          <w:u w:val="single"/>
+        </w:rPr>
+        <w:t>tổng</w:t>
+      </w:r>
+      <w:proofErr w:type="spellEnd"/>
+      <w:r>
+        <w:rPr>
+          <w:rFonts w:ascii="Times New Roman" w:hAnsi="Times New Roman" w:cs="Times New Roman"/>
+          <w:bCs/>
+          <w:iCs/>
+          <w:sz w:val="26"/>
+          <w:szCs w:val="26"/>
+          <w:u w:val="single"/>
+        </w:rPr>
+        <w:t xml:space="preserve"> </w:t>
+      </w:r>
+      <w:proofErr w:type="spellStart"/>
+      <w:r>
+        <w:rPr>
+          <w:rFonts w:ascii="Times New Roman" w:hAnsi="Times New Roman" w:cs="Times New Roman"/>
+          <w:bCs/>
+          <w:iCs/>
+          <w:sz w:val="26"/>
+          <w:szCs w:val="26"/>
+          <w:u w:val="single"/>
+        </w:rPr>
+        <w:t>quan</w:t>
+      </w:r>
+      <w:proofErr w:type="spellEnd"/>
+      <w:r>
+        <w:rPr>
+          <w:rFonts w:ascii="Times New Roman" w:hAnsi="Times New Roman" w:cs="Times New Roman"/>
+          <w:bCs/>
+          <w:iCs/>
+          <w:sz w:val="26"/>
+          <w:szCs w:val="26"/>
+          <w:u w:val="single"/>
+        </w:rPr>
+        <w:t>:</w:t>
       </w:r>
     </w:p>
     <w:p>
@@ -2644,7 +5647,381 @@
           <w:sz w:val="26"/>
           <w:szCs w:val="26"/>
         </w:rPr>
-        <w:t>Các thuật toán có sẵn trong thư viện chuẩn (C++ STL, NumPy) đều vượt trội so với các thuật toán thủ công.</w:t>
+        <w:t xml:space="preserve">Các </w:t>
+      </w:r>
+      <w:proofErr w:type="spellStart"/>
+      <w:r>
+        <w:rPr>
+          <w:rFonts w:ascii="Times New Roman" w:hAnsi="Times New Roman" w:cs="Times New Roman"/>
+          <w:bCs/>
+          <w:iCs/>
+          <w:sz w:val="26"/>
+          <w:szCs w:val="26"/>
+        </w:rPr>
+        <w:t>thuật</w:t>
+      </w:r>
+      <w:proofErr w:type="spellEnd"/>
+      <w:r>
+        <w:rPr>
+          <w:rFonts w:ascii="Times New Roman" w:hAnsi="Times New Roman" w:cs="Times New Roman"/>
+          <w:bCs/>
+          <w:iCs/>
+          <w:sz w:val="26"/>
+          <w:szCs w:val="26"/>
+        </w:rPr>
+        <w:t xml:space="preserve"> </w:t>
+      </w:r>
+      <w:proofErr w:type="spellStart"/>
+      <w:r>
+        <w:rPr>
+          <w:rFonts w:ascii="Times New Roman" w:hAnsi="Times New Roman" w:cs="Times New Roman"/>
+          <w:bCs/>
+          <w:iCs/>
+          <w:sz w:val="26"/>
+          <w:szCs w:val="26"/>
+        </w:rPr>
+        <w:t>toán</w:t>
+      </w:r>
+      <w:proofErr w:type="spellEnd"/>
+      <w:r>
+        <w:rPr>
+          <w:rFonts w:ascii="Times New Roman" w:hAnsi="Times New Roman" w:cs="Times New Roman"/>
+          <w:bCs/>
+          <w:iCs/>
+          <w:sz w:val="26"/>
+          <w:szCs w:val="26"/>
+        </w:rPr>
+        <w:t xml:space="preserve"> </w:t>
+      </w:r>
+      <w:proofErr w:type="spellStart"/>
+      <w:r>
+        <w:rPr>
+          <w:rFonts w:ascii="Times New Roman" w:hAnsi="Times New Roman" w:cs="Times New Roman"/>
+          <w:bCs/>
+          <w:iCs/>
+          <w:sz w:val="26"/>
+          <w:szCs w:val="26"/>
+        </w:rPr>
+        <w:t>có</w:t>
+      </w:r>
+      <w:proofErr w:type="spellEnd"/>
+      <w:r>
+        <w:rPr>
+          <w:rFonts w:ascii="Times New Roman" w:hAnsi="Times New Roman" w:cs="Times New Roman"/>
+          <w:bCs/>
+          <w:iCs/>
+          <w:sz w:val="26"/>
+          <w:szCs w:val="26"/>
+        </w:rPr>
+        <w:t xml:space="preserve"> </w:t>
+      </w:r>
+      <w:proofErr w:type="spellStart"/>
+      <w:r>
+        <w:rPr>
+          <w:rFonts w:ascii="Times New Roman" w:hAnsi="Times New Roman" w:cs="Times New Roman"/>
+          <w:bCs/>
+          <w:iCs/>
+          <w:sz w:val="26"/>
+          <w:szCs w:val="26"/>
+        </w:rPr>
+        <w:t>sẵn</w:t>
+      </w:r>
+      <w:proofErr w:type="spellEnd"/>
+      <w:r>
+        <w:rPr>
+          <w:rFonts w:ascii="Times New Roman" w:hAnsi="Times New Roman" w:cs="Times New Roman"/>
+          <w:bCs/>
+          <w:iCs/>
+          <w:sz w:val="26"/>
+          <w:szCs w:val="26"/>
+        </w:rPr>
+        <w:t xml:space="preserve"> </w:t>
+      </w:r>
+      <w:proofErr w:type="spellStart"/>
+      <w:r>
+        <w:rPr>
+          <w:rFonts w:ascii="Times New Roman" w:hAnsi="Times New Roman" w:cs="Times New Roman"/>
+          <w:bCs/>
+          <w:iCs/>
+          <w:sz w:val="26"/>
+          <w:szCs w:val="26"/>
+        </w:rPr>
+        <w:t>trong</w:t>
+      </w:r>
+      <w:proofErr w:type="spellEnd"/>
+      <w:r>
+        <w:rPr>
+          <w:rFonts w:ascii="Times New Roman" w:hAnsi="Times New Roman" w:cs="Times New Roman"/>
+          <w:bCs/>
+          <w:iCs/>
+          <w:sz w:val="26"/>
+          <w:szCs w:val="26"/>
+        </w:rPr>
+        <w:t xml:space="preserve"> </w:t>
+      </w:r>
+      <w:proofErr w:type="spellStart"/>
+      <w:r>
+        <w:rPr>
+          <w:rFonts w:ascii="Times New Roman" w:hAnsi="Times New Roman" w:cs="Times New Roman"/>
+          <w:bCs/>
+          <w:iCs/>
+          <w:sz w:val="26"/>
+          <w:szCs w:val="26"/>
+        </w:rPr>
+        <w:t>thư</w:t>
+      </w:r>
+      <w:proofErr w:type="spellEnd"/>
+      <w:r>
+        <w:rPr>
+          <w:rFonts w:ascii="Times New Roman" w:hAnsi="Times New Roman" w:cs="Times New Roman"/>
+          <w:bCs/>
+          <w:iCs/>
+          <w:sz w:val="26"/>
+          <w:szCs w:val="26"/>
+        </w:rPr>
+        <w:t xml:space="preserve"> </w:t>
+      </w:r>
+      <w:proofErr w:type="spellStart"/>
+      <w:r>
+        <w:rPr>
+          <w:rFonts w:ascii="Times New Roman" w:hAnsi="Times New Roman" w:cs="Times New Roman"/>
+          <w:bCs/>
+          <w:iCs/>
+          <w:sz w:val="26"/>
+          <w:szCs w:val="26"/>
+        </w:rPr>
+        <w:t>viện</w:t>
+      </w:r>
+      <w:proofErr w:type="spellEnd"/>
+      <w:r>
+        <w:rPr>
+          <w:rFonts w:ascii="Times New Roman" w:hAnsi="Times New Roman" w:cs="Times New Roman"/>
+          <w:bCs/>
+          <w:iCs/>
+          <w:sz w:val="26"/>
+          <w:szCs w:val="26"/>
+        </w:rPr>
+        <w:t xml:space="preserve"> </w:t>
+      </w:r>
+      <w:proofErr w:type="spellStart"/>
+      <w:r>
+        <w:rPr>
+          <w:rFonts w:ascii="Times New Roman" w:hAnsi="Times New Roman" w:cs="Times New Roman"/>
+          <w:bCs/>
+          <w:iCs/>
+          <w:sz w:val="26"/>
+          <w:szCs w:val="26"/>
+        </w:rPr>
+        <w:t>chuẩn</w:t>
+      </w:r>
+      <w:proofErr w:type="spellEnd"/>
+      <w:r>
+        <w:rPr>
+          <w:rFonts w:ascii="Times New Roman" w:hAnsi="Times New Roman" w:cs="Times New Roman"/>
+          <w:bCs/>
+          <w:iCs/>
+          <w:sz w:val="26"/>
+          <w:szCs w:val="26"/>
+        </w:rPr>
+        <w:t xml:space="preserve"> (C++ STL, NumPy) </w:t>
+      </w:r>
+      <w:proofErr w:type="spellStart"/>
+      <w:r>
+        <w:rPr>
+          <w:rFonts w:ascii="Times New Roman" w:hAnsi="Times New Roman" w:cs="Times New Roman"/>
+          <w:bCs/>
+          <w:iCs/>
+          <w:sz w:val="26"/>
+          <w:szCs w:val="26"/>
+        </w:rPr>
+        <w:t>đều</w:t>
+      </w:r>
+      <w:proofErr w:type="spellEnd"/>
+      <w:r>
+        <w:rPr>
+          <w:rFonts w:ascii="Times New Roman" w:hAnsi="Times New Roman" w:cs="Times New Roman"/>
+          <w:bCs/>
+          <w:iCs/>
+          <w:sz w:val="26"/>
+          <w:szCs w:val="26"/>
+        </w:rPr>
+        <w:t xml:space="preserve"> </w:t>
+      </w:r>
+      <w:proofErr w:type="spellStart"/>
+      <w:r>
+        <w:rPr>
+          <w:rFonts w:ascii="Times New Roman" w:hAnsi="Times New Roman" w:cs="Times New Roman"/>
+          <w:bCs/>
+          <w:iCs/>
+          <w:sz w:val="26"/>
+          <w:szCs w:val="26"/>
+        </w:rPr>
+        <w:t>vượt</w:t>
+      </w:r>
+      <w:proofErr w:type="spellEnd"/>
+      <w:r>
+        <w:rPr>
+          <w:rFonts w:ascii="Times New Roman" w:hAnsi="Times New Roman" w:cs="Times New Roman"/>
+          <w:bCs/>
+          <w:iCs/>
+          <w:sz w:val="26"/>
+          <w:szCs w:val="26"/>
+        </w:rPr>
+        <w:t xml:space="preserve"> </w:t>
+      </w:r>
+      <w:proofErr w:type="spellStart"/>
+      <w:r>
+        <w:rPr>
+          <w:rFonts w:ascii="Times New Roman" w:hAnsi="Times New Roman" w:cs="Times New Roman"/>
+          <w:bCs/>
+          <w:iCs/>
+          <w:sz w:val="26"/>
+          <w:szCs w:val="26"/>
+        </w:rPr>
+        <w:t>trội</w:t>
+      </w:r>
+      <w:proofErr w:type="spellEnd"/>
+      <w:r>
+        <w:rPr>
+          <w:rFonts w:ascii="Times New Roman" w:hAnsi="Times New Roman" w:cs="Times New Roman"/>
+          <w:bCs/>
+          <w:iCs/>
+          <w:sz w:val="26"/>
+          <w:szCs w:val="26"/>
+        </w:rPr>
+        <w:t xml:space="preserve"> so </w:t>
+      </w:r>
+      <w:proofErr w:type="spellStart"/>
+      <w:r>
+        <w:rPr>
+          <w:rFonts w:ascii="Times New Roman" w:hAnsi="Times New Roman" w:cs="Times New Roman"/>
+          <w:bCs/>
+          <w:iCs/>
+          <w:sz w:val="26"/>
+          <w:szCs w:val="26"/>
+        </w:rPr>
+        <w:t>với</w:t>
+      </w:r>
+      <w:proofErr w:type="spellEnd"/>
+      <w:r>
+        <w:rPr>
+          <w:rFonts w:ascii="Times New Roman" w:hAnsi="Times New Roman" w:cs="Times New Roman"/>
+          <w:bCs/>
+          <w:iCs/>
+          <w:sz w:val="26"/>
+          <w:szCs w:val="26"/>
+        </w:rPr>
+        <w:t xml:space="preserve"> </w:t>
+      </w:r>
+      <w:proofErr w:type="spellStart"/>
+      <w:r>
+        <w:rPr>
+          <w:rFonts w:ascii="Times New Roman" w:hAnsi="Times New Roman" w:cs="Times New Roman"/>
+          <w:bCs/>
+          <w:iCs/>
+          <w:sz w:val="26"/>
+          <w:szCs w:val="26"/>
+        </w:rPr>
+        <w:t>các</w:t>
+      </w:r>
+      <w:proofErr w:type="spellEnd"/>
+      <w:r>
+        <w:rPr>
+          <w:rFonts w:ascii="Times New Roman" w:hAnsi="Times New Roman" w:cs="Times New Roman"/>
+          <w:bCs/>
+          <w:iCs/>
+          <w:sz w:val="26"/>
+          <w:szCs w:val="26"/>
+        </w:rPr>
+        <w:t xml:space="preserve"> </w:t>
+      </w:r>
+      <w:proofErr w:type="spellStart"/>
+      <w:r>
+        <w:rPr>
+          <w:rFonts w:ascii="Times New Roman" w:hAnsi="Times New Roman" w:cs="Times New Roman"/>
+          <w:bCs/>
+          <w:iCs/>
+          <w:sz w:val="26"/>
+          <w:szCs w:val="26"/>
+        </w:rPr>
+        <w:t>thuật</w:t>
+      </w:r>
+      <w:proofErr w:type="spellEnd"/>
+      <w:r>
+        <w:rPr>
+          <w:rFonts w:ascii="Times New Roman" w:hAnsi="Times New Roman" w:cs="Times New Roman"/>
+          <w:bCs/>
+          <w:iCs/>
+          <w:sz w:val="26"/>
+          <w:szCs w:val="26"/>
+        </w:rPr>
+        <w:t xml:space="preserve"> </w:t>
+      </w:r>
+      <w:proofErr w:type="spellStart"/>
+      <w:r>
+        <w:rPr>
+          <w:rFonts w:ascii="Times New Roman" w:hAnsi="Times New Roman" w:cs="Times New Roman"/>
+          <w:bCs/>
+          <w:iCs/>
+          <w:sz w:val="26"/>
+          <w:szCs w:val="26"/>
+        </w:rPr>
+        <w:t>toán</w:t>
+      </w:r>
+      <w:proofErr w:type="spellEnd"/>
+      <w:r>
+        <w:rPr>
+          <w:rFonts w:ascii="Times New Roman" w:hAnsi="Times New Roman" w:cs="Times New Roman"/>
+          <w:bCs/>
+          <w:iCs/>
+          <w:sz w:val="26"/>
+          <w:szCs w:val="26"/>
+        </w:rPr>
+        <w:t xml:space="preserve"> </w:t>
+      </w:r>
+      <w:proofErr w:type="spellStart"/>
+      <w:r>
+        <w:rPr>
+          <w:rFonts w:ascii="Times New Roman" w:hAnsi="Times New Roman" w:cs="Times New Roman"/>
+          <w:bCs/>
+          <w:iCs/>
+          <w:sz w:val="26"/>
+          <w:szCs w:val="26"/>
+        </w:rPr>
+        <w:t>thủ</w:t>
+      </w:r>
+      <w:proofErr w:type="spellEnd"/>
+      <w:r>
+        <w:rPr>
+          <w:rFonts w:ascii="Times New Roman" w:hAnsi="Times New Roman" w:cs="Times New Roman"/>
+          <w:bCs/>
+          <w:iCs/>
+          <w:sz w:val="26"/>
+          <w:szCs w:val="26"/>
+        </w:rPr>
+        <w:t xml:space="preserve"> </w:t>
+      </w:r>
+      <w:proofErr w:type="spellStart"/>
+      <w:r>
+        <w:rPr>
+          <w:rFonts w:ascii="Times New Roman" w:hAnsi="Times New Roman" w:cs="Times New Roman"/>
+          <w:bCs/>
+          <w:iCs/>
+          <w:sz w:val="26"/>
+          <w:szCs w:val="26"/>
+        </w:rPr>
+        <w:t>công</w:t>
+      </w:r>
+      <w:proofErr w:type="spellEnd"/>
+      <w:r>
+        <w:rPr>
+          <w:rFonts w:ascii="Times New Roman" w:hAnsi="Times New Roman" w:cs="Times New Roman"/>
+          <w:bCs/>
+          <w:iCs/>
+          <w:sz w:val="26"/>
+          <w:szCs w:val="26"/>
+        </w:rPr>
+        <w:t>.</w:t>
       </w:r>
     </w:p>
     <w:p>
@@ -2668,15 +6045,357 @@
         </w:rPr>
         <w:t xml:space="preserve">+ </w:t>
       </w:r>
-      <w:r>
-        <w:rPr>
-          <w:rFonts w:ascii="Times New Roman" w:hAnsi="Times New Roman" w:cs="Times New Roman"/>
-          <w:bCs/>
-          <w:iCs/>
-          <w:sz w:val="26"/>
-          <w:szCs w:val="26"/>
-        </w:rPr>
-        <w:t>HeapSort là lựa chọn tốt hơn so với MergeSort khi cần đảm bảo hiệu suất ổn định.</w:t>
+      <w:proofErr w:type="spellStart"/>
+      <w:r>
+        <w:rPr>
+          <w:rFonts w:ascii="Times New Roman" w:hAnsi="Times New Roman" w:cs="Times New Roman"/>
+          <w:bCs/>
+          <w:iCs/>
+          <w:sz w:val="26"/>
+          <w:szCs w:val="26"/>
+        </w:rPr>
+        <w:t>HeapSort</w:t>
+      </w:r>
+      <w:proofErr w:type="spellEnd"/>
+      <w:r>
+        <w:rPr>
+          <w:rFonts w:ascii="Times New Roman" w:hAnsi="Times New Roman" w:cs="Times New Roman"/>
+          <w:bCs/>
+          <w:iCs/>
+          <w:sz w:val="26"/>
+          <w:szCs w:val="26"/>
+        </w:rPr>
+        <w:t xml:space="preserve"> </w:t>
+      </w:r>
+      <w:proofErr w:type="spellStart"/>
+      <w:r>
+        <w:rPr>
+          <w:rFonts w:ascii="Times New Roman" w:hAnsi="Times New Roman" w:cs="Times New Roman"/>
+          <w:bCs/>
+          <w:iCs/>
+          <w:sz w:val="26"/>
+          <w:szCs w:val="26"/>
+        </w:rPr>
+        <w:t>là</w:t>
+      </w:r>
+      <w:proofErr w:type="spellEnd"/>
+      <w:r>
+        <w:rPr>
+          <w:rFonts w:ascii="Times New Roman" w:hAnsi="Times New Roman" w:cs="Times New Roman"/>
+          <w:bCs/>
+          <w:iCs/>
+          <w:sz w:val="26"/>
+          <w:szCs w:val="26"/>
+        </w:rPr>
+        <w:t xml:space="preserve"> </w:t>
+      </w:r>
+      <w:proofErr w:type="spellStart"/>
+      <w:r>
+        <w:rPr>
+          <w:rFonts w:ascii="Times New Roman" w:hAnsi="Times New Roman" w:cs="Times New Roman"/>
+          <w:bCs/>
+          <w:iCs/>
+          <w:sz w:val="26"/>
+          <w:szCs w:val="26"/>
+        </w:rPr>
+        <w:t>lựa</w:t>
+      </w:r>
+      <w:proofErr w:type="spellEnd"/>
+      <w:r>
+        <w:rPr>
+          <w:rFonts w:ascii="Times New Roman" w:hAnsi="Times New Roman" w:cs="Times New Roman"/>
+          <w:bCs/>
+          <w:iCs/>
+          <w:sz w:val="26"/>
+          <w:szCs w:val="26"/>
+        </w:rPr>
+        <w:t xml:space="preserve"> </w:t>
+      </w:r>
+      <w:proofErr w:type="spellStart"/>
+      <w:r>
+        <w:rPr>
+          <w:rFonts w:ascii="Times New Roman" w:hAnsi="Times New Roman" w:cs="Times New Roman"/>
+          <w:bCs/>
+          <w:iCs/>
+          <w:sz w:val="26"/>
+          <w:szCs w:val="26"/>
+        </w:rPr>
+        <w:t>chọn</w:t>
+      </w:r>
+      <w:proofErr w:type="spellEnd"/>
+      <w:r>
+        <w:rPr>
+          <w:rFonts w:ascii="Times New Roman" w:hAnsi="Times New Roman" w:cs="Times New Roman"/>
+          <w:bCs/>
+          <w:iCs/>
+          <w:sz w:val="26"/>
+          <w:szCs w:val="26"/>
+        </w:rPr>
+        <w:t xml:space="preserve"> </w:t>
+      </w:r>
+      <w:proofErr w:type="spellStart"/>
+      <w:r>
+        <w:rPr>
+          <w:rFonts w:ascii="Times New Roman" w:hAnsi="Times New Roman" w:cs="Times New Roman"/>
+          <w:bCs/>
+          <w:iCs/>
+          <w:sz w:val="26"/>
+          <w:szCs w:val="26"/>
+        </w:rPr>
+        <w:t>tốt</w:t>
+      </w:r>
+      <w:proofErr w:type="spellEnd"/>
+      <w:r>
+        <w:rPr>
+          <w:rFonts w:ascii="Times New Roman" w:hAnsi="Times New Roman" w:cs="Times New Roman"/>
+          <w:bCs/>
+          <w:iCs/>
+          <w:sz w:val="26"/>
+          <w:szCs w:val="26"/>
+        </w:rPr>
+        <w:t xml:space="preserve"> </w:t>
+      </w:r>
+      <w:proofErr w:type="spellStart"/>
+      <w:r>
+        <w:rPr>
+          <w:rFonts w:ascii="Times New Roman" w:hAnsi="Times New Roman" w:cs="Times New Roman"/>
+          <w:bCs/>
+          <w:iCs/>
+          <w:sz w:val="26"/>
+          <w:szCs w:val="26"/>
+        </w:rPr>
+        <w:t>hơn</w:t>
+      </w:r>
+      <w:proofErr w:type="spellEnd"/>
+      <w:r>
+        <w:rPr>
+          <w:rFonts w:ascii="Times New Roman" w:hAnsi="Times New Roman" w:cs="Times New Roman"/>
+          <w:bCs/>
+          <w:iCs/>
+          <w:sz w:val="26"/>
+          <w:szCs w:val="26"/>
+        </w:rPr>
+        <w:t xml:space="preserve"> so </w:t>
+      </w:r>
+      <w:proofErr w:type="spellStart"/>
+      <w:r>
+        <w:rPr>
+          <w:rFonts w:ascii="Times New Roman" w:hAnsi="Times New Roman" w:cs="Times New Roman"/>
+          <w:bCs/>
+          <w:iCs/>
+          <w:sz w:val="26"/>
+          <w:szCs w:val="26"/>
+        </w:rPr>
+        <w:t>với</w:t>
+      </w:r>
+      <w:proofErr w:type="spellEnd"/>
+      <w:r>
+        <w:rPr>
+          <w:rFonts w:ascii="Times New Roman" w:hAnsi="Times New Roman" w:cs="Times New Roman"/>
+          <w:bCs/>
+          <w:iCs/>
+          <w:sz w:val="26"/>
+          <w:szCs w:val="26"/>
+        </w:rPr>
+        <w:t xml:space="preserve"> </w:t>
+      </w:r>
+      <w:proofErr w:type="spellStart"/>
+      <w:r>
+        <w:rPr>
+          <w:rFonts w:ascii="Times New Roman" w:hAnsi="Times New Roman" w:cs="Times New Roman"/>
+          <w:bCs/>
+          <w:iCs/>
+          <w:sz w:val="26"/>
+          <w:szCs w:val="26"/>
+        </w:rPr>
+        <w:t>MergeSort</w:t>
+      </w:r>
+      <w:proofErr w:type="spellEnd"/>
+      <w:r>
+        <w:rPr>
+          <w:rFonts w:ascii="Times New Roman" w:hAnsi="Times New Roman" w:cs="Times New Roman"/>
+          <w:bCs/>
+          <w:iCs/>
+          <w:sz w:val="26"/>
+          <w:szCs w:val="26"/>
+        </w:rPr>
+        <w:t xml:space="preserve"> </w:t>
+      </w:r>
+      <w:proofErr w:type="spellStart"/>
+      <w:r>
+        <w:rPr>
+          <w:rFonts w:ascii="Times New Roman" w:hAnsi="Times New Roman" w:cs="Times New Roman"/>
+          <w:bCs/>
+          <w:iCs/>
+          <w:sz w:val="26"/>
+          <w:szCs w:val="26"/>
+        </w:rPr>
+        <w:t>khi</w:t>
+      </w:r>
+      <w:proofErr w:type="spellEnd"/>
+      <w:r>
+        <w:rPr>
+          <w:rFonts w:ascii="Times New Roman" w:hAnsi="Times New Roman" w:cs="Times New Roman"/>
+          <w:bCs/>
+          <w:iCs/>
+          <w:sz w:val="26"/>
+          <w:szCs w:val="26"/>
+        </w:rPr>
+        <w:t xml:space="preserve"> </w:t>
+      </w:r>
+      <w:proofErr w:type="spellStart"/>
+      <w:r>
+        <w:rPr>
+          <w:rFonts w:ascii="Times New Roman" w:hAnsi="Times New Roman" w:cs="Times New Roman"/>
+          <w:bCs/>
+          <w:iCs/>
+          <w:sz w:val="26"/>
+          <w:szCs w:val="26"/>
+        </w:rPr>
+        <w:t>cần</w:t>
+      </w:r>
+      <w:proofErr w:type="spellEnd"/>
+      <w:r>
+        <w:rPr>
+          <w:rFonts w:ascii="Times New Roman" w:hAnsi="Times New Roman" w:cs="Times New Roman"/>
+          <w:bCs/>
+          <w:iCs/>
+          <w:sz w:val="26"/>
+          <w:szCs w:val="26"/>
+        </w:rPr>
+        <w:t xml:space="preserve"> </w:t>
+      </w:r>
+      <w:proofErr w:type="spellStart"/>
+      <w:r>
+        <w:rPr>
+          <w:rFonts w:ascii="Times New Roman" w:hAnsi="Times New Roman" w:cs="Times New Roman"/>
+          <w:bCs/>
+          <w:iCs/>
+          <w:sz w:val="26"/>
+          <w:szCs w:val="26"/>
+        </w:rPr>
+        <w:t>đảm</w:t>
+      </w:r>
+      <w:proofErr w:type="spellEnd"/>
+      <w:r>
+        <w:rPr>
+          <w:rFonts w:ascii="Times New Roman" w:hAnsi="Times New Roman" w:cs="Times New Roman"/>
+          <w:bCs/>
+          <w:iCs/>
+          <w:sz w:val="26"/>
+          <w:szCs w:val="26"/>
+        </w:rPr>
+        <w:t xml:space="preserve"> </w:t>
+      </w:r>
+      <w:proofErr w:type="spellStart"/>
+      <w:r>
+        <w:rPr>
+          <w:rFonts w:ascii="Times New Roman" w:hAnsi="Times New Roman" w:cs="Times New Roman"/>
+          <w:bCs/>
+          <w:iCs/>
+          <w:sz w:val="26"/>
+          <w:szCs w:val="26"/>
+        </w:rPr>
+        <w:t>bảo</w:t>
+      </w:r>
+      <w:proofErr w:type="spellEnd"/>
+      <w:r>
+        <w:rPr>
+          <w:rFonts w:ascii="Times New Roman" w:hAnsi="Times New Roman" w:cs="Times New Roman"/>
+          <w:bCs/>
+          <w:iCs/>
+          <w:sz w:val="26"/>
+          <w:szCs w:val="26"/>
+        </w:rPr>
+        <w:t xml:space="preserve"> </w:t>
+      </w:r>
+      <w:proofErr w:type="spellStart"/>
+      <w:r>
+        <w:rPr>
+          <w:rFonts w:ascii="Times New Roman" w:hAnsi="Times New Roman" w:cs="Times New Roman"/>
+          <w:bCs/>
+          <w:iCs/>
+          <w:sz w:val="26"/>
+          <w:szCs w:val="26"/>
+        </w:rPr>
+        <w:t>hiệu</w:t>
+      </w:r>
+      <w:proofErr w:type="spellEnd"/>
+      <w:r>
+        <w:rPr>
+          <w:rFonts w:ascii="Times New Roman" w:hAnsi="Times New Roman" w:cs="Times New Roman"/>
+          <w:bCs/>
+          <w:iCs/>
+          <w:sz w:val="26"/>
+          <w:szCs w:val="26"/>
+        </w:rPr>
+        <w:t xml:space="preserve"> </w:t>
+      </w:r>
+      <w:proofErr w:type="spellStart"/>
+      <w:r>
+        <w:rPr>
+          <w:rFonts w:ascii="Times New Roman" w:hAnsi="Times New Roman" w:cs="Times New Roman"/>
+          <w:bCs/>
+          <w:iCs/>
+          <w:sz w:val="26"/>
+          <w:szCs w:val="26"/>
+        </w:rPr>
+        <w:t>suất</w:t>
+      </w:r>
+      <w:proofErr w:type="spellEnd"/>
+      <w:r>
+        <w:rPr>
+          <w:rFonts w:ascii="Times New Roman" w:hAnsi="Times New Roman" w:cs="Times New Roman"/>
+          <w:bCs/>
+          <w:iCs/>
+          <w:sz w:val="26"/>
+          <w:szCs w:val="26"/>
+        </w:rPr>
+        <w:t xml:space="preserve"> </w:t>
+      </w:r>
+      <w:proofErr w:type="spellStart"/>
+      <w:r>
+        <w:rPr>
+          <w:rFonts w:ascii="Times New Roman" w:hAnsi="Times New Roman" w:cs="Times New Roman"/>
+          <w:bCs/>
+          <w:iCs/>
+          <w:sz w:val="26"/>
+          <w:szCs w:val="26"/>
+        </w:rPr>
+        <w:t>ổn</w:t>
+      </w:r>
+      <w:proofErr w:type="spellEnd"/>
+      <w:r>
+        <w:rPr>
+          <w:rFonts w:ascii="Times New Roman" w:hAnsi="Times New Roman" w:cs="Times New Roman"/>
+          <w:bCs/>
+          <w:iCs/>
+          <w:sz w:val="26"/>
+          <w:szCs w:val="26"/>
+        </w:rPr>
+        <w:t xml:space="preserve"> </w:t>
+      </w:r>
+      <w:proofErr w:type="spellStart"/>
+      <w:r>
+        <w:rPr>
+          <w:rFonts w:ascii="Times New Roman" w:hAnsi="Times New Roman" w:cs="Times New Roman"/>
+          <w:bCs/>
+          <w:iCs/>
+          <w:sz w:val="26"/>
+          <w:szCs w:val="26"/>
+        </w:rPr>
+        <w:t>định</w:t>
+      </w:r>
+      <w:proofErr w:type="spellEnd"/>
+      <w:r>
+        <w:rPr>
+          <w:rFonts w:ascii="Times New Roman" w:hAnsi="Times New Roman" w:cs="Times New Roman"/>
+          <w:bCs/>
+          <w:iCs/>
+          <w:sz w:val="26"/>
+          <w:szCs w:val="26"/>
+        </w:rPr>
+        <w:t>.</w:t>
       </w:r>
     </w:p>
     <w:p>
@@ -2700,15 +6419,357 @@
         </w:rPr>
         <w:t xml:space="preserve">+ </w:t>
       </w:r>
-      <w:r>
-        <w:rPr>
-          <w:rFonts w:ascii="Times New Roman" w:hAnsi="Times New Roman" w:cs="Times New Roman"/>
-          <w:bCs/>
-          <w:iCs/>
-          <w:sz w:val="26"/>
-          <w:szCs w:val="26"/>
-        </w:rPr>
-        <w:t>QuickSort có thể cải thiện hiệu suất nếu áp dụng chiến lược chọn pivot tối ưu hơn.</w:t>
+      <w:proofErr w:type="spellStart"/>
+      <w:r>
+        <w:rPr>
+          <w:rFonts w:ascii="Times New Roman" w:hAnsi="Times New Roman" w:cs="Times New Roman"/>
+          <w:bCs/>
+          <w:iCs/>
+          <w:sz w:val="26"/>
+          <w:szCs w:val="26"/>
+        </w:rPr>
+        <w:t>QuickSort</w:t>
+      </w:r>
+      <w:proofErr w:type="spellEnd"/>
+      <w:r>
+        <w:rPr>
+          <w:rFonts w:ascii="Times New Roman" w:hAnsi="Times New Roman" w:cs="Times New Roman"/>
+          <w:bCs/>
+          <w:iCs/>
+          <w:sz w:val="26"/>
+          <w:szCs w:val="26"/>
+        </w:rPr>
+        <w:t xml:space="preserve"> </w:t>
+      </w:r>
+      <w:proofErr w:type="spellStart"/>
+      <w:r>
+        <w:rPr>
+          <w:rFonts w:ascii="Times New Roman" w:hAnsi="Times New Roman" w:cs="Times New Roman"/>
+          <w:bCs/>
+          <w:iCs/>
+          <w:sz w:val="26"/>
+          <w:szCs w:val="26"/>
+        </w:rPr>
+        <w:t>có</w:t>
+      </w:r>
+      <w:proofErr w:type="spellEnd"/>
+      <w:r>
+        <w:rPr>
+          <w:rFonts w:ascii="Times New Roman" w:hAnsi="Times New Roman" w:cs="Times New Roman"/>
+          <w:bCs/>
+          <w:iCs/>
+          <w:sz w:val="26"/>
+          <w:szCs w:val="26"/>
+        </w:rPr>
+        <w:t xml:space="preserve"> </w:t>
+      </w:r>
+      <w:proofErr w:type="spellStart"/>
+      <w:r>
+        <w:rPr>
+          <w:rFonts w:ascii="Times New Roman" w:hAnsi="Times New Roman" w:cs="Times New Roman"/>
+          <w:bCs/>
+          <w:iCs/>
+          <w:sz w:val="26"/>
+          <w:szCs w:val="26"/>
+        </w:rPr>
+        <w:t>thể</w:t>
+      </w:r>
+      <w:proofErr w:type="spellEnd"/>
+      <w:r>
+        <w:rPr>
+          <w:rFonts w:ascii="Times New Roman" w:hAnsi="Times New Roman" w:cs="Times New Roman"/>
+          <w:bCs/>
+          <w:iCs/>
+          <w:sz w:val="26"/>
+          <w:szCs w:val="26"/>
+        </w:rPr>
+        <w:t xml:space="preserve"> </w:t>
+      </w:r>
+      <w:proofErr w:type="spellStart"/>
+      <w:r>
+        <w:rPr>
+          <w:rFonts w:ascii="Times New Roman" w:hAnsi="Times New Roman" w:cs="Times New Roman"/>
+          <w:bCs/>
+          <w:iCs/>
+          <w:sz w:val="26"/>
+          <w:szCs w:val="26"/>
+        </w:rPr>
+        <w:t>cải</w:t>
+      </w:r>
+      <w:proofErr w:type="spellEnd"/>
+      <w:r>
+        <w:rPr>
+          <w:rFonts w:ascii="Times New Roman" w:hAnsi="Times New Roman" w:cs="Times New Roman"/>
+          <w:bCs/>
+          <w:iCs/>
+          <w:sz w:val="26"/>
+          <w:szCs w:val="26"/>
+        </w:rPr>
+        <w:t xml:space="preserve"> </w:t>
+      </w:r>
+      <w:proofErr w:type="spellStart"/>
+      <w:r>
+        <w:rPr>
+          <w:rFonts w:ascii="Times New Roman" w:hAnsi="Times New Roman" w:cs="Times New Roman"/>
+          <w:bCs/>
+          <w:iCs/>
+          <w:sz w:val="26"/>
+          <w:szCs w:val="26"/>
+        </w:rPr>
+        <w:t>thiện</w:t>
+      </w:r>
+      <w:proofErr w:type="spellEnd"/>
+      <w:r>
+        <w:rPr>
+          <w:rFonts w:ascii="Times New Roman" w:hAnsi="Times New Roman" w:cs="Times New Roman"/>
+          <w:bCs/>
+          <w:iCs/>
+          <w:sz w:val="26"/>
+          <w:szCs w:val="26"/>
+        </w:rPr>
+        <w:t xml:space="preserve"> </w:t>
+      </w:r>
+      <w:proofErr w:type="spellStart"/>
+      <w:r>
+        <w:rPr>
+          <w:rFonts w:ascii="Times New Roman" w:hAnsi="Times New Roman" w:cs="Times New Roman"/>
+          <w:bCs/>
+          <w:iCs/>
+          <w:sz w:val="26"/>
+          <w:szCs w:val="26"/>
+        </w:rPr>
+        <w:t>hiệu</w:t>
+      </w:r>
+      <w:proofErr w:type="spellEnd"/>
+      <w:r>
+        <w:rPr>
+          <w:rFonts w:ascii="Times New Roman" w:hAnsi="Times New Roman" w:cs="Times New Roman"/>
+          <w:bCs/>
+          <w:iCs/>
+          <w:sz w:val="26"/>
+          <w:szCs w:val="26"/>
+        </w:rPr>
+        <w:t xml:space="preserve"> </w:t>
+      </w:r>
+      <w:proofErr w:type="spellStart"/>
+      <w:r>
+        <w:rPr>
+          <w:rFonts w:ascii="Times New Roman" w:hAnsi="Times New Roman" w:cs="Times New Roman"/>
+          <w:bCs/>
+          <w:iCs/>
+          <w:sz w:val="26"/>
+          <w:szCs w:val="26"/>
+        </w:rPr>
+        <w:t>suất</w:t>
+      </w:r>
+      <w:proofErr w:type="spellEnd"/>
+      <w:r>
+        <w:rPr>
+          <w:rFonts w:ascii="Times New Roman" w:hAnsi="Times New Roman" w:cs="Times New Roman"/>
+          <w:bCs/>
+          <w:iCs/>
+          <w:sz w:val="26"/>
+          <w:szCs w:val="26"/>
+        </w:rPr>
+        <w:t xml:space="preserve"> </w:t>
+      </w:r>
+      <w:proofErr w:type="spellStart"/>
+      <w:r>
+        <w:rPr>
+          <w:rFonts w:ascii="Times New Roman" w:hAnsi="Times New Roman" w:cs="Times New Roman"/>
+          <w:bCs/>
+          <w:iCs/>
+          <w:sz w:val="26"/>
+          <w:szCs w:val="26"/>
+        </w:rPr>
+        <w:t>nếu</w:t>
+      </w:r>
+      <w:proofErr w:type="spellEnd"/>
+      <w:r>
+        <w:rPr>
+          <w:rFonts w:ascii="Times New Roman" w:hAnsi="Times New Roman" w:cs="Times New Roman"/>
+          <w:bCs/>
+          <w:iCs/>
+          <w:sz w:val="26"/>
+          <w:szCs w:val="26"/>
+        </w:rPr>
+        <w:t xml:space="preserve"> </w:t>
+      </w:r>
+      <w:proofErr w:type="spellStart"/>
+      <w:r>
+        <w:rPr>
+          <w:rFonts w:ascii="Times New Roman" w:hAnsi="Times New Roman" w:cs="Times New Roman"/>
+          <w:bCs/>
+          <w:iCs/>
+          <w:sz w:val="26"/>
+          <w:szCs w:val="26"/>
+        </w:rPr>
+        <w:t>áp</w:t>
+      </w:r>
+      <w:proofErr w:type="spellEnd"/>
+      <w:r>
+        <w:rPr>
+          <w:rFonts w:ascii="Times New Roman" w:hAnsi="Times New Roman" w:cs="Times New Roman"/>
+          <w:bCs/>
+          <w:iCs/>
+          <w:sz w:val="26"/>
+          <w:szCs w:val="26"/>
+        </w:rPr>
+        <w:t xml:space="preserve"> </w:t>
+      </w:r>
+      <w:proofErr w:type="spellStart"/>
+      <w:r>
+        <w:rPr>
+          <w:rFonts w:ascii="Times New Roman" w:hAnsi="Times New Roman" w:cs="Times New Roman"/>
+          <w:bCs/>
+          <w:iCs/>
+          <w:sz w:val="26"/>
+          <w:szCs w:val="26"/>
+        </w:rPr>
+        <w:t>dụng</w:t>
+      </w:r>
+      <w:proofErr w:type="spellEnd"/>
+      <w:r>
+        <w:rPr>
+          <w:rFonts w:ascii="Times New Roman" w:hAnsi="Times New Roman" w:cs="Times New Roman"/>
+          <w:bCs/>
+          <w:iCs/>
+          <w:sz w:val="26"/>
+          <w:szCs w:val="26"/>
+        </w:rPr>
+        <w:t xml:space="preserve"> </w:t>
+      </w:r>
+      <w:proofErr w:type="spellStart"/>
+      <w:r>
+        <w:rPr>
+          <w:rFonts w:ascii="Times New Roman" w:hAnsi="Times New Roman" w:cs="Times New Roman"/>
+          <w:bCs/>
+          <w:iCs/>
+          <w:sz w:val="26"/>
+          <w:szCs w:val="26"/>
+        </w:rPr>
+        <w:t>chiến</w:t>
+      </w:r>
+      <w:proofErr w:type="spellEnd"/>
+      <w:r>
+        <w:rPr>
+          <w:rFonts w:ascii="Times New Roman" w:hAnsi="Times New Roman" w:cs="Times New Roman"/>
+          <w:bCs/>
+          <w:iCs/>
+          <w:sz w:val="26"/>
+          <w:szCs w:val="26"/>
+        </w:rPr>
+        <w:t xml:space="preserve"> </w:t>
+      </w:r>
+      <w:proofErr w:type="spellStart"/>
+      <w:r>
+        <w:rPr>
+          <w:rFonts w:ascii="Times New Roman" w:hAnsi="Times New Roman" w:cs="Times New Roman"/>
+          <w:bCs/>
+          <w:iCs/>
+          <w:sz w:val="26"/>
+          <w:szCs w:val="26"/>
+        </w:rPr>
+        <w:t>lược</w:t>
+      </w:r>
+      <w:proofErr w:type="spellEnd"/>
+      <w:r>
+        <w:rPr>
+          <w:rFonts w:ascii="Times New Roman" w:hAnsi="Times New Roman" w:cs="Times New Roman"/>
+          <w:bCs/>
+          <w:iCs/>
+          <w:sz w:val="26"/>
+          <w:szCs w:val="26"/>
+        </w:rPr>
+        <w:t xml:space="preserve"> </w:t>
+      </w:r>
+      <w:proofErr w:type="spellStart"/>
+      <w:r>
+        <w:rPr>
+          <w:rFonts w:ascii="Times New Roman" w:hAnsi="Times New Roman" w:cs="Times New Roman"/>
+          <w:bCs/>
+          <w:iCs/>
+          <w:sz w:val="26"/>
+          <w:szCs w:val="26"/>
+        </w:rPr>
+        <w:t>chọn</w:t>
+      </w:r>
+      <w:proofErr w:type="spellEnd"/>
+      <w:r>
+        <w:rPr>
+          <w:rFonts w:ascii="Times New Roman" w:hAnsi="Times New Roman" w:cs="Times New Roman"/>
+          <w:bCs/>
+          <w:iCs/>
+          <w:sz w:val="26"/>
+          <w:szCs w:val="26"/>
+        </w:rPr>
+        <w:t xml:space="preserve"> pivot </w:t>
+      </w:r>
+      <w:proofErr w:type="spellStart"/>
+      <w:r>
+        <w:rPr>
+          <w:rFonts w:ascii="Times New Roman" w:hAnsi="Times New Roman" w:cs="Times New Roman"/>
+          <w:bCs/>
+          <w:iCs/>
+          <w:sz w:val="26"/>
+          <w:szCs w:val="26"/>
+        </w:rPr>
+        <w:t>tối</w:t>
+      </w:r>
+      <w:proofErr w:type="spellEnd"/>
+      <w:r>
+        <w:rPr>
+          <w:rFonts w:ascii="Times New Roman" w:hAnsi="Times New Roman" w:cs="Times New Roman"/>
+          <w:bCs/>
+          <w:iCs/>
+          <w:sz w:val="26"/>
+          <w:szCs w:val="26"/>
+        </w:rPr>
+        <w:t xml:space="preserve"> </w:t>
+      </w:r>
+      <w:proofErr w:type="spellStart"/>
+      <w:r>
+        <w:rPr>
+          <w:rFonts w:ascii="Times New Roman" w:hAnsi="Times New Roman" w:cs="Times New Roman"/>
+          <w:bCs/>
+          <w:iCs/>
+          <w:sz w:val="26"/>
+          <w:szCs w:val="26"/>
+        </w:rPr>
+        <w:t>ưu</w:t>
+      </w:r>
+      <w:proofErr w:type="spellEnd"/>
+      <w:r>
+        <w:rPr>
+          <w:rFonts w:ascii="Times New Roman" w:hAnsi="Times New Roman" w:cs="Times New Roman"/>
+          <w:bCs/>
+          <w:iCs/>
+          <w:sz w:val="26"/>
+          <w:szCs w:val="26"/>
+        </w:rPr>
+        <w:t xml:space="preserve"> </w:t>
+      </w:r>
+      <w:proofErr w:type="spellStart"/>
+      <w:r>
+        <w:rPr>
+          <w:rFonts w:ascii="Times New Roman" w:hAnsi="Times New Roman" w:cs="Times New Roman"/>
+          <w:bCs/>
+          <w:iCs/>
+          <w:sz w:val="26"/>
+          <w:szCs w:val="26"/>
+        </w:rPr>
+        <w:t>hơn</w:t>
+      </w:r>
+      <w:proofErr w:type="spellEnd"/>
+      <w:r>
+        <w:rPr>
+          <w:rFonts w:ascii="Times New Roman" w:hAnsi="Times New Roman" w:cs="Times New Roman"/>
+          <w:bCs/>
+          <w:iCs/>
+          <w:sz w:val="26"/>
+          <w:szCs w:val="26"/>
+        </w:rPr>
+        <w:t>.</w:t>
       </w:r>
     </w:p>
     <w:p>
@@ -2719,9 +6780,31 @@
           <w:iCs/>
           <w:sz w:val="26"/>
           <w:szCs w:val="26"/>
+        </w:rPr>
+      </w:pPr>
+      <w:r>
+        <w:rPr>
+          <w:rFonts w:ascii="Times New Roman" w:hAnsi="Times New Roman" w:cs="Times New Roman"/>
+          <w:bCs/>
+          <w:iCs/>
+          <w:sz w:val="26"/>
+          <w:szCs w:val="26"/>
+        </w:rPr>
+        <w:t xml:space="preserve">- </w:t>
+      </w:r>
+      <w:proofErr w:type="spellStart"/>
+      <w:r>
+        <w:rPr>
+          <w:rFonts w:ascii="Times New Roman" w:hAnsi="Times New Roman" w:cs="Times New Roman"/>
+          <w:bCs/>
+          <w:iCs/>
+          <w:sz w:val="26"/>
+          <w:szCs w:val="26"/>
           <w:u w:val="single"/>
         </w:rPr>
-      </w:pPr>
+        <w:t>Một</w:t>
+      </w:r>
+      <w:proofErr w:type="spellEnd"/>
       <w:r>
         <w:rPr>
           <w:rFonts w:ascii="Times New Roman" w:hAnsi="Times New Roman" w:cs="Times New Roman"/>
@@ -2731,7 +6814,102 @@
           <w:szCs w:val="26"/>
           <w:u w:val="single"/>
         </w:rPr>
-        <w:t>- Kết luận cuối cùng:</w:t>
+        <w:t xml:space="preserve"> </w:t>
+      </w:r>
+      <w:proofErr w:type="spellStart"/>
+      <w:r>
+        <w:rPr>
+          <w:rFonts w:ascii="Times New Roman" w:hAnsi="Times New Roman" w:cs="Times New Roman"/>
+          <w:bCs/>
+          <w:iCs/>
+          <w:sz w:val="26"/>
+          <w:szCs w:val="26"/>
+          <w:u w:val="single"/>
+        </w:rPr>
+        <w:t>số</w:t>
+      </w:r>
+      <w:proofErr w:type="spellEnd"/>
+      <w:r>
+        <w:rPr>
+          <w:rFonts w:ascii="Times New Roman" w:hAnsi="Times New Roman" w:cs="Times New Roman"/>
+          <w:bCs/>
+          <w:iCs/>
+          <w:sz w:val="26"/>
+          <w:szCs w:val="26"/>
+          <w:u w:val="single"/>
+        </w:rPr>
+        <w:t xml:space="preserve"> </w:t>
+      </w:r>
+      <w:proofErr w:type="spellStart"/>
+      <w:r>
+        <w:rPr>
+          <w:rFonts w:ascii="Times New Roman" w:hAnsi="Times New Roman" w:cs="Times New Roman"/>
+          <w:bCs/>
+          <w:iCs/>
+          <w:sz w:val="26"/>
+          <w:szCs w:val="26"/>
+          <w:u w:val="single"/>
+        </w:rPr>
+        <w:t>đánh</w:t>
+      </w:r>
+      <w:proofErr w:type="spellEnd"/>
+      <w:r>
+        <w:rPr>
+          <w:rFonts w:ascii="Times New Roman" w:hAnsi="Times New Roman" w:cs="Times New Roman"/>
+          <w:bCs/>
+          <w:iCs/>
+          <w:sz w:val="26"/>
+          <w:szCs w:val="26"/>
+          <w:u w:val="single"/>
+        </w:rPr>
+        <w:t xml:space="preserve"> </w:t>
+      </w:r>
+      <w:proofErr w:type="spellStart"/>
+      <w:r>
+        <w:rPr>
+          <w:rFonts w:ascii="Times New Roman" w:hAnsi="Times New Roman" w:cs="Times New Roman"/>
+          <w:bCs/>
+          <w:iCs/>
+          <w:sz w:val="26"/>
+          <w:szCs w:val="26"/>
+          <w:u w:val="single"/>
+        </w:rPr>
+        <w:t>giá</w:t>
+      </w:r>
+      <w:proofErr w:type="spellEnd"/>
+      <w:r>
+        <w:rPr>
+          <w:rFonts w:ascii="Times New Roman" w:hAnsi="Times New Roman" w:cs="Times New Roman"/>
+          <w:bCs/>
+          <w:iCs/>
+          <w:sz w:val="26"/>
+          <w:szCs w:val="26"/>
+          <w:u w:val="single"/>
+        </w:rPr>
+        <w:t xml:space="preserve"> </w:t>
+      </w:r>
+      <w:proofErr w:type="spellStart"/>
+      <w:r>
+        <w:rPr>
+          <w:rFonts w:ascii="Times New Roman" w:hAnsi="Times New Roman" w:cs="Times New Roman"/>
+          <w:bCs/>
+          <w:iCs/>
+          <w:sz w:val="26"/>
+          <w:szCs w:val="26"/>
+          <w:u w:val="single"/>
+        </w:rPr>
+        <w:t>khác</w:t>
+      </w:r>
+      <w:proofErr w:type="spellEnd"/>
+      <w:r>
+        <w:rPr>
+          <w:rFonts w:ascii="Times New Roman" w:hAnsi="Times New Roman" w:cs="Times New Roman"/>
+          <w:bCs/>
+          <w:iCs/>
+          <w:sz w:val="26"/>
+          <w:szCs w:val="26"/>
+        </w:rPr>
+        <w:t>:</w:t>
       </w:r>
     </w:p>
     <w:p>
@@ -2752,8 +6930,955 @@
           <w:sz w:val="26"/>
           <w:szCs w:val="26"/>
         </w:rPr>
-        <w:t xml:space="preserve">Việc sử dụng các thuật toán sắp xếp </w:t>
-      </w:r>
+        <w:tab/>
+        <w:t xml:space="preserve">+ </w:t>
+      </w:r>
+      <w:proofErr w:type="spellStart"/>
+      <w:r>
+        <w:rPr>
+          <w:rFonts w:ascii="Times New Roman" w:hAnsi="Times New Roman" w:cs="Times New Roman"/>
+          <w:bCs/>
+          <w:iCs/>
+          <w:sz w:val="26"/>
+          <w:szCs w:val="26"/>
+        </w:rPr>
+        <w:t>Nếu</w:t>
+      </w:r>
+      <w:proofErr w:type="spellEnd"/>
+      <w:r>
+        <w:rPr>
+          <w:rFonts w:ascii="Times New Roman" w:hAnsi="Times New Roman" w:cs="Times New Roman"/>
+          <w:bCs/>
+          <w:iCs/>
+          <w:sz w:val="26"/>
+          <w:szCs w:val="26"/>
+        </w:rPr>
+        <w:t xml:space="preserve"> </w:t>
+      </w:r>
+      <w:proofErr w:type="spellStart"/>
+      <w:r>
+        <w:rPr>
+          <w:rFonts w:ascii="Times New Roman" w:hAnsi="Times New Roman" w:cs="Times New Roman"/>
+          <w:bCs/>
+          <w:iCs/>
+          <w:sz w:val="26"/>
+          <w:szCs w:val="26"/>
+        </w:rPr>
+        <w:t>sử</w:t>
+      </w:r>
+      <w:proofErr w:type="spellEnd"/>
+      <w:r>
+        <w:rPr>
+          <w:rFonts w:ascii="Times New Roman" w:hAnsi="Times New Roman" w:cs="Times New Roman"/>
+          <w:bCs/>
+          <w:iCs/>
+          <w:sz w:val="26"/>
+          <w:szCs w:val="26"/>
+        </w:rPr>
+        <w:t xml:space="preserve"> </w:t>
+      </w:r>
+      <w:proofErr w:type="spellStart"/>
+      <w:r>
+        <w:rPr>
+          <w:rFonts w:ascii="Times New Roman" w:hAnsi="Times New Roman" w:cs="Times New Roman"/>
+          <w:bCs/>
+          <w:iCs/>
+          <w:sz w:val="26"/>
+          <w:szCs w:val="26"/>
+        </w:rPr>
+        <w:t>dụng</w:t>
+      </w:r>
+      <w:proofErr w:type="spellEnd"/>
+      <w:r>
+        <w:rPr>
+          <w:rFonts w:ascii="Times New Roman" w:hAnsi="Times New Roman" w:cs="Times New Roman"/>
+          <w:bCs/>
+          <w:iCs/>
+          <w:sz w:val="26"/>
+          <w:szCs w:val="26"/>
+        </w:rPr>
+        <w:t xml:space="preserve"> </w:t>
+      </w:r>
+      <w:proofErr w:type="spellStart"/>
+      <w:r>
+        <w:rPr>
+          <w:rFonts w:ascii="Times New Roman" w:hAnsi="Times New Roman" w:cs="Times New Roman"/>
+          <w:bCs/>
+          <w:iCs/>
+          <w:sz w:val="26"/>
+          <w:szCs w:val="26"/>
+        </w:rPr>
+        <w:t>mảng</w:t>
+      </w:r>
+      <w:proofErr w:type="spellEnd"/>
+      <w:r>
+        <w:rPr>
+          <w:rFonts w:ascii="Times New Roman" w:hAnsi="Times New Roman" w:cs="Times New Roman"/>
+          <w:bCs/>
+          <w:iCs/>
+          <w:sz w:val="26"/>
+          <w:szCs w:val="26"/>
+        </w:rPr>
+        <w:t xml:space="preserve"> </w:t>
+      </w:r>
+      <w:proofErr w:type="spellStart"/>
+      <w:r>
+        <w:rPr>
+          <w:rFonts w:ascii="Times New Roman" w:hAnsi="Times New Roman" w:cs="Times New Roman"/>
+          <w:bCs/>
+          <w:iCs/>
+          <w:sz w:val="26"/>
+          <w:szCs w:val="26"/>
+        </w:rPr>
+        <w:t>numpy</w:t>
+      </w:r>
+      <w:proofErr w:type="spellEnd"/>
+      <w:r>
+        <w:rPr>
+          <w:rFonts w:ascii="Times New Roman" w:hAnsi="Times New Roman" w:cs="Times New Roman"/>
+          <w:bCs/>
+          <w:iCs/>
+          <w:sz w:val="26"/>
+          <w:szCs w:val="26"/>
+        </w:rPr>
+        <w:t xml:space="preserve"> </w:t>
+      </w:r>
+      <w:proofErr w:type="spellStart"/>
+      <w:r>
+        <w:rPr>
+          <w:rFonts w:ascii="Times New Roman" w:hAnsi="Times New Roman" w:cs="Times New Roman"/>
+          <w:bCs/>
+          <w:iCs/>
+          <w:sz w:val="26"/>
+          <w:szCs w:val="26"/>
+        </w:rPr>
+        <w:t>thay</w:t>
+      </w:r>
+      <w:proofErr w:type="spellEnd"/>
+      <w:r>
+        <w:rPr>
+          <w:rFonts w:ascii="Times New Roman" w:hAnsi="Times New Roman" w:cs="Times New Roman"/>
+          <w:bCs/>
+          <w:iCs/>
+          <w:sz w:val="26"/>
+          <w:szCs w:val="26"/>
+        </w:rPr>
+        <w:t xml:space="preserve"> </w:t>
+      </w:r>
+      <w:proofErr w:type="spellStart"/>
+      <w:r>
+        <w:rPr>
+          <w:rFonts w:ascii="Times New Roman" w:hAnsi="Times New Roman" w:cs="Times New Roman"/>
+          <w:bCs/>
+          <w:iCs/>
+          <w:sz w:val="26"/>
+          <w:szCs w:val="26"/>
+        </w:rPr>
+        <w:t>vì</w:t>
+      </w:r>
+      <w:proofErr w:type="spellEnd"/>
+      <w:r>
+        <w:rPr>
+          <w:rFonts w:ascii="Times New Roman" w:hAnsi="Times New Roman" w:cs="Times New Roman"/>
+          <w:bCs/>
+          <w:iCs/>
+          <w:sz w:val="26"/>
+          <w:szCs w:val="26"/>
+        </w:rPr>
+        <w:t xml:space="preserve"> </w:t>
+      </w:r>
+      <w:proofErr w:type="spellStart"/>
+      <w:r>
+        <w:rPr>
+          <w:rFonts w:ascii="Times New Roman" w:hAnsi="Times New Roman" w:cs="Times New Roman"/>
+          <w:bCs/>
+          <w:iCs/>
+          <w:sz w:val="26"/>
+          <w:szCs w:val="26"/>
+        </w:rPr>
+        <w:t>mảng</w:t>
+      </w:r>
+      <w:proofErr w:type="spellEnd"/>
+      <w:r>
+        <w:rPr>
+          <w:rFonts w:ascii="Times New Roman" w:hAnsi="Times New Roman" w:cs="Times New Roman"/>
+          <w:bCs/>
+          <w:iCs/>
+          <w:sz w:val="26"/>
+          <w:szCs w:val="26"/>
+        </w:rPr>
+        <w:t xml:space="preserve"> </w:t>
+      </w:r>
+      <w:proofErr w:type="spellStart"/>
+      <w:r>
+        <w:rPr>
+          <w:rFonts w:ascii="Times New Roman" w:hAnsi="Times New Roman" w:cs="Times New Roman"/>
+          <w:bCs/>
+          <w:iCs/>
+          <w:sz w:val="26"/>
+          <w:szCs w:val="26"/>
+        </w:rPr>
+        <w:t>thường</w:t>
+      </w:r>
+      <w:proofErr w:type="spellEnd"/>
+      <w:r>
+        <w:rPr>
+          <w:rFonts w:ascii="Times New Roman" w:hAnsi="Times New Roman" w:cs="Times New Roman"/>
+          <w:bCs/>
+          <w:iCs/>
+          <w:sz w:val="26"/>
+          <w:szCs w:val="26"/>
+        </w:rPr>
+        <w:t xml:space="preserve"> </w:t>
+      </w:r>
+      <w:proofErr w:type="spellStart"/>
+      <w:r>
+        <w:rPr>
+          <w:rFonts w:ascii="Times New Roman" w:hAnsi="Times New Roman" w:cs="Times New Roman"/>
+          <w:bCs/>
+          <w:iCs/>
+          <w:sz w:val="26"/>
+          <w:szCs w:val="26"/>
+        </w:rPr>
+        <w:t>để</w:t>
+      </w:r>
+      <w:proofErr w:type="spellEnd"/>
+      <w:r>
+        <w:rPr>
+          <w:rFonts w:ascii="Times New Roman" w:hAnsi="Times New Roman" w:cs="Times New Roman"/>
+          <w:bCs/>
+          <w:iCs/>
+          <w:sz w:val="26"/>
+          <w:szCs w:val="26"/>
+        </w:rPr>
+        <w:t xml:space="preserve"> </w:t>
+      </w:r>
+      <w:proofErr w:type="spellStart"/>
+      <w:r>
+        <w:rPr>
+          <w:rFonts w:ascii="Times New Roman" w:hAnsi="Times New Roman" w:cs="Times New Roman"/>
+          <w:bCs/>
+          <w:iCs/>
+          <w:sz w:val="26"/>
+          <w:szCs w:val="26"/>
+        </w:rPr>
+        <w:t>thực</w:t>
+      </w:r>
+      <w:proofErr w:type="spellEnd"/>
+      <w:r>
+        <w:rPr>
+          <w:rFonts w:ascii="Times New Roman" w:hAnsi="Times New Roman" w:cs="Times New Roman"/>
+          <w:bCs/>
+          <w:iCs/>
+          <w:sz w:val="26"/>
+          <w:szCs w:val="26"/>
+        </w:rPr>
+        <w:t xml:space="preserve"> </w:t>
+      </w:r>
+      <w:proofErr w:type="spellStart"/>
+      <w:r>
+        <w:rPr>
+          <w:rFonts w:ascii="Times New Roman" w:hAnsi="Times New Roman" w:cs="Times New Roman"/>
+          <w:bCs/>
+          <w:iCs/>
+          <w:sz w:val="26"/>
+          <w:szCs w:val="26"/>
+        </w:rPr>
+        <w:t>hiện</w:t>
+      </w:r>
+      <w:proofErr w:type="spellEnd"/>
+      <w:r>
+        <w:rPr>
+          <w:rFonts w:ascii="Times New Roman" w:hAnsi="Times New Roman" w:cs="Times New Roman"/>
+          <w:bCs/>
+          <w:iCs/>
+          <w:sz w:val="26"/>
+          <w:szCs w:val="26"/>
+        </w:rPr>
+        <w:t xml:space="preserve"> </w:t>
+      </w:r>
+      <w:proofErr w:type="spellStart"/>
+      <w:proofErr w:type="gramStart"/>
+      <w:r>
+        <w:rPr>
+          <w:rFonts w:ascii="Times New Roman" w:hAnsi="Times New Roman" w:cs="Times New Roman"/>
+          <w:bCs/>
+          <w:iCs/>
+          <w:sz w:val="26"/>
+          <w:szCs w:val="26"/>
+        </w:rPr>
+        <w:t>numpy.sort</w:t>
+      </w:r>
+      <w:proofErr w:type="spellEnd"/>
+      <w:proofErr w:type="gramEnd"/>
+      <w:r>
+        <w:rPr>
+          <w:rFonts w:ascii="Times New Roman" w:hAnsi="Times New Roman" w:cs="Times New Roman"/>
+          <w:bCs/>
+          <w:iCs/>
+          <w:sz w:val="26"/>
+          <w:szCs w:val="26"/>
+        </w:rPr>
+        <w:t xml:space="preserve">(), </w:t>
+      </w:r>
+      <w:proofErr w:type="spellStart"/>
+      <w:r>
+        <w:rPr>
+          <w:rFonts w:ascii="Times New Roman" w:hAnsi="Times New Roman" w:cs="Times New Roman"/>
+          <w:bCs/>
+          <w:iCs/>
+          <w:sz w:val="26"/>
+          <w:szCs w:val="26"/>
+        </w:rPr>
+        <w:t>thời</w:t>
+      </w:r>
+      <w:proofErr w:type="spellEnd"/>
+      <w:r>
+        <w:rPr>
+          <w:rFonts w:ascii="Times New Roman" w:hAnsi="Times New Roman" w:cs="Times New Roman"/>
+          <w:bCs/>
+          <w:iCs/>
+          <w:sz w:val="26"/>
+          <w:szCs w:val="26"/>
+        </w:rPr>
+        <w:t xml:space="preserve"> </w:t>
+      </w:r>
+      <w:proofErr w:type="spellStart"/>
+      <w:r>
+        <w:rPr>
+          <w:rFonts w:ascii="Times New Roman" w:hAnsi="Times New Roman" w:cs="Times New Roman"/>
+          <w:bCs/>
+          <w:iCs/>
+          <w:sz w:val="26"/>
+          <w:szCs w:val="26"/>
+        </w:rPr>
+        <w:t>gian</w:t>
+      </w:r>
+      <w:proofErr w:type="spellEnd"/>
+      <w:r>
+        <w:rPr>
+          <w:rFonts w:ascii="Times New Roman" w:hAnsi="Times New Roman" w:cs="Times New Roman"/>
+          <w:bCs/>
+          <w:iCs/>
+          <w:sz w:val="26"/>
+          <w:szCs w:val="26"/>
+        </w:rPr>
+        <w:t xml:space="preserve"> </w:t>
+      </w:r>
+      <w:proofErr w:type="spellStart"/>
+      <w:r>
+        <w:rPr>
+          <w:rFonts w:ascii="Times New Roman" w:hAnsi="Times New Roman" w:cs="Times New Roman"/>
+          <w:bCs/>
+          <w:iCs/>
+          <w:sz w:val="26"/>
+          <w:szCs w:val="26"/>
+        </w:rPr>
+        <w:t>chạy</w:t>
+      </w:r>
+      <w:proofErr w:type="spellEnd"/>
+      <w:r>
+        <w:rPr>
+          <w:rFonts w:ascii="Times New Roman" w:hAnsi="Times New Roman" w:cs="Times New Roman"/>
+          <w:bCs/>
+          <w:iCs/>
+          <w:sz w:val="26"/>
+          <w:szCs w:val="26"/>
+        </w:rPr>
+        <w:t xml:space="preserve"> </w:t>
+      </w:r>
+      <w:proofErr w:type="spellStart"/>
+      <w:r>
+        <w:rPr>
+          <w:rFonts w:ascii="Times New Roman" w:hAnsi="Times New Roman" w:cs="Times New Roman"/>
+          <w:bCs/>
+          <w:iCs/>
+          <w:sz w:val="26"/>
+          <w:szCs w:val="26"/>
+        </w:rPr>
+        <w:t>nhanh</w:t>
+      </w:r>
+      <w:proofErr w:type="spellEnd"/>
+      <w:r>
+        <w:rPr>
+          <w:rFonts w:ascii="Times New Roman" w:hAnsi="Times New Roman" w:cs="Times New Roman"/>
+          <w:bCs/>
+          <w:iCs/>
+          <w:sz w:val="26"/>
+          <w:szCs w:val="26"/>
+        </w:rPr>
+        <w:t xml:space="preserve"> </w:t>
+      </w:r>
+      <w:proofErr w:type="spellStart"/>
+      <w:r>
+        <w:rPr>
+          <w:rFonts w:ascii="Times New Roman" w:hAnsi="Times New Roman" w:cs="Times New Roman"/>
+          <w:bCs/>
+          <w:iCs/>
+          <w:sz w:val="26"/>
+          <w:szCs w:val="26"/>
+        </w:rPr>
+        <w:t>vượt</w:t>
+      </w:r>
+      <w:proofErr w:type="spellEnd"/>
+      <w:r>
+        <w:rPr>
+          <w:rFonts w:ascii="Times New Roman" w:hAnsi="Times New Roman" w:cs="Times New Roman"/>
+          <w:bCs/>
+          <w:iCs/>
+          <w:sz w:val="26"/>
+          <w:szCs w:val="26"/>
+        </w:rPr>
+        <w:t xml:space="preserve"> </w:t>
+      </w:r>
+      <w:proofErr w:type="spellStart"/>
+      <w:r>
+        <w:rPr>
+          <w:rFonts w:ascii="Times New Roman" w:hAnsi="Times New Roman" w:cs="Times New Roman"/>
+          <w:bCs/>
+          <w:iCs/>
+          <w:sz w:val="26"/>
+          <w:szCs w:val="26"/>
+        </w:rPr>
+        <w:t>trội</w:t>
+      </w:r>
+      <w:proofErr w:type="spellEnd"/>
+      <w:r>
+        <w:rPr>
+          <w:rFonts w:ascii="Times New Roman" w:hAnsi="Times New Roman" w:cs="Times New Roman"/>
+          <w:bCs/>
+          <w:iCs/>
+          <w:sz w:val="26"/>
+          <w:szCs w:val="26"/>
+        </w:rPr>
+        <w:t xml:space="preserve">, </w:t>
+      </w:r>
+      <w:proofErr w:type="spellStart"/>
+      <w:r>
+        <w:rPr>
+          <w:rFonts w:ascii="Times New Roman" w:hAnsi="Times New Roman" w:cs="Times New Roman"/>
+          <w:bCs/>
+          <w:iCs/>
+          <w:sz w:val="26"/>
+          <w:szCs w:val="26"/>
+        </w:rPr>
+        <w:t>nhanh</w:t>
+      </w:r>
+      <w:proofErr w:type="spellEnd"/>
+      <w:r>
+        <w:rPr>
+          <w:rFonts w:ascii="Times New Roman" w:hAnsi="Times New Roman" w:cs="Times New Roman"/>
+          <w:bCs/>
+          <w:iCs/>
+          <w:sz w:val="26"/>
+          <w:szCs w:val="26"/>
+        </w:rPr>
+        <w:t xml:space="preserve"> </w:t>
+      </w:r>
+      <w:proofErr w:type="spellStart"/>
+      <w:r>
+        <w:rPr>
+          <w:rFonts w:ascii="Times New Roman" w:hAnsi="Times New Roman" w:cs="Times New Roman"/>
+          <w:bCs/>
+          <w:iCs/>
+          <w:sz w:val="26"/>
+          <w:szCs w:val="26"/>
+        </w:rPr>
+        <w:t>gấp</w:t>
+      </w:r>
+      <w:proofErr w:type="spellEnd"/>
+      <w:r>
+        <w:rPr>
+          <w:rFonts w:ascii="Times New Roman" w:hAnsi="Times New Roman" w:cs="Times New Roman"/>
+          <w:bCs/>
+          <w:iCs/>
+          <w:sz w:val="26"/>
+          <w:szCs w:val="26"/>
+        </w:rPr>
+        <w:t xml:space="preserve"> </w:t>
+      </w:r>
+      <w:proofErr w:type="spellStart"/>
+      <w:r>
+        <w:rPr>
+          <w:rFonts w:ascii="Times New Roman" w:hAnsi="Times New Roman" w:cs="Times New Roman"/>
+          <w:bCs/>
+          <w:iCs/>
+          <w:sz w:val="26"/>
+          <w:szCs w:val="26"/>
+        </w:rPr>
+        <w:t>từ</w:t>
+      </w:r>
+      <w:proofErr w:type="spellEnd"/>
+      <w:r>
+        <w:rPr>
+          <w:rFonts w:ascii="Times New Roman" w:hAnsi="Times New Roman" w:cs="Times New Roman"/>
+          <w:bCs/>
+          <w:iCs/>
+          <w:sz w:val="26"/>
+          <w:szCs w:val="26"/>
+        </w:rPr>
+        <w:t xml:space="preserve"> 10 </w:t>
+      </w:r>
+      <w:proofErr w:type="spellStart"/>
+      <w:r>
+        <w:rPr>
+          <w:rFonts w:ascii="Times New Roman" w:hAnsi="Times New Roman" w:cs="Times New Roman"/>
+          <w:bCs/>
+          <w:iCs/>
+          <w:sz w:val="26"/>
+          <w:szCs w:val="26"/>
+        </w:rPr>
+        <w:t>đến</w:t>
+      </w:r>
+      <w:proofErr w:type="spellEnd"/>
+      <w:r>
+        <w:rPr>
+          <w:rFonts w:ascii="Times New Roman" w:hAnsi="Times New Roman" w:cs="Times New Roman"/>
+          <w:bCs/>
+          <w:iCs/>
+          <w:sz w:val="26"/>
+          <w:szCs w:val="26"/>
+        </w:rPr>
+        <w:t xml:space="preserve"> 20 </w:t>
+      </w:r>
+      <w:proofErr w:type="spellStart"/>
+      <w:r>
+        <w:rPr>
+          <w:rFonts w:ascii="Times New Roman" w:hAnsi="Times New Roman" w:cs="Times New Roman"/>
+          <w:bCs/>
+          <w:iCs/>
+          <w:sz w:val="26"/>
+          <w:szCs w:val="26"/>
+        </w:rPr>
+        <w:t>lần</w:t>
+      </w:r>
+      <w:proofErr w:type="spellEnd"/>
+      <w:r>
+        <w:rPr>
+          <w:rFonts w:ascii="Times New Roman" w:hAnsi="Times New Roman" w:cs="Times New Roman"/>
+          <w:bCs/>
+          <w:iCs/>
+          <w:sz w:val="26"/>
+          <w:szCs w:val="26"/>
+        </w:rPr>
+        <w:t xml:space="preserve"> so </w:t>
+      </w:r>
+      <w:proofErr w:type="spellStart"/>
+      <w:r>
+        <w:rPr>
+          <w:rFonts w:ascii="Times New Roman" w:hAnsi="Times New Roman" w:cs="Times New Roman"/>
+          <w:bCs/>
+          <w:iCs/>
+          <w:sz w:val="26"/>
+          <w:szCs w:val="26"/>
+        </w:rPr>
+        <w:t>với</w:t>
+      </w:r>
+      <w:proofErr w:type="spellEnd"/>
+      <w:r>
+        <w:rPr>
+          <w:rFonts w:ascii="Times New Roman" w:hAnsi="Times New Roman" w:cs="Times New Roman"/>
+          <w:bCs/>
+          <w:iCs/>
+          <w:sz w:val="26"/>
+          <w:szCs w:val="26"/>
+        </w:rPr>
+        <w:t xml:space="preserve"> </w:t>
+      </w:r>
+      <w:proofErr w:type="spellStart"/>
+      <w:r>
+        <w:rPr>
+          <w:rFonts w:ascii="Times New Roman" w:hAnsi="Times New Roman" w:cs="Times New Roman"/>
+          <w:bCs/>
+          <w:iCs/>
+          <w:sz w:val="26"/>
+          <w:szCs w:val="26"/>
+        </w:rPr>
+        <w:t>sử</w:t>
+      </w:r>
+      <w:proofErr w:type="spellEnd"/>
+      <w:r>
+        <w:rPr>
+          <w:rFonts w:ascii="Times New Roman" w:hAnsi="Times New Roman" w:cs="Times New Roman"/>
+          <w:bCs/>
+          <w:iCs/>
+          <w:sz w:val="26"/>
+          <w:szCs w:val="26"/>
+        </w:rPr>
+        <w:t xml:space="preserve"> </w:t>
+      </w:r>
+      <w:proofErr w:type="spellStart"/>
+      <w:r>
+        <w:rPr>
+          <w:rFonts w:ascii="Times New Roman" w:hAnsi="Times New Roman" w:cs="Times New Roman"/>
+          <w:bCs/>
+          <w:iCs/>
+          <w:sz w:val="26"/>
+          <w:szCs w:val="26"/>
+        </w:rPr>
+        <w:t>dụng</w:t>
+      </w:r>
+      <w:proofErr w:type="spellEnd"/>
+      <w:r>
+        <w:rPr>
+          <w:rFonts w:ascii="Times New Roman" w:hAnsi="Times New Roman" w:cs="Times New Roman"/>
+          <w:bCs/>
+          <w:iCs/>
+          <w:sz w:val="26"/>
+          <w:szCs w:val="26"/>
+        </w:rPr>
+        <w:t xml:space="preserve"> </w:t>
+      </w:r>
+      <w:proofErr w:type="spellStart"/>
+      <w:r>
+        <w:rPr>
+          <w:rFonts w:ascii="Times New Roman" w:hAnsi="Times New Roman" w:cs="Times New Roman"/>
+          <w:bCs/>
+          <w:iCs/>
+          <w:sz w:val="26"/>
+          <w:szCs w:val="26"/>
+        </w:rPr>
+        <w:t>mảng</w:t>
+      </w:r>
+      <w:proofErr w:type="spellEnd"/>
+      <w:r>
+        <w:rPr>
+          <w:rFonts w:ascii="Times New Roman" w:hAnsi="Times New Roman" w:cs="Times New Roman"/>
+          <w:bCs/>
+          <w:iCs/>
+          <w:sz w:val="26"/>
+          <w:szCs w:val="26"/>
+        </w:rPr>
+        <w:t xml:space="preserve"> </w:t>
+      </w:r>
+      <w:proofErr w:type="spellStart"/>
+      <w:r>
+        <w:rPr>
+          <w:rFonts w:ascii="Times New Roman" w:hAnsi="Times New Roman" w:cs="Times New Roman"/>
+          <w:bCs/>
+          <w:iCs/>
+          <w:sz w:val="26"/>
+          <w:szCs w:val="26"/>
+        </w:rPr>
+        <w:t>thường</w:t>
+      </w:r>
+      <w:proofErr w:type="spellEnd"/>
+      <w:r>
+        <w:rPr>
+          <w:rFonts w:ascii="Times New Roman" w:hAnsi="Times New Roman" w:cs="Times New Roman"/>
+          <w:bCs/>
+          <w:iCs/>
+          <w:sz w:val="26"/>
+          <w:szCs w:val="26"/>
+        </w:rPr>
+        <w:t>.</w:t>
+      </w:r>
+    </w:p>
+    <w:p>
+      <w:pPr>
+        <w:rPr>
+          <w:rFonts w:ascii="Times New Roman" w:hAnsi="Times New Roman" w:cs="Times New Roman"/>
+          <w:bCs/>
+          <w:iCs/>
+          <w:sz w:val="26"/>
+          <w:szCs w:val="26"/>
+          <w:u w:val="single"/>
+        </w:rPr>
+      </w:pPr>
+      <w:r>
+        <w:rPr>
+          <w:rFonts w:ascii="Times New Roman" w:hAnsi="Times New Roman" w:cs="Times New Roman"/>
+          <w:bCs/>
+          <w:iCs/>
+          <w:sz w:val="26"/>
+          <w:szCs w:val="26"/>
+        </w:rPr>
+        <w:t xml:space="preserve">- </w:t>
+      </w:r>
+      <w:proofErr w:type="spellStart"/>
+      <w:r>
+        <w:rPr>
+          <w:rFonts w:ascii="Times New Roman" w:hAnsi="Times New Roman" w:cs="Times New Roman"/>
+          <w:bCs/>
+          <w:iCs/>
+          <w:sz w:val="26"/>
+          <w:szCs w:val="26"/>
+          <w:u w:val="single"/>
+        </w:rPr>
+        <w:t>Kết</w:t>
+      </w:r>
+      <w:proofErr w:type="spellEnd"/>
+      <w:r>
+        <w:rPr>
+          <w:rFonts w:ascii="Times New Roman" w:hAnsi="Times New Roman" w:cs="Times New Roman"/>
+          <w:bCs/>
+          <w:iCs/>
+          <w:sz w:val="26"/>
+          <w:szCs w:val="26"/>
+          <w:u w:val="single"/>
+        </w:rPr>
+        <w:t xml:space="preserve"> </w:t>
+      </w:r>
+      <w:proofErr w:type="spellStart"/>
+      <w:r>
+        <w:rPr>
+          <w:rFonts w:ascii="Times New Roman" w:hAnsi="Times New Roman" w:cs="Times New Roman"/>
+          <w:bCs/>
+          <w:iCs/>
+          <w:sz w:val="26"/>
+          <w:szCs w:val="26"/>
+          <w:u w:val="single"/>
+        </w:rPr>
+        <w:t>luận</w:t>
+      </w:r>
+      <w:proofErr w:type="spellEnd"/>
+      <w:r>
+        <w:rPr>
+          <w:rFonts w:ascii="Times New Roman" w:hAnsi="Times New Roman" w:cs="Times New Roman"/>
+          <w:bCs/>
+          <w:iCs/>
+          <w:sz w:val="26"/>
+          <w:szCs w:val="26"/>
+          <w:u w:val="single"/>
+        </w:rPr>
+        <w:t xml:space="preserve"> </w:t>
+      </w:r>
+      <w:proofErr w:type="spellStart"/>
+      <w:r>
+        <w:rPr>
+          <w:rFonts w:ascii="Times New Roman" w:hAnsi="Times New Roman" w:cs="Times New Roman"/>
+          <w:bCs/>
+          <w:iCs/>
+          <w:sz w:val="26"/>
+          <w:szCs w:val="26"/>
+          <w:u w:val="single"/>
+        </w:rPr>
+        <w:t>cuối</w:t>
+      </w:r>
+      <w:proofErr w:type="spellEnd"/>
+      <w:r>
+        <w:rPr>
+          <w:rFonts w:ascii="Times New Roman" w:hAnsi="Times New Roman" w:cs="Times New Roman"/>
+          <w:bCs/>
+          <w:iCs/>
+          <w:sz w:val="26"/>
+          <w:szCs w:val="26"/>
+          <w:u w:val="single"/>
+        </w:rPr>
+        <w:t xml:space="preserve"> </w:t>
+      </w:r>
+      <w:proofErr w:type="spellStart"/>
+      <w:r>
+        <w:rPr>
+          <w:rFonts w:ascii="Times New Roman" w:hAnsi="Times New Roman" w:cs="Times New Roman"/>
+          <w:bCs/>
+          <w:iCs/>
+          <w:sz w:val="26"/>
+          <w:szCs w:val="26"/>
+          <w:u w:val="single"/>
+        </w:rPr>
+        <w:t>cùng</w:t>
+      </w:r>
+      <w:proofErr w:type="spellEnd"/>
+      <w:r>
+        <w:rPr>
+          <w:rFonts w:ascii="Times New Roman" w:hAnsi="Times New Roman" w:cs="Times New Roman"/>
+          <w:bCs/>
+          <w:iCs/>
+          <w:sz w:val="26"/>
+          <w:szCs w:val="26"/>
+          <w:u w:val="single"/>
+        </w:rPr>
+        <w:t>:</w:t>
+      </w:r>
+    </w:p>
+    <w:p>
+      <w:pPr>
+        <w:rPr>
+          <w:rFonts w:ascii="Times New Roman" w:hAnsi="Times New Roman" w:cs="Times New Roman"/>
+          <w:bCs/>
+          <w:iCs/>
+          <w:sz w:val="26"/>
+          <w:szCs w:val="26"/>
+        </w:rPr>
+      </w:pPr>
+      <w:proofErr w:type="spellStart"/>
+      <w:r>
+        <w:rPr>
+          <w:rFonts w:ascii="Times New Roman" w:hAnsi="Times New Roman" w:cs="Times New Roman"/>
+          <w:bCs/>
+          <w:iCs/>
+          <w:sz w:val="26"/>
+          <w:szCs w:val="26"/>
+        </w:rPr>
+        <w:t>Việc</w:t>
+      </w:r>
+      <w:proofErr w:type="spellEnd"/>
+      <w:r>
+        <w:rPr>
+          <w:rFonts w:ascii="Times New Roman" w:hAnsi="Times New Roman" w:cs="Times New Roman"/>
+          <w:bCs/>
+          <w:iCs/>
+          <w:sz w:val="26"/>
+          <w:szCs w:val="26"/>
+        </w:rPr>
+        <w:t xml:space="preserve"> </w:t>
+      </w:r>
+      <w:proofErr w:type="spellStart"/>
+      <w:r>
+        <w:rPr>
+          <w:rFonts w:ascii="Times New Roman" w:hAnsi="Times New Roman" w:cs="Times New Roman"/>
+          <w:bCs/>
+          <w:iCs/>
+          <w:sz w:val="26"/>
+          <w:szCs w:val="26"/>
+        </w:rPr>
+        <w:t>sử</w:t>
+      </w:r>
+      <w:proofErr w:type="spellEnd"/>
+      <w:r>
+        <w:rPr>
+          <w:rFonts w:ascii="Times New Roman" w:hAnsi="Times New Roman" w:cs="Times New Roman"/>
+          <w:bCs/>
+          <w:iCs/>
+          <w:sz w:val="26"/>
+          <w:szCs w:val="26"/>
+        </w:rPr>
+        <w:t xml:space="preserve"> </w:t>
+      </w:r>
+      <w:proofErr w:type="spellStart"/>
+      <w:r>
+        <w:rPr>
+          <w:rFonts w:ascii="Times New Roman" w:hAnsi="Times New Roman" w:cs="Times New Roman"/>
+          <w:bCs/>
+          <w:iCs/>
+          <w:sz w:val="26"/>
+          <w:szCs w:val="26"/>
+        </w:rPr>
+        <w:t>dụng</w:t>
+      </w:r>
+      <w:proofErr w:type="spellEnd"/>
+      <w:r>
+        <w:rPr>
+          <w:rFonts w:ascii="Times New Roman" w:hAnsi="Times New Roman" w:cs="Times New Roman"/>
+          <w:bCs/>
+          <w:iCs/>
+          <w:sz w:val="26"/>
+          <w:szCs w:val="26"/>
+        </w:rPr>
+        <w:t xml:space="preserve"> </w:t>
+      </w:r>
+      <w:proofErr w:type="spellStart"/>
+      <w:r>
+        <w:rPr>
+          <w:rFonts w:ascii="Times New Roman" w:hAnsi="Times New Roman" w:cs="Times New Roman"/>
+          <w:bCs/>
+          <w:iCs/>
+          <w:sz w:val="26"/>
+          <w:szCs w:val="26"/>
+        </w:rPr>
+        <w:t>các</w:t>
+      </w:r>
+      <w:proofErr w:type="spellEnd"/>
+      <w:r>
+        <w:rPr>
+          <w:rFonts w:ascii="Times New Roman" w:hAnsi="Times New Roman" w:cs="Times New Roman"/>
+          <w:bCs/>
+          <w:iCs/>
+          <w:sz w:val="26"/>
+          <w:szCs w:val="26"/>
+        </w:rPr>
+        <w:t xml:space="preserve"> </w:t>
+      </w:r>
+      <w:proofErr w:type="spellStart"/>
+      <w:r>
+        <w:rPr>
+          <w:rFonts w:ascii="Times New Roman" w:hAnsi="Times New Roman" w:cs="Times New Roman"/>
+          <w:bCs/>
+          <w:iCs/>
+          <w:sz w:val="26"/>
+          <w:szCs w:val="26"/>
+        </w:rPr>
+        <w:t>thuật</w:t>
+      </w:r>
+      <w:proofErr w:type="spellEnd"/>
+      <w:r>
+        <w:rPr>
+          <w:rFonts w:ascii="Times New Roman" w:hAnsi="Times New Roman" w:cs="Times New Roman"/>
+          <w:bCs/>
+          <w:iCs/>
+          <w:sz w:val="26"/>
+          <w:szCs w:val="26"/>
+        </w:rPr>
+        <w:t xml:space="preserve"> </w:t>
+      </w:r>
+      <w:proofErr w:type="spellStart"/>
+      <w:r>
+        <w:rPr>
+          <w:rFonts w:ascii="Times New Roman" w:hAnsi="Times New Roman" w:cs="Times New Roman"/>
+          <w:bCs/>
+          <w:iCs/>
+          <w:sz w:val="26"/>
+          <w:szCs w:val="26"/>
+        </w:rPr>
+        <w:t>toán</w:t>
+      </w:r>
+      <w:proofErr w:type="spellEnd"/>
+      <w:r>
+        <w:rPr>
+          <w:rFonts w:ascii="Times New Roman" w:hAnsi="Times New Roman" w:cs="Times New Roman"/>
+          <w:bCs/>
+          <w:iCs/>
+          <w:sz w:val="26"/>
+          <w:szCs w:val="26"/>
+        </w:rPr>
+        <w:t xml:space="preserve"> </w:t>
+      </w:r>
+      <w:proofErr w:type="spellStart"/>
+      <w:r>
+        <w:rPr>
+          <w:rFonts w:ascii="Times New Roman" w:hAnsi="Times New Roman" w:cs="Times New Roman"/>
+          <w:bCs/>
+          <w:iCs/>
+          <w:sz w:val="26"/>
+          <w:szCs w:val="26"/>
+        </w:rPr>
+        <w:t>sắp</w:t>
+      </w:r>
+      <w:proofErr w:type="spellEnd"/>
+      <w:r>
+        <w:rPr>
+          <w:rFonts w:ascii="Times New Roman" w:hAnsi="Times New Roman" w:cs="Times New Roman"/>
+          <w:bCs/>
+          <w:iCs/>
+          <w:sz w:val="26"/>
+          <w:szCs w:val="26"/>
+        </w:rPr>
+        <w:t xml:space="preserve"> </w:t>
+      </w:r>
+      <w:proofErr w:type="spellStart"/>
+      <w:r>
+        <w:rPr>
+          <w:rFonts w:ascii="Times New Roman" w:hAnsi="Times New Roman" w:cs="Times New Roman"/>
+          <w:bCs/>
+          <w:iCs/>
+          <w:sz w:val="26"/>
+          <w:szCs w:val="26"/>
+        </w:rPr>
+        <w:t>xếp</w:t>
+      </w:r>
+      <w:proofErr w:type="spellEnd"/>
+      <w:r>
+        <w:rPr>
+          <w:rFonts w:ascii="Times New Roman" w:hAnsi="Times New Roman" w:cs="Times New Roman"/>
+          <w:bCs/>
+          <w:iCs/>
+          <w:sz w:val="26"/>
+          <w:szCs w:val="26"/>
+        </w:rPr>
+        <w:t xml:space="preserve"> </w:t>
+      </w:r>
+      <w:proofErr w:type="spellStart"/>
       <w:r>
         <w:rPr>
           <w:rFonts w:ascii="Times New Roman" w:hAnsi="Times New Roman" w:cs="Times New Roman"/>
@@ -2763,18 +7888,9 @@
           <w:sz w:val="26"/>
           <w:szCs w:val="26"/>
         </w:rPr>
-        <w:t>có sẵn trong thư viện chuẩn</w:t>
-      </w:r>
-      <w:r>
-        <w:rPr>
-          <w:rFonts w:ascii="Times New Roman" w:hAnsi="Times New Roman" w:cs="Times New Roman"/>
-          <w:bCs/>
-          <w:iCs/>
-          <w:sz w:val="26"/>
-          <w:szCs w:val="26"/>
-        </w:rPr>
-        <w:t xml:space="preserve"> như std::sort() của C++ hoặc numpy.sort() trong Python là lựa chọn tối ưu cho các ứng dụng thực tế. Nếu cần một thuật toán có độ ổn định cao, </w:t>
-      </w:r>
+        <w:t>có</w:t>
+      </w:r>
+      <w:proofErr w:type="spellEnd"/>
       <w:r>
         <w:rPr>
           <w:rFonts w:ascii="Times New Roman" w:hAnsi="Times New Roman" w:cs="Times New Roman"/>
@@ -2784,17 +7900,1503 @@
           <w:sz w:val="26"/>
           <w:szCs w:val="26"/>
         </w:rPr>
-        <w:t>QuickSort là lựa chọn tốt hơn MergeSort</w:t>
-      </w:r>
-      <w:r>
-        <w:rPr>
-          <w:rFonts w:ascii="Times New Roman" w:hAnsi="Times New Roman" w:cs="Times New Roman"/>
-          <w:bCs/>
-          <w:iCs/>
-          <w:sz w:val="26"/>
-          <w:szCs w:val="26"/>
-        </w:rPr>
-        <w:t>. Trong khi đó, HeapSort có thể được cân nhắc khi cần đảm bảo thời gian thực thi ổn định mà không phụ thuộc nhiều vào dữ liệu đầu vào.</w:t>
+        <w:t xml:space="preserve"> </w:t>
+      </w:r>
+      <w:proofErr w:type="spellStart"/>
+      <w:r>
+        <w:rPr>
+          <w:rFonts w:ascii="Times New Roman" w:hAnsi="Times New Roman" w:cs="Times New Roman"/>
+          <w:b/>
+          <w:bCs/>
+          <w:iCs/>
+          <w:sz w:val="26"/>
+          <w:szCs w:val="26"/>
+        </w:rPr>
+        <w:t>sẵn</w:t>
+      </w:r>
+      <w:proofErr w:type="spellEnd"/>
+      <w:r>
+        <w:rPr>
+          <w:rFonts w:ascii="Times New Roman" w:hAnsi="Times New Roman" w:cs="Times New Roman"/>
+          <w:b/>
+          <w:bCs/>
+          <w:iCs/>
+          <w:sz w:val="26"/>
+          <w:szCs w:val="26"/>
+        </w:rPr>
+        <w:t xml:space="preserve"> </w:t>
+      </w:r>
+      <w:proofErr w:type="spellStart"/>
+      <w:r>
+        <w:rPr>
+          <w:rFonts w:ascii="Times New Roman" w:hAnsi="Times New Roman" w:cs="Times New Roman"/>
+          <w:b/>
+          <w:bCs/>
+          <w:iCs/>
+          <w:sz w:val="26"/>
+          <w:szCs w:val="26"/>
+        </w:rPr>
+        <w:t>trong</w:t>
+      </w:r>
+      <w:proofErr w:type="spellEnd"/>
+      <w:r>
+        <w:rPr>
+          <w:rFonts w:ascii="Times New Roman" w:hAnsi="Times New Roman" w:cs="Times New Roman"/>
+          <w:b/>
+          <w:bCs/>
+          <w:iCs/>
+          <w:sz w:val="26"/>
+          <w:szCs w:val="26"/>
+        </w:rPr>
+        <w:t xml:space="preserve"> </w:t>
+      </w:r>
+      <w:proofErr w:type="spellStart"/>
+      <w:r>
+        <w:rPr>
+          <w:rFonts w:ascii="Times New Roman" w:hAnsi="Times New Roman" w:cs="Times New Roman"/>
+          <w:b/>
+          <w:bCs/>
+          <w:iCs/>
+          <w:sz w:val="26"/>
+          <w:szCs w:val="26"/>
+        </w:rPr>
+        <w:t>thư</w:t>
+      </w:r>
+      <w:proofErr w:type="spellEnd"/>
+      <w:r>
+        <w:rPr>
+          <w:rFonts w:ascii="Times New Roman" w:hAnsi="Times New Roman" w:cs="Times New Roman"/>
+          <w:b/>
+          <w:bCs/>
+          <w:iCs/>
+          <w:sz w:val="26"/>
+          <w:szCs w:val="26"/>
+        </w:rPr>
+        <w:t xml:space="preserve"> </w:t>
+      </w:r>
+      <w:proofErr w:type="spellStart"/>
+      <w:r>
+        <w:rPr>
+          <w:rFonts w:ascii="Times New Roman" w:hAnsi="Times New Roman" w:cs="Times New Roman"/>
+          <w:b/>
+          <w:bCs/>
+          <w:iCs/>
+          <w:sz w:val="26"/>
+          <w:szCs w:val="26"/>
+        </w:rPr>
+        <w:t>viện</w:t>
+      </w:r>
+      <w:proofErr w:type="spellEnd"/>
+      <w:r>
+        <w:rPr>
+          <w:rFonts w:ascii="Times New Roman" w:hAnsi="Times New Roman" w:cs="Times New Roman"/>
+          <w:b/>
+          <w:bCs/>
+          <w:iCs/>
+          <w:sz w:val="26"/>
+          <w:szCs w:val="26"/>
+        </w:rPr>
+        <w:t xml:space="preserve"> </w:t>
+      </w:r>
+      <w:proofErr w:type="spellStart"/>
+      <w:r>
+        <w:rPr>
+          <w:rFonts w:ascii="Times New Roman" w:hAnsi="Times New Roman" w:cs="Times New Roman"/>
+          <w:b/>
+          <w:bCs/>
+          <w:iCs/>
+          <w:sz w:val="26"/>
+          <w:szCs w:val="26"/>
+        </w:rPr>
+        <w:t>chuẩn</w:t>
+      </w:r>
+      <w:proofErr w:type="spellEnd"/>
+      <w:r>
+        <w:rPr>
+          <w:rFonts w:ascii="Times New Roman" w:hAnsi="Times New Roman" w:cs="Times New Roman"/>
+          <w:bCs/>
+          <w:iCs/>
+          <w:sz w:val="26"/>
+          <w:szCs w:val="26"/>
+        </w:rPr>
+        <w:t xml:space="preserve"> </w:t>
+      </w:r>
+      <w:proofErr w:type="spellStart"/>
+      <w:r>
+        <w:rPr>
+          <w:rFonts w:ascii="Times New Roman" w:hAnsi="Times New Roman" w:cs="Times New Roman"/>
+          <w:bCs/>
+          <w:iCs/>
+          <w:sz w:val="26"/>
+          <w:szCs w:val="26"/>
+        </w:rPr>
+        <w:t>như</w:t>
+      </w:r>
+      <w:proofErr w:type="spellEnd"/>
+      <w:r>
+        <w:rPr>
+          <w:rFonts w:ascii="Times New Roman" w:hAnsi="Times New Roman" w:cs="Times New Roman"/>
+          <w:bCs/>
+          <w:iCs/>
+          <w:sz w:val="26"/>
+          <w:szCs w:val="26"/>
+        </w:rPr>
+        <w:t xml:space="preserve"> </w:t>
+      </w:r>
+      <w:proofErr w:type="gramStart"/>
+      <w:r>
+        <w:rPr>
+          <w:rFonts w:ascii="Times New Roman" w:hAnsi="Times New Roman" w:cs="Times New Roman"/>
+          <w:bCs/>
+          <w:iCs/>
+          <w:sz w:val="26"/>
+          <w:szCs w:val="26"/>
+        </w:rPr>
+        <w:t>std::</w:t>
+      </w:r>
+      <w:proofErr w:type="gramEnd"/>
+      <w:r>
+        <w:rPr>
+          <w:rFonts w:ascii="Times New Roman" w:hAnsi="Times New Roman" w:cs="Times New Roman"/>
+          <w:bCs/>
+          <w:iCs/>
+          <w:sz w:val="26"/>
+          <w:szCs w:val="26"/>
+        </w:rPr>
+        <w:t xml:space="preserve">sort() </w:t>
+      </w:r>
+      <w:proofErr w:type="spellStart"/>
+      <w:r>
+        <w:rPr>
+          <w:rFonts w:ascii="Times New Roman" w:hAnsi="Times New Roman" w:cs="Times New Roman"/>
+          <w:bCs/>
+          <w:iCs/>
+          <w:sz w:val="26"/>
+          <w:szCs w:val="26"/>
+        </w:rPr>
+        <w:t>của</w:t>
+      </w:r>
+      <w:proofErr w:type="spellEnd"/>
+      <w:r>
+        <w:rPr>
+          <w:rFonts w:ascii="Times New Roman" w:hAnsi="Times New Roman" w:cs="Times New Roman"/>
+          <w:bCs/>
+          <w:iCs/>
+          <w:sz w:val="26"/>
+          <w:szCs w:val="26"/>
+        </w:rPr>
+        <w:t xml:space="preserve"> C++ </w:t>
+      </w:r>
+      <w:proofErr w:type="spellStart"/>
+      <w:r>
+        <w:rPr>
+          <w:rFonts w:ascii="Times New Roman" w:hAnsi="Times New Roman" w:cs="Times New Roman"/>
+          <w:bCs/>
+          <w:iCs/>
+          <w:sz w:val="26"/>
+          <w:szCs w:val="26"/>
+        </w:rPr>
+        <w:t>hoặc</w:t>
+      </w:r>
+      <w:proofErr w:type="spellEnd"/>
+      <w:r>
+        <w:rPr>
+          <w:rFonts w:ascii="Times New Roman" w:hAnsi="Times New Roman" w:cs="Times New Roman"/>
+          <w:bCs/>
+          <w:iCs/>
+          <w:sz w:val="26"/>
+          <w:szCs w:val="26"/>
+        </w:rPr>
+        <w:t xml:space="preserve"> </w:t>
+      </w:r>
+      <w:proofErr w:type="spellStart"/>
+      <w:r>
+        <w:rPr>
+          <w:rFonts w:ascii="Times New Roman" w:hAnsi="Times New Roman" w:cs="Times New Roman"/>
+          <w:bCs/>
+          <w:iCs/>
+          <w:sz w:val="26"/>
+          <w:szCs w:val="26"/>
+        </w:rPr>
+        <w:t>numpy.sort</w:t>
+      </w:r>
+      <w:proofErr w:type="spellEnd"/>
+      <w:r>
+        <w:rPr>
+          <w:rFonts w:ascii="Times New Roman" w:hAnsi="Times New Roman" w:cs="Times New Roman"/>
+          <w:bCs/>
+          <w:iCs/>
+          <w:sz w:val="26"/>
+          <w:szCs w:val="26"/>
+        </w:rPr>
+        <w:t xml:space="preserve">() </w:t>
+      </w:r>
+      <w:proofErr w:type="spellStart"/>
+      <w:r>
+        <w:rPr>
+          <w:rFonts w:ascii="Times New Roman" w:hAnsi="Times New Roman" w:cs="Times New Roman"/>
+          <w:bCs/>
+          <w:iCs/>
+          <w:sz w:val="26"/>
+          <w:szCs w:val="26"/>
+        </w:rPr>
+        <w:t>trong</w:t>
+      </w:r>
+      <w:proofErr w:type="spellEnd"/>
+      <w:r>
+        <w:rPr>
+          <w:rFonts w:ascii="Times New Roman" w:hAnsi="Times New Roman" w:cs="Times New Roman"/>
+          <w:bCs/>
+          <w:iCs/>
+          <w:sz w:val="26"/>
+          <w:szCs w:val="26"/>
+        </w:rPr>
+        <w:t xml:space="preserve"> Python </w:t>
+      </w:r>
+      <w:proofErr w:type="spellStart"/>
+      <w:r>
+        <w:rPr>
+          <w:rFonts w:ascii="Times New Roman" w:hAnsi="Times New Roman" w:cs="Times New Roman"/>
+          <w:bCs/>
+          <w:iCs/>
+          <w:sz w:val="26"/>
+          <w:szCs w:val="26"/>
+        </w:rPr>
+        <w:t>là</w:t>
+      </w:r>
+      <w:proofErr w:type="spellEnd"/>
+      <w:r>
+        <w:rPr>
+          <w:rFonts w:ascii="Times New Roman" w:hAnsi="Times New Roman" w:cs="Times New Roman"/>
+          <w:bCs/>
+          <w:iCs/>
+          <w:sz w:val="26"/>
+          <w:szCs w:val="26"/>
+        </w:rPr>
+        <w:t xml:space="preserve"> </w:t>
+      </w:r>
+      <w:proofErr w:type="spellStart"/>
+      <w:r>
+        <w:rPr>
+          <w:rFonts w:ascii="Times New Roman" w:hAnsi="Times New Roman" w:cs="Times New Roman"/>
+          <w:bCs/>
+          <w:iCs/>
+          <w:sz w:val="26"/>
+          <w:szCs w:val="26"/>
+        </w:rPr>
+        <w:t>lựa</w:t>
+      </w:r>
+      <w:proofErr w:type="spellEnd"/>
+      <w:r>
+        <w:rPr>
+          <w:rFonts w:ascii="Times New Roman" w:hAnsi="Times New Roman" w:cs="Times New Roman"/>
+          <w:bCs/>
+          <w:iCs/>
+          <w:sz w:val="26"/>
+          <w:szCs w:val="26"/>
+        </w:rPr>
+        <w:t xml:space="preserve"> </w:t>
+      </w:r>
+      <w:proofErr w:type="spellStart"/>
+      <w:r>
+        <w:rPr>
+          <w:rFonts w:ascii="Times New Roman" w:hAnsi="Times New Roman" w:cs="Times New Roman"/>
+          <w:bCs/>
+          <w:iCs/>
+          <w:sz w:val="26"/>
+          <w:szCs w:val="26"/>
+        </w:rPr>
+        <w:t>chọn</w:t>
+      </w:r>
+      <w:proofErr w:type="spellEnd"/>
+      <w:r>
+        <w:rPr>
+          <w:rFonts w:ascii="Times New Roman" w:hAnsi="Times New Roman" w:cs="Times New Roman"/>
+          <w:bCs/>
+          <w:iCs/>
+          <w:sz w:val="26"/>
+          <w:szCs w:val="26"/>
+        </w:rPr>
+        <w:t xml:space="preserve"> </w:t>
+      </w:r>
+      <w:proofErr w:type="spellStart"/>
+      <w:r>
+        <w:rPr>
+          <w:rFonts w:ascii="Times New Roman" w:hAnsi="Times New Roman" w:cs="Times New Roman"/>
+          <w:bCs/>
+          <w:iCs/>
+          <w:sz w:val="26"/>
+          <w:szCs w:val="26"/>
+        </w:rPr>
+        <w:t>tối</w:t>
+      </w:r>
+      <w:proofErr w:type="spellEnd"/>
+      <w:r>
+        <w:rPr>
+          <w:rFonts w:ascii="Times New Roman" w:hAnsi="Times New Roman" w:cs="Times New Roman"/>
+          <w:bCs/>
+          <w:iCs/>
+          <w:sz w:val="26"/>
+          <w:szCs w:val="26"/>
+        </w:rPr>
+        <w:t xml:space="preserve"> </w:t>
+      </w:r>
+      <w:proofErr w:type="spellStart"/>
+      <w:r>
+        <w:rPr>
+          <w:rFonts w:ascii="Times New Roman" w:hAnsi="Times New Roman" w:cs="Times New Roman"/>
+          <w:bCs/>
+          <w:iCs/>
+          <w:sz w:val="26"/>
+          <w:szCs w:val="26"/>
+        </w:rPr>
+        <w:t>ưu</w:t>
+      </w:r>
+      <w:proofErr w:type="spellEnd"/>
+      <w:r>
+        <w:rPr>
+          <w:rFonts w:ascii="Times New Roman" w:hAnsi="Times New Roman" w:cs="Times New Roman"/>
+          <w:bCs/>
+          <w:iCs/>
+          <w:sz w:val="26"/>
+          <w:szCs w:val="26"/>
+        </w:rPr>
+        <w:t xml:space="preserve"> </w:t>
+      </w:r>
+      <w:proofErr w:type="spellStart"/>
+      <w:r>
+        <w:rPr>
+          <w:rFonts w:ascii="Times New Roman" w:hAnsi="Times New Roman" w:cs="Times New Roman"/>
+          <w:bCs/>
+          <w:iCs/>
+          <w:sz w:val="26"/>
+          <w:szCs w:val="26"/>
+        </w:rPr>
+        <w:t>cho</w:t>
+      </w:r>
+      <w:proofErr w:type="spellEnd"/>
+      <w:r>
+        <w:rPr>
+          <w:rFonts w:ascii="Times New Roman" w:hAnsi="Times New Roman" w:cs="Times New Roman"/>
+          <w:bCs/>
+          <w:iCs/>
+          <w:sz w:val="26"/>
+          <w:szCs w:val="26"/>
+        </w:rPr>
+        <w:t xml:space="preserve"> </w:t>
+      </w:r>
+      <w:proofErr w:type="spellStart"/>
+      <w:r>
+        <w:rPr>
+          <w:rFonts w:ascii="Times New Roman" w:hAnsi="Times New Roman" w:cs="Times New Roman"/>
+          <w:bCs/>
+          <w:iCs/>
+          <w:sz w:val="26"/>
+          <w:szCs w:val="26"/>
+        </w:rPr>
+        <w:t>các</w:t>
+      </w:r>
+      <w:proofErr w:type="spellEnd"/>
+      <w:r>
+        <w:rPr>
+          <w:rFonts w:ascii="Times New Roman" w:hAnsi="Times New Roman" w:cs="Times New Roman"/>
+          <w:bCs/>
+          <w:iCs/>
+          <w:sz w:val="26"/>
+          <w:szCs w:val="26"/>
+        </w:rPr>
+        <w:t xml:space="preserve"> </w:t>
+      </w:r>
+      <w:proofErr w:type="spellStart"/>
+      <w:r>
+        <w:rPr>
+          <w:rFonts w:ascii="Times New Roman" w:hAnsi="Times New Roman" w:cs="Times New Roman"/>
+          <w:bCs/>
+          <w:iCs/>
+          <w:sz w:val="26"/>
+          <w:szCs w:val="26"/>
+        </w:rPr>
+        <w:t>ứng</w:t>
+      </w:r>
+      <w:proofErr w:type="spellEnd"/>
+      <w:r>
+        <w:rPr>
+          <w:rFonts w:ascii="Times New Roman" w:hAnsi="Times New Roman" w:cs="Times New Roman"/>
+          <w:bCs/>
+          <w:iCs/>
+          <w:sz w:val="26"/>
+          <w:szCs w:val="26"/>
+        </w:rPr>
+        <w:t xml:space="preserve"> </w:t>
+      </w:r>
+      <w:proofErr w:type="spellStart"/>
+      <w:r>
+        <w:rPr>
+          <w:rFonts w:ascii="Times New Roman" w:hAnsi="Times New Roman" w:cs="Times New Roman"/>
+          <w:bCs/>
+          <w:iCs/>
+          <w:sz w:val="26"/>
+          <w:szCs w:val="26"/>
+        </w:rPr>
+        <w:t>dụng</w:t>
+      </w:r>
+      <w:proofErr w:type="spellEnd"/>
+      <w:r>
+        <w:rPr>
+          <w:rFonts w:ascii="Times New Roman" w:hAnsi="Times New Roman" w:cs="Times New Roman"/>
+          <w:bCs/>
+          <w:iCs/>
+          <w:sz w:val="26"/>
+          <w:szCs w:val="26"/>
+        </w:rPr>
+        <w:t xml:space="preserve"> </w:t>
+      </w:r>
+      <w:proofErr w:type="spellStart"/>
+      <w:r>
+        <w:rPr>
+          <w:rFonts w:ascii="Times New Roman" w:hAnsi="Times New Roman" w:cs="Times New Roman"/>
+          <w:bCs/>
+          <w:iCs/>
+          <w:sz w:val="26"/>
+          <w:szCs w:val="26"/>
+        </w:rPr>
+        <w:t>thực</w:t>
+      </w:r>
+      <w:proofErr w:type="spellEnd"/>
+      <w:r>
+        <w:rPr>
+          <w:rFonts w:ascii="Times New Roman" w:hAnsi="Times New Roman" w:cs="Times New Roman"/>
+          <w:bCs/>
+          <w:iCs/>
+          <w:sz w:val="26"/>
+          <w:szCs w:val="26"/>
+        </w:rPr>
+        <w:t xml:space="preserve"> </w:t>
+      </w:r>
+      <w:proofErr w:type="spellStart"/>
+      <w:r>
+        <w:rPr>
+          <w:rFonts w:ascii="Times New Roman" w:hAnsi="Times New Roman" w:cs="Times New Roman"/>
+          <w:bCs/>
+          <w:iCs/>
+          <w:sz w:val="26"/>
+          <w:szCs w:val="26"/>
+        </w:rPr>
+        <w:t>tế</w:t>
+      </w:r>
+      <w:proofErr w:type="spellEnd"/>
+      <w:r>
+        <w:rPr>
+          <w:rFonts w:ascii="Times New Roman" w:hAnsi="Times New Roman" w:cs="Times New Roman"/>
+          <w:bCs/>
+          <w:iCs/>
+          <w:sz w:val="26"/>
+          <w:szCs w:val="26"/>
+        </w:rPr>
+        <w:t xml:space="preserve">. </w:t>
+      </w:r>
+      <w:proofErr w:type="spellStart"/>
+      <w:r>
+        <w:rPr>
+          <w:rFonts w:ascii="Times New Roman" w:hAnsi="Times New Roman" w:cs="Times New Roman"/>
+          <w:bCs/>
+          <w:iCs/>
+          <w:sz w:val="26"/>
+          <w:szCs w:val="26"/>
+        </w:rPr>
+        <w:t>Nếu</w:t>
+      </w:r>
+      <w:proofErr w:type="spellEnd"/>
+      <w:r>
+        <w:rPr>
+          <w:rFonts w:ascii="Times New Roman" w:hAnsi="Times New Roman" w:cs="Times New Roman"/>
+          <w:bCs/>
+          <w:iCs/>
+          <w:sz w:val="26"/>
+          <w:szCs w:val="26"/>
+        </w:rPr>
+        <w:t xml:space="preserve"> </w:t>
+      </w:r>
+      <w:proofErr w:type="spellStart"/>
+      <w:r>
+        <w:rPr>
+          <w:rFonts w:ascii="Times New Roman" w:hAnsi="Times New Roman" w:cs="Times New Roman"/>
+          <w:bCs/>
+          <w:iCs/>
+          <w:sz w:val="26"/>
+          <w:szCs w:val="26"/>
+        </w:rPr>
+        <w:t>cần</w:t>
+      </w:r>
+      <w:proofErr w:type="spellEnd"/>
+      <w:r>
+        <w:rPr>
+          <w:rFonts w:ascii="Times New Roman" w:hAnsi="Times New Roman" w:cs="Times New Roman"/>
+          <w:bCs/>
+          <w:iCs/>
+          <w:sz w:val="26"/>
+          <w:szCs w:val="26"/>
+        </w:rPr>
+        <w:t xml:space="preserve"> </w:t>
+      </w:r>
+      <w:proofErr w:type="spellStart"/>
+      <w:r>
+        <w:rPr>
+          <w:rFonts w:ascii="Times New Roman" w:hAnsi="Times New Roman" w:cs="Times New Roman"/>
+          <w:bCs/>
+          <w:iCs/>
+          <w:sz w:val="26"/>
+          <w:szCs w:val="26"/>
+        </w:rPr>
+        <w:t>một</w:t>
+      </w:r>
+      <w:proofErr w:type="spellEnd"/>
+      <w:r>
+        <w:rPr>
+          <w:rFonts w:ascii="Times New Roman" w:hAnsi="Times New Roman" w:cs="Times New Roman"/>
+          <w:bCs/>
+          <w:iCs/>
+          <w:sz w:val="26"/>
+          <w:szCs w:val="26"/>
+        </w:rPr>
+        <w:t xml:space="preserve"> </w:t>
+      </w:r>
+      <w:proofErr w:type="spellStart"/>
+      <w:r>
+        <w:rPr>
+          <w:rFonts w:ascii="Times New Roman" w:hAnsi="Times New Roman" w:cs="Times New Roman"/>
+          <w:bCs/>
+          <w:iCs/>
+          <w:sz w:val="26"/>
+          <w:szCs w:val="26"/>
+        </w:rPr>
+        <w:t>thuật</w:t>
+      </w:r>
+      <w:proofErr w:type="spellEnd"/>
+      <w:r>
+        <w:rPr>
+          <w:rFonts w:ascii="Times New Roman" w:hAnsi="Times New Roman" w:cs="Times New Roman"/>
+          <w:bCs/>
+          <w:iCs/>
+          <w:sz w:val="26"/>
+          <w:szCs w:val="26"/>
+        </w:rPr>
+        <w:t xml:space="preserve"> </w:t>
+      </w:r>
+      <w:proofErr w:type="spellStart"/>
+      <w:r>
+        <w:rPr>
+          <w:rFonts w:ascii="Times New Roman" w:hAnsi="Times New Roman" w:cs="Times New Roman"/>
+          <w:bCs/>
+          <w:iCs/>
+          <w:sz w:val="26"/>
+          <w:szCs w:val="26"/>
+        </w:rPr>
+        <w:t>toán</w:t>
+      </w:r>
+      <w:proofErr w:type="spellEnd"/>
+      <w:r>
+        <w:rPr>
+          <w:rFonts w:ascii="Times New Roman" w:hAnsi="Times New Roman" w:cs="Times New Roman"/>
+          <w:bCs/>
+          <w:iCs/>
+          <w:sz w:val="26"/>
+          <w:szCs w:val="26"/>
+        </w:rPr>
+        <w:t xml:space="preserve"> </w:t>
+      </w:r>
+      <w:proofErr w:type="spellStart"/>
+      <w:r>
+        <w:rPr>
+          <w:rFonts w:ascii="Times New Roman" w:hAnsi="Times New Roman" w:cs="Times New Roman"/>
+          <w:bCs/>
+          <w:iCs/>
+          <w:sz w:val="26"/>
+          <w:szCs w:val="26"/>
+        </w:rPr>
+        <w:t>có</w:t>
+      </w:r>
+      <w:proofErr w:type="spellEnd"/>
+      <w:r>
+        <w:rPr>
+          <w:rFonts w:ascii="Times New Roman" w:hAnsi="Times New Roman" w:cs="Times New Roman"/>
+          <w:bCs/>
+          <w:iCs/>
+          <w:sz w:val="26"/>
+          <w:szCs w:val="26"/>
+        </w:rPr>
+        <w:t xml:space="preserve"> </w:t>
+      </w:r>
+      <w:proofErr w:type="spellStart"/>
+      <w:r>
+        <w:rPr>
+          <w:rFonts w:ascii="Times New Roman" w:hAnsi="Times New Roman" w:cs="Times New Roman"/>
+          <w:bCs/>
+          <w:iCs/>
+          <w:sz w:val="26"/>
+          <w:szCs w:val="26"/>
+        </w:rPr>
+        <w:t>độ</w:t>
+      </w:r>
+      <w:proofErr w:type="spellEnd"/>
+      <w:r>
+        <w:rPr>
+          <w:rFonts w:ascii="Times New Roman" w:hAnsi="Times New Roman" w:cs="Times New Roman"/>
+          <w:bCs/>
+          <w:iCs/>
+          <w:sz w:val="26"/>
+          <w:szCs w:val="26"/>
+        </w:rPr>
+        <w:t xml:space="preserve"> </w:t>
+      </w:r>
+      <w:proofErr w:type="spellStart"/>
+      <w:r>
+        <w:rPr>
+          <w:rFonts w:ascii="Times New Roman" w:hAnsi="Times New Roman" w:cs="Times New Roman"/>
+          <w:bCs/>
+          <w:iCs/>
+          <w:sz w:val="26"/>
+          <w:szCs w:val="26"/>
+        </w:rPr>
+        <w:t>ổn</w:t>
+      </w:r>
+      <w:proofErr w:type="spellEnd"/>
+      <w:r>
+        <w:rPr>
+          <w:rFonts w:ascii="Times New Roman" w:hAnsi="Times New Roman" w:cs="Times New Roman"/>
+          <w:bCs/>
+          <w:iCs/>
+          <w:sz w:val="26"/>
+          <w:szCs w:val="26"/>
+        </w:rPr>
+        <w:t xml:space="preserve"> </w:t>
+      </w:r>
+      <w:proofErr w:type="spellStart"/>
+      <w:r>
+        <w:rPr>
+          <w:rFonts w:ascii="Times New Roman" w:hAnsi="Times New Roman" w:cs="Times New Roman"/>
+          <w:bCs/>
+          <w:iCs/>
+          <w:sz w:val="26"/>
+          <w:szCs w:val="26"/>
+        </w:rPr>
+        <w:t>định</w:t>
+      </w:r>
+      <w:proofErr w:type="spellEnd"/>
+      <w:r>
+        <w:rPr>
+          <w:rFonts w:ascii="Times New Roman" w:hAnsi="Times New Roman" w:cs="Times New Roman"/>
+          <w:bCs/>
+          <w:iCs/>
+          <w:sz w:val="26"/>
+          <w:szCs w:val="26"/>
+        </w:rPr>
+        <w:t xml:space="preserve"> </w:t>
+      </w:r>
+      <w:proofErr w:type="spellStart"/>
+      <w:r>
+        <w:rPr>
+          <w:rFonts w:ascii="Times New Roman" w:hAnsi="Times New Roman" w:cs="Times New Roman"/>
+          <w:bCs/>
+          <w:iCs/>
+          <w:sz w:val="26"/>
+          <w:szCs w:val="26"/>
+        </w:rPr>
+        <w:t>cao</w:t>
+      </w:r>
+      <w:proofErr w:type="spellEnd"/>
+      <w:r>
+        <w:rPr>
+          <w:rFonts w:ascii="Times New Roman" w:hAnsi="Times New Roman" w:cs="Times New Roman"/>
+          <w:bCs/>
+          <w:iCs/>
+          <w:sz w:val="26"/>
+          <w:szCs w:val="26"/>
+        </w:rPr>
+        <w:t xml:space="preserve">, </w:t>
+      </w:r>
+      <w:proofErr w:type="spellStart"/>
+      <w:r>
+        <w:rPr>
+          <w:rFonts w:ascii="Times New Roman" w:hAnsi="Times New Roman" w:cs="Times New Roman"/>
+          <w:b/>
+          <w:bCs/>
+          <w:iCs/>
+          <w:sz w:val="26"/>
+          <w:szCs w:val="26"/>
+        </w:rPr>
+        <w:t>QuickSort</w:t>
+      </w:r>
+      <w:proofErr w:type="spellEnd"/>
+      <w:r>
+        <w:rPr>
+          <w:rFonts w:ascii="Times New Roman" w:hAnsi="Times New Roman" w:cs="Times New Roman"/>
+          <w:b/>
+          <w:bCs/>
+          <w:iCs/>
+          <w:sz w:val="26"/>
+          <w:szCs w:val="26"/>
+        </w:rPr>
+        <w:t xml:space="preserve"> </w:t>
+      </w:r>
+      <w:proofErr w:type="spellStart"/>
+      <w:r>
+        <w:rPr>
+          <w:rFonts w:ascii="Times New Roman" w:hAnsi="Times New Roman" w:cs="Times New Roman"/>
+          <w:b/>
+          <w:bCs/>
+          <w:iCs/>
+          <w:sz w:val="26"/>
+          <w:szCs w:val="26"/>
+        </w:rPr>
+        <w:t>là</w:t>
+      </w:r>
+      <w:proofErr w:type="spellEnd"/>
+      <w:r>
+        <w:rPr>
+          <w:rFonts w:ascii="Times New Roman" w:hAnsi="Times New Roman" w:cs="Times New Roman"/>
+          <w:b/>
+          <w:bCs/>
+          <w:iCs/>
+          <w:sz w:val="26"/>
+          <w:szCs w:val="26"/>
+        </w:rPr>
+        <w:t xml:space="preserve"> </w:t>
+      </w:r>
+      <w:proofErr w:type="spellStart"/>
+      <w:r>
+        <w:rPr>
+          <w:rFonts w:ascii="Times New Roman" w:hAnsi="Times New Roman" w:cs="Times New Roman"/>
+          <w:b/>
+          <w:bCs/>
+          <w:iCs/>
+          <w:sz w:val="26"/>
+          <w:szCs w:val="26"/>
+        </w:rPr>
+        <w:t>lựa</w:t>
+      </w:r>
+      <w:proofErr w:type="spellEnd"/>
+      <w:r>
+        <w:rPr>
+          <w:rFonts w:ascii="Times New Roman" w:hAnsi="Times New Roman" w:cs="Times New Roman"/>
+          <w:b/>
+          <w:bCs/>
+          <w:iCs/>
+          <w:sz w:val="26"/>
+          <w:szCs w:val="26"/>
+        </w:rPr>
+        <w:t xml:space="preserve"> </w:t>
+      </w:r>
+      <w:proofErr w:type="spellStart"/>
+      <w:r>
+        <w:rPr>
+          <w:rFonts w:ascii="Times New Roman" w:hAnsi="Times New Roman" w:cs="Times New Roman"/>
+          <w:b/>
+          <w:bCs/>
+          <w:iCs/>
+          <w:sz w:val="26"/>
+          <w:szCs w:val="26"/>
+        </w:rPr>
+        <w:t>chọn</w:t>
+      </w:r>
+      <w:proofErr w:type="spellEnd"/>
+      <w:r>
+        <w:rPr>
+          <w:rFonts w:ascii="Times New Roman" w:hAnsi="Times New Roman" w:cs="Times New Roman"/>
+          <w:b/>
+          <w:bCs/>
+          <w:iCs/>
+          <w:sz w:val="26"/>
+          <w:szCs w:val="26"/>
+        </w:rPr>
+        <w:t xml:space="preserve"> </w:t>
+      </w:r>
+      <w:proofErr w:type="spellStart"/>
+      <w:r>
+        <w:rPr>
+          <w:rFonts w:ascii="Times New Roman" w:hAnsi="Times New Roman" w:cs="Times New Roman"/>
+          <w:b/>
+          <w:bCs/>
+          <w:iCs/>
+          <w:sz w:val="26"/>
+          <w:szCs w:val="26"/>
+        </w:rPr>
+        <w:t>tốt</w:t>
+      </w:r>
+      <w:proofErr w:type="spellEnd"/>
+      <w:r>
+        <w:rPr>
+          <w:rFonts w:ascii="Times New Roman" w:hAnsi="Times New Roman" w:cs="Times New Roman"/>
+          <w:b/>
+          <w:bCs/>
+          <w:iCs/>
+          <w:sz w:val="26"/>
+          <w:szCs w:val="26"/>
+        </w:rPr>
+        <w:t xml:space="preserve"> </w:t>
+      </w:r>
+      <w:proofErr w:type="spellStart"/>
+      <w:r>
+        <w:rPr>
+          <w:rFonts w:ascii="Times New Roman" w:hAnsi="Times New Roman" w:cs="Times New Roman"/>
+          <w:b/>
+          <w:bCs/>
+          <w:iCs/>
+          <w:sz w:val="26"/>
+          <w:szCs w:val="26"/>
+        </w:rPr>
+        <w:t>hơn</w:t>
+      </w:r>
+      <w:proofErr w:type="spellEnd"/>
+      <w:r>
+        <w:rPr>
+          <w:rFonts w:ascii="Times New Roman" w:hAnsi="Times New Roman" w:cs="Times New Roman"/>
+          <w:b/>
+          <w:bCs/>
+          <w:iCs/>
+          <w:sz w:val="26"/>
+          <w:szCs w:val="26"/>
+        </w:rPr>
+        <w:t xml:space="preserve"> </w:t>
+      </w:r>
+      <w:proofErr w:type="spellStart"/>
+      <w:r>
+        <w:rPr>
+          <w:rFonts w:ascii="Times New Roman" w:hAnsi="Times New Roman" w:cs="Times New Roman"/>
+          <w:b/>
+          <w:bCs/>
+          <w:iCs/>
+          <w:sz w:val="26"/>
+          <w:szCs w:val="26"/>
+        </w:rPr>
+        <w:t>MergeSort</w:t>
+      </w:r>
+      <w:proofErr w:type="spellEnd"/>
+      <w:r>
+        <w:rPr>
+          <w:rFonts w:ascii="Times New Roman" w:hAnsi="Times New Roman" w:cs="Times New Roman"/>
+          <w:bCs/>
+          <w:iCs/>
+          <w:sz w:val="26"/>
+          <w:szCs w:val="26"/>
+        </w:rPr>
+        <w:t xml:space="preserve">. Trong </w:t>
+      </w:r>
+      <w:proofErr w:type="spellStart"/>
+      <w:r>
+        <w:rPr>
+          <w:rFonts w:ascii="Times New Roman" w:hAnsi="Times New Roman" w:cs="Times New Roman"/>
+          <w:bCs/>
+          <w:iCs/>
+          <w:sz w:val="26"/>
+          <w:szCs w:val="26"/>
+        </w:rPr>
+        <w:t>khi</w:t>
+      </w:r>
+      <w:proofErr w:type="spellEnd"/>
+      <w:r>
+        <w:rPr>
+          <w:rFonts w:ascii="Times New Roman" w:hAnsi="Times New Roman" w:cs="Times New Roman"/>
+          <w:bCs/>
+          <w:iCs/>
+          <w:sz w:val="26"/>
+          <w:szCs w:val="26"/>
+        </w:rPr>
+        <w:t xml:space="preserve"> </w:t>
+      </w:r>
+      <w:proofErr w:type="spellStart"/>
+      <w:r>
+        <w:rPr>
+          <w:rFonts w:ascii="Times New Roman" w:hAnsi="Times New Roman" w:cs="Times New Roman"/>
+          <w:bCs/>
+          <w:iCs/>
+          <w:sz w:val="26"/>
+          <w:szCs w:val="26"/>
+        </w:rPr>
+        <w:t>đó</w:t>
+      </w:r>
+      <w:proofErr w:type="spellEnd"/>
+      <w:r>
+        <w:rPr>
+          <w:rFonts w:ascii="Times New Roman" w:hAnsi="Times New Roman" w:cs="Times New Roman"/>
+          <w:bCs/>
+          <w:iCs/>
+          <w:sz w:val="26"/>
+          <w:szCs w:val="26"/>
+        </w:rPr>
+        <w:t xml:space="preserve">, </w:t>
+      </w:r>
+      <w:proofErr w:type="spellStart"/>
+      <w:r>
+        <w:rPr>
+          <w:rFonts w:ascii="Times New Roman" w:hAnsi="Times New Roman" w:cs="Times New Roman"/>
+          <w:bCs/>
+          <w:iCs/>
+          <w:sz w:val="26"/>
+          <w:szCs w:val="26"/>
+        </w:rPr>
+        <w:t>HeapSort</w:t>
+      </w:r>
+      <w:proofErr w:type="spellEnd"/>
+      <w:r>
+        <w:rPr>
+          <w:rFonts w:ascii="Times New Roman" w:hAnsi="Times New Roman" w:cs="Times New Roman"/>
+          <w:bCs/>
+          <w:iCs/>
+          <w:sz w:val="26"/>
+          <w:szCs w:val="26"/>
+        </w:rPr>
+        <w:t xml:space="preserve"> </w:t>
+      </w:r>
+      <w:proofErr w:type="spellStart"/>
+      <w:r>
+        <w:rPr>
+          <w:rFonts w:ascii="Times New Roman" w:hAnsi="Times New Roman" w:cs="Times New Roman"/>
+          <w:bCs/>
+          <w:iCs/>
+          <w:sz w:val="26"/>
+          <w:szCs w:val="26"/>
+        </w:rPr>
+        <w:t>có</w:t>
+      </w:r>
+      <w:proofErr w:type="spellEnd"/>
+      <w:r>
+        <w:rPr>
+          <w:rFonts w:ascii="Times New Roman" w:hAnsi="Times New Roman" w:cs="Times New Roman"/>
+          <w:bCs/>
+          <w:iCs/>
+          <w:sz w:val="26"/>
+          <w:szCs w:val="26"/>
+        </w:rPr>
+        <w:t xml:space="preserve"> </w:t>
+      </w:r>
+      <w:proofErr w:type="spellStart"/>
+      <w:r>
+        <w:rPr>
+          <w:rFonts w:ascii="Times New Roman" w:hAnsi="Times New Roman" w:cs="Times New Roman"/>
+          <w:bCs/>
+          <w:iCs/>
+          <w:sz w:val="26"/>
+          <w:szCs w:val="26"/>
+        </w:rPr>
+        <w:t>thể</w:t>
+      </w:r>
+      <w:proofErr w:type="spellEnd"/>
+      <w:r>
+        <w:rPr>
+          <w:rFonts w:ascii="Times New Roman" w:hAnsi="Times New Roman" w:cs="Times New Roman"/>
+          <w:bCs/>
+          <w:iCs/>
+          <w:sz w:val="26"/>
+          <w:szCs w:val="26"/>
+        </w:rPr>
+        <w:t xml:space="preserve"> </w:t>
+      </w:r>
+      <w:proofErr w:type="spellStart"/>
+      <w:r>
+        <w:rPr>
+          <w:rFonts w:ascii="Times New Roman" w:hAnsi="Times New Roman" w:cs="Times New Roman"/>
+          <w:bCs/>
+          <w:iCs/>
+          <w:sz w:val="26"/>
+          <w:szCs w:val="26"/>
+        </w:rPr>
+        <w:t>được</w:t>
+      </w:r>
+      <w:proofErr w:type="spellEnd"/>
+      <w:r>
+        <w:rPr>
+          <w:rFonts w:ascii="Times New Roman" w:hAnsi="Times New Roman" w:cs="Times New Roman"/>
+          <w:bCs/>
+          <w:iCs/>
+          <w:sz w:val="26"/>
+          <w:szCs w:val="26"/>
+        </w:rPr>
+        <w:t xml:space="preserve"> </w:t>
+      </w:r>
+      <w:proofErr w:type="spellStart"/>
+      <w:r>
+        <w:rPr>
+          <w:rFonts w:ascii="Times New Roman" w:hAnsi="Times New Roman" w:cs="Times New Roman"/>
+          <w:bCs/>
+          <w:iCs/>
+          <w:sz w:val="26"/>
+          <w:szCs w:val="26"/>
+        </w:rPr>
+        <w:t>cân</w:t>
+      </w:r>
+      <w:proofErr w:type="spellEnd"/>
+      <w:r>
+        <w:rPr>
+          <w:rFonts w:ascii="Times New Roman" w:hAnsi="Times New Roman" w:cs="Times New Roman"/>
+          <w:bCs/>
+          <w:iCs/>
+          <w:sz w:val="26"/>
+          <w:szCs w:val="26"/>
+        </w:rPr>
+        <w:t xml:space="preserve"> </w:t>
+      </w:r>
+      <w:proofErr w:type="spellStart"/>
+      <w:r>
+        <w:rPr>
+          <w:rFonts w:ascii="Times New Roman" w:hAnsi="Times New Roman" w:cs="Times New Roman"/>
+          <w:bCs/>
+          <w:iCs/>
+          <w:sz w:val="26"/>
+          <w:szCs w:val="26"/>
+        </w:rPr>
+        <w:t>nhắc</w:t>
+      </w:r>
+      <w:proofErr w:type="spellEnd"/>
+      <w:r>
+        <w:rPr>
+          <w:rFonts w:ascii="Times New Roman" w:hAnsi="Times New Roman" w:cs="Times New Roman"/>
+          <w:bCs/>
+          <w:iCs/>
+          <w:sz w:val="26"/>
+          <w:szCs w:val="26"/>
+        </w:rPr>
+        <w:t xml:space="preserve"> </w:t>
+      </w:r>
+      <w:proofErr w:type="spellStart"/>
+      <w:r>
+        <w:rPr>
+          <w:rFonts w:ascii="Times New Roman" w:hAnsi="Times New Roman" w:cs="Times New Roman"/>
+          <w:bCs/>
+          <w:iCs/>
+          <w:sz w:val="26"/>
+          <w:szCs w:val="26"/>
+        </w:rPr>
+        <w:t>khi</w:t>
+      </w:r>
+      <w:proofErr w:type="spellEnd"/>
+      <w:r>
+        <w:rPr>
+          <w:rFonts w:ascii="Times New Roman" w:hAnsi="Times New Roman" w:cs="Times New Roman"/>
+          <w:bCs/>
+          <w:iCs/>
+          <w:sz w:val="26"/>
+          <w:szCs w:val="26"/>
+        </w:rPr>
+        <w:t xml:space="preserve"> </w:t>
+      </w:r>
+      <w:proofErr w:type="spellStart"/>
+      <w:r>
+        <w:rPr>
+          <w:rFonts w:ascii="Times New Roman" w:hAnsi="Times New Roman" w:cs="Times New Roman"/>
+          <w:bCs/>
+          <w:iCs/>
+          <w:sz w:val="26"/>
+          <w:szCs w:val="26"/>
+        </w:rPr>
+        <w:t>cần</w:t>
+      </w:r>
+      <w:proofErr w:type="spellEnd"/>
+      <w:r>
+        <w:rPr>
+          <w:rFonts w:ascii="Times New Roman" w:hAnsi="Times New Roman" w:cs="Times New Roman"/>
+          <w:bCs/>
+          <w:iCs/>
+          <w:sz w:val="26"/>
+          <w:szCs w:val="26"/>
+        </w:rPr>
+        <w:t xml:space="preserve"> </w:t>
+      </w:r>
+      <w:proofErr w:type="spellStart"/>
+      <w:r>
+        <w:rPr>
+          <w:rFonts w:ascii="Times New Roman" w:hAnsi="Times New Roman" w:cs="Times New Roman"/>
+          <w:bCs/>
+          <w:iCs/>
+          <w:sz w:val="26"/>
+          <w:szCs w:val="26"/>
+        </w:rPr>
+        <w:t>đảm</w:t>
+      </w:r>
+      <w:proofErr w:type="spellEnd"/>
+      <w:r>
+        <w:rPr>
+          <w:rFonts w:ascii="Times New Roman" w:hAnsi="Times New Roman" w:cs="Times New Roman"/>
+          <w:bCs/>
+          <w:iCs/>
+          <w:sz w:val="26"/>
+          <w:szCs w:val="26"/>
+        </w:rPr>
+        <w:t xml:space="preserve"> </w:t>
+      </w:r>
+      <w:proofErr w:type="spellStart"/>
+      <w:r>
+        <w:rPr>
+          <w:rFonts w:ascii="Times New Roman" w:hAnsi="Times New Roman" w:cs="Times New Roman"/>
+          <w:bCs/>
+          <w:iCs/>
+          <w:sz w:val="26"/>
+          <w:szCs w:val="26"/>
+        </w:rPr>
+        <w:t>bảo</w:t>
+      </w:r>
+      <w:proofErr w:type="spellEnd"/>
+      <w:r>
+        <w:rPr>
+          <w:rFonts w:ascii="Times New Roman" w:hAnsi="Times New Roman" w:cs="Times New Roman"/>
+          <w:bCs/>
+          <w:iCs/>
+          <w:sz w:val="26"/>
+          <w:szCs w:val="26"/>
+        </w:rPr>
+        <w:t xml:space="preserve"> </w:t>
+      </w:r>
+      <w:proofErr w:type="spellStart"/>
+      <w:r>
+        <w:rPr>
+          <w:rFonts w:ascii="Times New Roman" w:hAnsi="Times New Roman" w:cs="Times New Roman"/>
+          <w:bCs/>
+          <w:iCs/>
+          <w:sz w:val="26"/>
+          <w:szCs w:val="26"/>
+        </w:rPr>
+        <w:t>thời</w:t>
+      </w:r>
+      <w:proofErr w:type="spellEnd"/>
+      <w:r>
+        <w:rPr>
+          <w:rFonts w:ascii="Times New Roman" w:hAnsi="Times New Roman" w:cs="Times New Roman"/>
+          <w:bCs/>
+          <w:iCs/>
+          <w:sz w:val="26"/>
+          <w:szCs w:val="26"/>
+        </w:rPr>
+        <w:t xml:space="preserve"> </w:t>
+      </w:r>
+      <w:proofErr w:type="spellStart"/>
+      <w:r>
+        <w:rPr>
+          <w:rFonts w:ascii="Times New Roman" w:hAnsi="Times New Roman" w:cs="Times New Roman"/>
+          <w:bCs/>
+          <w:iCs/>
+          <w:sz w:val="26"/>
+          <w:szCs w:val="26"/>
+        </w:rPr>
+        <w:t>gian</w:t>
+      </w:r>
+      <w:proofErr w:type="spellEnd"/>
+      <w:r>
+        <w:rPr>
+          <w:rFonts w:ascii="Times New Roman" w:hAnsi="Times New Roman" w:cs="Times New Roman"/>
+          <w:bCs/>
+          <w:iCs/>
+          <w:sz w:val="26"/>
+          <w:szCs w:val="26"/>
+        </w:rPr>
+        <w:t xml:space="preserve"> </w:t>
+      </w:r>
+      <w:proofErr w:type="spellStart"/>
+      <w:r>
+        <w:rPr>
+          <w:rFonts w:ascii="Times New Roman" w:hAnsi="Times New Roman" w:cs="Times New Roman"/>
+          <w:bCs/>
+          <w:iCs/>
+          <w:sz w:val="26"/>
+          <w:szCs w:val="26"/>
+        </w:rPr>
+        <w:t>thực</w:t>
+      </w:r>
+      <w:proofErr w:type="spellEnd"/>
+      <w:r>
+        <w:rPr>
+          <w:rFonts w:ascii="Times New Roman" w:hAnsi="Times New Roman" w:cs="Times New Roman"/>
+          <w:bCs/>
+          <w:iCs/>
+          <w:sz w:val="26"/>
+          <w:szCs w:val="26"/>
+        </w:rPr>
+        <w:t xml:space="preserve"> </w:t>
+      </w:r>
+      <w:proofErr w:type="spellStart"/>
+      <w:r>
+        <w:rPr>
+          <w:rFonts w:ascii="Times New Roman" w:hAnsi="Times New Roman" w:cs="Times New Roman"/>
+          <w:bCs/>
+          <w:iCs/>
+          <w:sz w:val="26"/>
+          <w:szCs w:val="26"/>
+        </w:rPr>
+        <w:t>thi</w:t>
+      </w:r>
+      <w:proofErr w:type="spellEnd"/>
+      <w:r>
+        <w:rPr>
+          <w:rFonts w:ascii="Times New Roman" w:hAnsi="Times New Roman" w:cs="Times New Roman"/>
+          <w:bCs/>
+          <w:iCs/>
+          <w:sz w:val="26"/>
+          <w:szCs w:val="26"/>
+        </w:rPr>
+        <w:t xml:space="preserve"> </w:t>
+      </w:r>
+      <w:proofErr w:type="spellStart"/>
+      <w:r>
+        <w:rPr>
+          <w:rFonts w:ascii="Times New Roman" w:hAnsi="Times New Roman" w:cs="Times New Roman"/>
+          <w:bCs/>
+          <w:iCs/>
+          <w:sz w:val="26"/>
+          <w:szCs w:val="26"/>
+        </w:rPr>
+        <w:t>ổn</w:t>
+      </w:r>
+      <w:proofErr w:type="spellEnd"/>
+      <w:r>
+        <w:rPr>
+          <w:rFonts w:ascii="Times New Roman" w:hAnsi="Times New Roman" w:cs="Times New Roman"/>
+          <w:bCs/>
+          <w:iCs/>
+          <w:sz w:val="26"/>
+          <w:szCs w:val="26"/>
+        </w:rPr>
+        <w:t xml:space="preserve"> </w:t>
+      </w:r>
+      <w:proofErr w:type="spellStart"/>
+      <w:r>
+        <w:rPr>
+          <w:rFonts w:ascii="Times New Roman" w:hAnsi="Times New Roman" w:cs="Times New Roman"/>
+          <w:bCs/>
+          <w:iCs/>
+          <w:sz w:val="26"/>
+          <w:szCs w:val="26"/>
+        </w:rPr>
+        <w:t>định</w:t>
+      </w:r>
+      <w:proofErr w:type="spellEnd"/>
+      <w:r>
+        <w:rPr>
+          <w:rFonts w:ascii="Times New Roman" w:hAnsi="Times New Roman" w:cs="Times New Roman"/>
+          <w:bCs/>
+          <w:iCs/>
+          <w:sz w:val="26"/>
+          <w:szCs w:val="26"/>
+        </w:rPr>
+        <w:t xml:space="preserve"> </w:t>
+      </w:r>
+      <w:proofErr w:type="spellStart"/>
+      <w:r>
+        <w:rPr>
+          <w:rFonts w:ascii="Times New Roman" w:hAnsi="Times New Roman" w:cs="Times New Roman"/>
+          <w:bCs/>
+          <w:iCs/>
+          <w:sz w:val="26"/>
+          <w:szCs w:val="26"/>
+        </w:rPr>
+        <w:t>mà</w:t>
+      </w:r>
+      <w:proofErr w:type="spellEnd"/>
+      <w:r>
+        <w:rPr>
+          <w:rFonts w:ascii="Times New Roman" w:hAnsi="Times New Roman" w:cs="Times New Roman"/>
+          <w:bCs/>
+          <w:iCs/>
+          <w:sz w:val="26"/>
+          <w:szCs w:val="26"/>
+        </w:rPr>
+        <w:t xml:space="preserve"> </w:t>
+      </w:r>
+      <w:proofErr w:type="spellStart"/>
+      <w:r>
+        <w:rPr>
+          <w:rFonts w:ascii="Times New Roman" w:hAnsi="Times New Roman" w:cs="Times New Roman"/>
+          <w:bCs/>
+          <w:iCs/>
+          <w:sz w:val="26"/>
+          <w:szCs w:val="26"/>
+        </w:rPr>
+        <w:t>không</w:t>
+      </w:r>
+      <w:proofErr w:type="spellEnd"/>
+      <w:r>
+        <w:rPr>
+          <w:rFonts w:ascii="Times New Roman" w:hAnsi="Times New Roman" w:cs="Times New Roman"/>
+          <w:bCs/>
+          <w:iCs/>
+          <w:sz w:val="26"/>
+          <w:szCs w:val="26"/>
+        </w:rPr>
+        <w:t xml:space="preserve"> </w:t>
+      </w:r>
+      <w:proofErr w:type="spellStart"/>
+      <w:r>
+        <w:rPr>
+          <w:rFonts w:ascii="Times New Roman" w:hAnsi="Times New Roman" w:cs="Times New Roman"/>
+          <w:bCs/>
+          <w:iCs/>
+          <w:sz w:val="26"/>
+          <w:szCs w:val="26"/>
+        </w:rPr>
+        <w:t>phụ</w:t>
+      </w:r>
+      <w:proofErr w:type="spellEnd"/>
+      <w:r>
+        <w:rPr>
+          <w:rFonts w:ascii="Times New Roman" w:hAnsi="Times New Roman" w:cs="Times New Roman"/>
+          <w:bCs/>
+          <w:iCs/>
+          <w:sz w:val="26"/>
+          <w:szCs w:val="26"/>
+        </w:rPr>
+        <w:t xml:space="preserve"> </w:t>
+      </w:r>
+      <w:proofErr w:type="spellStart"/>
+      <w:r>
+        <w:rPr>
+          <w:rFonts w:ascii="Times New Roman" w:hAnsi="Times New Roman" w:cs="Times New Roman"/>
+          <w:bCs/>
+          <w:iCs/>
+          <w:sz w:val="26"/>
+          <w:szCs w:val="26"/>
+        </w:rPr>
+        <w:t>thuộc</w:t>
+      </w:r>
+      <w:proofErr w:type="spellEnd"/>
+      <w:r>
+        <w:rPr>
+          <w:rFonts w:ascii="Times New Roman" w:hAnsi="Times New Roman" w:cs="Times New Roman"/>
+          <w:bCs/>
+          <w:iCs/>
+          <w:sz w:val="26"/>
+          <w:szCs w:val="26"/>
+        </w:rPr>
+        <w:t xml:space="preserve"> </w:t>
+      </w:r>
+      <w:proofErr w:type="spellStart"/>
+      <w:r>
+        <w:rPr>
+          <w:rFonts w:ascii="Times New Roman" w:hAnsi="Times New Roman" w:cs="Times New Roman"/>
+          <w:bCs/>
+          <w:iCs/>
+          <w:sz w:val="26"/>
+          <w:szCs w:val="26"/>
+        </w:rPr>
+        <w:t>nhiều</w:t>
+      </w:r>
+      <w:proofErr w:type="spellEnd"/>
+      <w:r>
+        <w:rPr>
+          <w:rFonts w:ascii="Times New Roman" w:hAnsi="Times New Roman" w:cs="Times New Roman"/>
+          <w:bCs/>
+          <w:iCs/>
+          <w:sz w:val="26"/>
+          <w:szCs w:val="26"/>
+        </w:rPr>
+        <w:t xml:space="preserve"> </w:t>
+      </w:r>
+      <w:proofErr w:type="spellStart"/>
+      <w:r>
+        <w:rPr>
+          <w:rFonts w:ascii="Times New Roman" w:hAnsi="Times New Roman" w:cs="Times New Roman"/>
+          <w:bCs/>
+          <w:iCs/>
+          <w:sz w:val="26"/>
+          <w:szCs w:val="26"/>
+        </w:rPr>
+        <w:t>vào</w:t>
+      </w:r>
+      <w:proofErr w:type="spellEnd"/>
+      <w:r>
+        <w:rPr>
+          <w:rFonts w:ascii="Times New Roman" w:hAnsi="Times New Roman" w:cs="Times New Roman"/>
+          <w:bCs/>
+          <w:iCs/>
+          <w:sz w:val="26"/>
+          <w:szCs w:val="26"/>
+        </w:rPr>
+        <w:t xml:space="preserve"> </w:t>
+      </w:r>
+      <w:proofErr w:type="spellStart"/>
+      <w:r>
+        <w:rPr>
+          <w:rFonts w:ascii="Times New Roman" w:hAnsi="Times New Roman" w:cs="Times New Roman"/>
+          <w:bCs/>
+          <w:iCs/>
+          <w:sz w:val="26"/>
+          <w:szCs w:val="26"/>
+        </w:rPr>
+        <w:t>dữ</w:t>
+      </w:r>
+      <w:proofErr w:type="spellEnd"/>
+      <w:r>
+        <w:rPr>
+          <w:rFonts w:ascii="Times New Roman" w:hAnsi="Times New Roman" w:cs="Times New Roman"/>
+          <w:bCs/>
+          <w:iCs/>
+          <w:sz w:val="26"/>
+          <w:szCs w:val="26"/>
+        </w:rPr>
+        <w:t xml:space="preserve"> </w:t>
+      </w:r>
+      <w:proofErr w:type="spellStart"/>
+      <w:r>
+        <w:rPr>
+          <w:rFonts w:ascii="Times New Roman" w:hAnsi="Times New Roman" w:cs="Times New Roman"/>
+          <w:bCs/>
+          <w:iCs/>
+          <w:sz w:val="26"/>
+          <w:szCs w:val="26"/>
+        </w:rPr>
+        <w:t>liệu</w:t>
+      </w:r>
+      <w:proofErr w:type="spellEnd"/>
+      <w:r>
+        <w:rPr>
+          <w:rFonts w:ascii="Times New Roman" w:hAnsi="Times New Roman" w:cs="Times New Roman"/>
+          <w:bCs/>
+          <w:iCs/>
+          <w:sz w:val="26"/>
+          <w:szCs w:val="26"/>
+        </w:rPr>
+        <w:t xml:space="preserve"> </w:t>
+      </w:r>
+      <w:proofErr w:type="spellStart"/>
+      <w:r>
+        <w:rPr>
+          <w:rFonts w:ascii="Times New Roman" w:hAnsi="Times New Roman" w:cs="Times New Roman"/>
+          <w:bCs/>
+          <w:iCs/>
+          <w:sz w:val="26"/>
+          <w:szCs w:val="26"/>
+        </w:rPr>
+        <w:t>đầu</w:t>
+      </w:r>
+      <w:proofErr w:type="spellEnd"/>
+      <w:r>
+        <w:rPr>
+          <w:rFonts w:ascii="Times New Roman" w:hAnsi="Times New Roman" w:cs="Times New Roman"/>
+          <w:bCs/>
+          <w:iCs/>
+          <w:sz w:val="26"/>
+          <w:szCs w:val="26"/>
+        </w:rPr>
+        <w:t xml:space="preserve"> </w:t>
+      </w:r>
+      <w:proofErr w:type="spellStart"/>
+      <w:r>
+        <w:rPr>
+          <w:rFonts w:ascii="Times New Roman" w:hAnsi="Times New Roman" w:cs="Times New Roman"/>
+          <w:bCs/>
+          <w:iCs/>
+          <w:sz w:val="26"/>
+          <w:szCs w:val="26"/>
+        </w:rPr>
+        <w:t>vào</w:t>
+      </w:r>
+      <w:proofErr w:type="spellEnd"/>
+      <w:r>
+        <w:rPr>
+          <w:rFonts w:ascii="Times New Roman" w:hAnsi="Times New Roman" w:cs="Times New Roman"/>
+          <w:bCs/>
+          <w:iCs/>
+          <w:sz w:val="26"/>
+          <w:szCs w:val="26"/>
+        </w:rPr>
+        <w:t>.</w:t>
       </w:r>
     </w:p>
     <w:p>
@@ -2818,7 +9420,29 @@
           <w:sz w:val="26"/>
           <w:szCs w:val="26"/>
         </w:rPr>
-        <w:t xml:space="preserve">Thông tin chi tiết – </w:t>
+        <w:t xml:space="preserve">Thông tin chi </w:t>
+      </w:r>
+      <w:proofErr w:type="spellStart"/>
+      <w:r>
+        <w:rPr>
+          <w:rFonts w:ascii="Times New Roman" w:hAnsi="Times New Roman" w:cs="Times New Roman"/>
+          <w:b/>
+          <w:i/>
+          <w:sz w:val="26"/>
+          <w:szCs w:val="26"/>
+        </w:rPr>
+        <w:t>tiết</w:t>
+      </w:r>
+      <w:proofErr w:type="spellEnd"/>
+      <w:r>
+        <w:rPr>
+          <w:rFonts w:ascii="Times New Roman" w:hAnsi="Times New Roman" w:cs="Times New Roman"/>
+          <w:b/>
+          <w:i/>
+          <w:sz w:val="26"/>
+          <w:szCs w:val="26"/>
+        </w:rPr>
+        <w:t xml:space="preserve"> – </w:t>
       </w:r>
       <w:hyperlink r:id="rId9" w:history="1">
         <w:r>
@@ -2830,8 +9454,21 @@
             <w:sz w:val="26"/>
             <w:szCs w:val="26"/>
           </w:rPr>
-          <w:t>link github</w:t>
+          <w:t xml:space="preserve">link </w:t>
         </w:r>
+        <w:proofErr w:type="spellStart"/>
+        <w:r>
+          <w:rPr>
+            <w:rStyle w:val="Hyperlink"/>
+            <w:rFonts w:ascii="Times New Roman" w:hAnsi="Times New Roman" w:cs="Times New Roman"/>
+            <w:b/>
+            <w:i/>
+            <w:sz w:val="26"/>
+            <w:szCs w:val="26"/>
+          </w:rPr>
+          <w:t>github</w:t>
+        </w:r>
+        <w:proofErr w:type="spellEnd"/>
       </w:hyperlink>
     </w:p>
     <w:sectPr>
@@ -2903,8 +9540,61 @@
         <w:footnoteRef/>
       </w:r>
       <w:r>
-        <w:t xml:space="preserve"> Số liệu chỉ mang tính minh họa</w:t>
-      </w:r>
+        <w:t xml:space="preserve"> </w:t>
+      </w:r>
+      <w:proofErr w:type="spellStart"/>
+      <w:r>
+        <w:t>Số</w:t>
+      </w:r>
+      <w:proofErr w:type="spellEnd"/>
+      <w:r>
+        <w:t xml:space="preserve"> </w:t>
+      </w:r>
+      <w:proofErr w:type="spellStart"/>
+      <w:r>
+        <w:t>liệu</w:t>
+      </w:r>
+      <w:proofErr w:type="spellEnd"/>
+      <w:r>
+        <w:t xml:space="preserve"> </w:t>
+      </w:r>
+      <w:proofErr w:type="spellStart"/>
+      <w:r>
+        <w:t>chỉ</w:t>
+      </w:r>
+      <w:proofErr w:type="spellEnd"/>
+      <w:r>
+        <w:t xml:space="preserve"> </w:t>
+      </w:r>
+      <w:proofErr w:type="spellStart"/>
+      <w:r>
+        <w:t>mang</w:t>
+      </w:r>
+      <w:proofErr w:type="spellEnd"/>
+      <w:r>
+        <w:t xml:space="preserve"> </w:t>
+      </w:r>
+      <w:proofErr w:type="spellStart"/>
+      <w:r>
+        <w:t>tính</w:t>
+      </w:r>
+      <w:proofErr w:type="spellEnd"/>
+      <w:r>
+        <w:t xml:space="preserve"> </w:t>
+      </w:r>
+      <w:proofErr w:type="spellStart"/>
+      <w:r>
+        <w:t>minh</w:t>
+      </w:r>
+      <w:proofErr w:type="spellEnd"/>
+      <w:r>
+        <w:t xml:space="preserve"> </w:t>
+      </w:r>
+      <w:proofErr w:type="spellStart"/>
+      <w:r>
+        <w:t>họa</w:t>
+      </w:r>
+      <w:proofErr w:type="spellEnd"/>
     </w:p>
   </w:footnote>
 </w:footnotes>
